--- a/Proyecto Classroom examenes.docx
+++ b/Proyecto Classroom examenes.docx
@@ -76,6 +76,657 @@
     </w:p>
     <w:p>
       <w:pPr>
+        <w:spacing w:line="360" w:lineRule="auto"/>
+        <w:jc w:val="both"/>
+        <w:rPr>
+          <w:rFonts w:ascii="Arial" w:hAnsi="Arial" w:cs="Arial"/>
+          <w:sz w:val="24"/>
+          <w:szCs w:val="24"/>
+          <w:lang w:val="es-ES"/>
+        </w:rPr>
+      </w:pPr>
+      <w:r>
+        <w:rPr>
+          <w:rFonts w:ascii="Arial" w:hAnsi="Arial" w:cs="Arial"/>
+          <w:sz w:val="24"/>
+          <w:szCs w:val="24"/>
+          <w:lang w:val="es-ES"/>
+        </w:rPr>
+        <w:t xml:space="preserve">1. </w:t>
+      </w:r>
+      <w:r>
+        <w:rPr>
+          <w:rFonts w:ascii="Arial" w:hAnsi="Arial" w:cs="Arial"/>
+          <w:sz w:val="24"/>
+          <w:szCs w:val="24"/>
+          <w:lang w:val="es-ES"/>
+        </w:rPr>
+        <w:t>¿Cuál de las siguientes opciones es una palabra reservada en Python?</w:t>
+      </w:r>
+    </w:p>
+    <w:p>
+      <w:pPr>
+        <w:spacing w:line="360" w:lineRule="auto"/>
+        <w:jc w:val="both"/>
+        <w:rPr>
+          <w:rFonts w:ascii="Arial" w:hAnsi="Arial" w:cs="Arial"/>
+          <w:sz w:val="24"/>
+          <w:szCs w:val="24"/>
+          <w:lang w:val="es-ES"/>
+        </w:rPr>
+      </w:pPr>
+      <w:r>
+        <w:rPr>
+          <w:rFonts w:ascii="Arial" w:hAnsi="Arial" w:cs="Arial"/>
+          <w:sz w:val="24"/>
+          <w:szCs w:val="24"/>
+          <w:lang w:val="es-ES"/>
+        </w:rPr>
+        <w:t xml:space="preserve">a) </w:t>
+      </w:r>
+      <w:proofErr w:type="spellStart"/>
+      <w:r>
+        <w:rPr>
+          <w:rFonts w:ascii="Arial" w:hAnsi="Arial" w:cs="Arial"/>
+          <w:sz w:val="24"/>
+          <w:szCs w:val="24"/>
+          <w:lang w:val="es-ES"/>
+        </w:rPr>
+        <w:t>var</w:t>
+      </w:r>
+      <w:proofErr w:type="spellEnd"/>
+    </w:p>
+    <w:p>
+      <w:pPr>
+        <w:spacing w:line="360" w:lineRule="auto"/>
+        <w:jc w:val="both"/>
+        <w:rPr>
+          <w:rFonts w:ascii="Arial" w:hAnsi="Arial" w:cs="Arial"/>
+          <w:sz w:val="24"/>
+          <w:szCs w:val="24"/>
+          <w:lang w:val="es-ES"/>
+        </w:rPr>
+      </w:pPr>
+      <w:r>
+        <w:rPr>
+          <w:rFonts w:ascii="Arial" w:hAnsi="Arial" w:cs="Arial"/>
+          <w:sz w:val="24"/>
+          <w:szCs w:val="24"/>
+          <w:lang w:val="es-ES"/>
+        </w:rPr>
+        <w:t xml:space="preserve">b) </w:t>
+      </w:r>
+      <w:proofErr w:type="spellStart"/>
+      <w:r>
+        <w:rPr>
+          <w:rFonts w:ascii="Arial" w:hAnsi="Arial" w:cs="Arial"/>
+          <w:sz w:val="24"/>
+          <w:szCs w:val="24"/>
+          <w:lang w:val="es-ES"/>
+        </w:rPr>
+        <w:t>let</w:t>
+      </w:r>
+      <w:proofErr w:type="spellEnd"/>
+    </w:p>
+    <w:p>
+      <w:pPr>
+        <w:spacing w:line="360" w:lineRule="auto"/>
+        <w:jc w:val="both"/>
+        <w:rPr>
+          <w:rFonts w:ascii="Arial" w:hAnsi="Arial" w:cs="Arial"/>
+          <w:sz w:val="24"/>
+          <w:szCs w:val="24"/>
+          <w:lang w:val="es-ES"/>
+        </w:rPr>
+      </w:pPr>
+      <w:r>
+        <w:rPr>
+          <w:rFonts w:ascii="Arial" w:hAnsi="Arial" w:cs="Arial"/>
+          <w:sz w:val="24"/>
+          <w:szCs w:val="24"/>
+          <w:lang w:val="es-ES"/>
+        </w:rPr>
+        <w:t xml:space="preserve">c) </w:t>
+      </w:r>
+      <w:proofErr w:type="spellStart"/>
+      <w:r>
+        <w:rPr>
+          <w:rFonts w:ascii="Arial" w:hAnsi="Arial" w:cs="Arial"/>
+          <w:sz w:val="24"/>
+          <w:szCs w:val="24"/>
+          <w:lang w:val="es-ES"/>
+        </w:rPr>
+        <w:t>const</w:t>
+      </w:r>
+      <w:proofErr w:type="spellEnd"/>
+    </w:p>
+    <w:p>
+      <w:pPr>
+        <w:spacing w:line="360" w:lineRule="auto"/>
+        <w:jc w:val="both"/>
+        <w:rPr>
+          <w:rFonts w:ascii="Arial" w:hAnsi="Arial" w:cs="Arial"/>
+          <w:sz w:val="24"/>
+          <w:szCs w:val="24"/>
+          <w:lang w:val="es-ES"/>
+        </w:rPr>
+      </w:pPr>
+      <w:r>
+        <w:rPr>
+          <w:rFonts w:ascii="Arial" w:hAnsi="Arial" w:cs="Arial"/>
+          <w:sz w:val="24"/>
+          <w:szCs w:val="24"/>
+          <w:lang w:val="es-ES"/>
+        </w:rPr>
+        <w:t xml:space="preserve">d) </w:t>
+      </w:r>
+      <w:proofErr w:type="spellStart"/>
+      <w:r>
+        <w:rPr>
+          <w:rFonts w:ascii="Arial" w:hAnsi="Arial" w:cs="Arial"/>
+          <w:sz w:val="24"/>
+          <w:szCs w:val="24"/>
+          <w:lang w:val="es-ES"/>
+        </w:rPr>
+        <w:t>for</w:t>
+      </w:r>
+      <w:proofErr w:type="spellEnd"/>
+    </w:p>
+    <w:p>
+      <w:pPr>
+        <w:spacing w:line="360" w:lineRule="auto"/>
+        <w:jc w:val="both"/>
+        <w:rPr>
+          <w:rFonts w:ascii="Arial" w:hAnsi="Arial" w:cs="Arial"/>
+          <w:sz w:val="24"/>
+          <w:szCs w:val="24"/>
+          <w:lang w:val="es-ES"/>
+        </w:rPr>
+      </w:pPr>
+      <w:r>
+        <w:rPr>
+          <w:rFonts w:ascii="Arial" w:hAnsi="Arial" w:cs="Arial"/>
+          <w:sz w:val="24"/>
+          <w:szCs w:val="24"/>
+          <w:lang w:val="es-ES"/>
+        </w:rPr>
+        <w:t xml:space="preserve">Respuesta: d) </w:t>
+      </w:r>
+      <w:proofErr w:type="spellStart"/>
+      <w:r>
+        <w:rPr>
+          <w:rFonts w:ascii="Arial" w:hAnsi="Arial" w:cs="Arial"/>
+          <w:sz w:val="24"/>
+          <w:szCs w:val="24"/>
+          <w:lang w:val="es-ES"/>
+        </w:rPr>
+        <w:t>for</w:t>
+      </w:r>
+      <w:proofErr w:type="spellEnd"/>
+    </w:p>
+    <w:p>
+      <w:pPr>
+        <w:spacing w:line="360" w:lineRule="auto"/>
+        <w:jc w:val="both"/>
+        <w:rPr>
+          <w:rFonts w:ascii="Arial" w:hAnsi="Arial" w:cs="Arial"/>
+          <w:sz w:val="24"/>
+          <w:szCs w:val="24"/>
+          <w:lang w:val="es-ES"/>
+        </w:rPr>
+      </w:pPr>
+    </w:p>
+    <w:p>
+      <w:pPr>
+        <w:spacing w:line="360" w:lineRule="auto"/>
+        <w:jc w:val="both"/>
+        <w:rPr>
+          <w:rFonts w:ascii="Arial" w:hAnsi="Arial" w:cs="Arial"/>
+          <w:sz w:val="24"/>
+          <w:szCs w:val="24"/>
+          <w:lang w:val="es-ES"/>
+        </w:rPr>
+      </w:pPr>
+      <w:r>
+        <w:rPr>
+          <w:rFonts w:ascii="Arial" w:hAnsi="Arial" w:cs="Arial"/>
+          <w:sz w:val="24"/>
+          <w:szCs w:val="24"/>
+          <w:lang w:val="es-ES"/>
+        </w:rPr>
+        <w:t xml:space="preserve">2. </w:t>
+      </w:r>
+      <w:r>
+        <w:rPr>
+          <w:rFonts w:ascii="Arial" w:hAnsi="Arial" w:cs="Arial"/>
+          <w:sz w:val="24"/>
+          <w:szCs w:val="24"/>
+          <w:lang w:val="es-ES"/>
+        </w:rPr>
+        <w:t>¿Qué función se utiliza para obtener la longitud de una lista en Python?</w:t>
+      </w:r>
+    </w:p>
+    <w:p>
+      <w:pPr>
+        <w:spacing w:line="360" w:lineRule="auto"/>
+        <w:jc w:val="both"/>
+        <w:rPr>
+          <w:rFonts w:ascii="Arial" w:hAnsi="Arial" w:cs="Arial"/>
+          <w:sz w:val="24"/>
+          <w:szCs w:val="24"/>
+          <w:lang w:val="es-ES"/>
+        </w:rPr>
+      </w:pPr>
+      <w:r>
+        <w:rPr>
+          <w:rFonts w:ascii="Arial" w:hAnsi="Arial" w:cs="Arial"/>
+          <w:sz w:val="24"/>
+          <w:szCs w:val="24"/>
+          <w:lang w:val="es-ES"/>
+        </w:rPr>
+        <w:t xml:space="preserve">a) </w:t>
+      </w:r>
+      <w:proofErr w:type="gramStart"/>
+      <w:r>
+        <w:rPr>
+          <w:rFonts w:ascii="Arial" w:hAnsi="Arial" w:cs="Arial"/>
+          <w:sz w:val="24"/>
+          <w:szCs w:val="24"/>
+          <w:lang w:val="es-ES"/>
+        </w:rPr>
+        <w:t>longitud(</w:t>
+      </w:r>
+      <w:proofErr w:type="gramEnd"/>
+      <w:r>
+        <w:rPr>
+          <w:rFonts w:ascii="Arial" w:hAnsi="Arial" w:cs="Arial"/>
+          <w:sz w:val="24"/>
+          <w:szCs w:val="24"/>
+          <w:lang w:val="es-ES"/>
+        </w:rPr>
+        <w:t>)</w:t>
+      </w:r>
+    </w:p>
+    <w:p>
+      <w:pPr>
+        <w:spacing w:line="360" w:lineRule="auto"/>
+        <w:jc w:val="both"/>
+        <w:rPr>
+          <w:rFonts w:ascii="Arial" w:hAnsi="Arial" w:cs="Arial"/>
+          <w:sz w:val="24"/>
+          <w:szCs w:val="24"/>
+          <w:lang w:val="es-ES"/>
+        </w:rPr>
+      </w:pPr>
+      <w:r>
+        <w:rPr>
+          <w:rFonts w:ascii="Arial" w:hAnsi="Arial" w:cs="Arial"/>
+          <w:sz w:val="24"/>
+          <w:szCs w:val="24"/>
+          <w:lang w:val="es-ES"/>
+        </w:rPr>
+        <w:t xml:space="preserve">b) </w:t>
+      </w:r>
+      <w:proofErr w:type="spellStart"/>
+      <w:proofErr w:type="gramStart"/>
+      <w:r>
+        <w:rPr>
+          <w:rFonts w:ascii="Arial" w:hAnsi="Arial" w:cs="Arial"/>
+          <w:sz w:val="24"/>
+          <w:szCs w:val="24"/>
+          <w:lang w:val="es-ES"/>
+        </w:rPr>
+        <w:t>len</w:t>
+      </w:r>
+      <w:proofErr w:type="spellEnd"/>
+      <w:r>
+        <w:rPr>
+          <w:rFonts w:ascii="Arial" w:hAnsi="Arial" w:cs="Arial"/>
+          <w:sz w:val="24"/>
+          <w:szCs w:val="24"/>
+          <w:lang w:val="es-ES"/>
+        </w:rPr>
+        <w:t>(</w:t>
+      </w:r>
+      <w:proofErr w:type="gramEnd"/>
+      <w:r>
+        <w:rPr>
+          <w:rFonts w:ascii="Arial" w:hAnsi="Arial" w:cs="Arial"/>
+          <w:sz w:val="24"/>
+          <w:szCs w:val="24"/>
+          <w:lang w:val="es-ES"/>
+        </w:rPr>
+        <w:t>)</w:t>
+      </w:r>
+    </w:p>
+    <w:p>
+      <w:pPr>
+        <w:spacing w:line="360" w:lineRule="auto"/>
+        <w:jc w:val="both"/>
+        <w:rPr>
+          <w:rFonts w:ascii="Arial" w:hAnsi="Arial" w:cs="Arial"/>
+          <w:sz w:val="24"/>
+          <w:szCs w:val="24"/>
+          <w:lang w:val="es-ES"/>
+        </w:rPr>
+      </w:pPr>
+      <w:r>
+        <w:rPr>
+          <w:rFonts w:ascii="Arial" w:hAnsi="Arial" w:cs="Arial"/>
+          <w:sz w:val="24"/>
+          <w:szCs w:val="24"/>
+          <w:lang w:val="es-ES"/>
+        </w:rPr>
+        <w:t xml:space="preserve">c) </w:t>
+      </w:r>
+      <w:proofErr w:type="gramStart"/>
+      <w:r>
+        <w:rPr>
+          <w:rFonts w:ascii="Arial" w:hAnsi="Arial" w:cs="Arial"/>
+          <w:sz w:val="24"/>
+          <w:szCs w:val="24"/>
+          <w:lang w:val="es-ES"/>
+        </w:rPr>
+        <w:t>tamaño(</w:t>
+      </w:r>
+      <w:proofErr w:type="gramEnd"/>
+      <w:r>
+        <w:rPr>
+          <w:rFonts w:ascii="Arial" w:hAnsi="Arial" w:cs="Arial"/>
+          <w:sz w:val="24"/>
+          <w:szCs w:val="24"/>
+          <w:lang w:val="es-ES"/>
+        </w:rPr>
+        <w:t>)</w:t>
+      </w:r>
+    </w:p>
+    <w:p>
+      <w:pPr>
+        <w:spacing w:line="360" w:lineRule="auto"/>
+        <w:jc w:val="both"/>
+        <w:rPr>
+          <w:rFonts w:ascii="Arial" w:hAnsi="Arial" w:cs="Arial"/>
+          <w:sz w:val="24"/>
+          <w:szCs w:val="24"/>
+          <w:lang w:val="es-ES"/>
+        </w:rPr>
+      </w:pPr>
+      <w:r>
+        <w:rPr>
+          <w:rFonts w:ascii="Arial" w:hAnsi="Arial" w:cs="Arial"/>
+          <w:sz w:val="24"/>
+          <w:szCs w:val="24"/>
+          <w:lang w:val="es-ES"/>
+        </w:rPr>
+        <w:t xml:space="preserve">d) </w:t>
+      </w:r>
+      <w:proofErr w:type="spellStart"/>
+      <w:proofErr w:type="gramStart"/>
+      <w:r>
+        <w:rPr>
+          <w:rFonts w:ascii="Arial" w:hAnsi="Arial" w:cs="Arial"/>
+          <w:sz w:val="24"/>
+          <w:szCs w:val="24"/>
+          <w:lang w:val="es-ES"/>
+        </w:rPr>
+        <w:t>length</w:t>
+      </w:r>
+      <w:proofErr w:type="spellEnd"/>
+      <w:r>
+        <w:rPr>
+          <w:rFonts w:ascii="Arial" w:hAnsi="Arial" w:cs="Arial"/>
+          <w:sz w:val="24"/>
+          <w:szCs w:val="24"/>
+          <w:lang w:val="es-ES"/>
+        </w:rPr>
+        <w:t>(</w:t>
+      </w:r>
+      <w:proofErr w:type="gramEnd"/>
+      <w:r>
+        <w:rPr>
+          <w:rFonts w:ascii="Arial" w:hAnsi="Arial" w:cs="Arial"/>
+          <w:sz w:val="24"/>
+          <w:szCs w:val="24"/>
+          <w:lang w:val="es-ES"/>
+        </w:rPr>
+        <w:t>)</w:t>
+      </w:r>
+    </w:p>
+    <w:p>
+      <w:pPr>
+        <w:spacing w:line="360" w:lineRule="auto"/>
+        <w:jc w:val="both"/>
+        <w:rPr>
+          <w:rFonts w:ascii="Arial" w:hAnsi="Arial" w:cs="Arial"/>
+          <w:sz w:val="24"/>
+          <w:szCs w:val="24"/>
+          <w:lang w:val="es-ES"/>
+        </w:rPr>
+      </w:pPr>
+      <w:r>
+        <w:rPr>
+          <w:rFonts w:ascii="Arial" w:hAnsi="Arial" w:cs="Arial"/>
+          <w:sz w:val="24"/>
+          <w:szCs w:val="24"/>
+          <w:lang w:val="es-ES"/>
+        </w:rPr>
+        <w:t xml:space="preserve">Respuesta: b) </w:t>
+      </w:r>
+      <w:proofErr w:type="spellStart"/>
+      <w:proofErr w:type="gramStart"/>
+      <w:r>
+        <w:rPr>
+          <w:rFonts w:ascii="Arial" w:hAnsi="Arial" w:cs="Arial"/>
+          <w:sz w:val="24"/>
+          <w:szCs w:val="24"/>
+          <w:lang w:val="es-ES"/>
+        </w:rPr>
+        <w:t>len</w:t>
+      </w:r>
+      <w:proofErr w:type="spellEnd"/>
+      <w:r>
+        <w:rPr>
+          <w:rFonts w:ascii="Arial" w:hAnsi="Arial" w:cs="Arial"/>
+          <w:sz w:val="24"/>
+          <w:szCs w:val="24"/>
+          <w:lang w:val="es-ES"/>
+        </w:rPr>
+        <w:t>(</w:t>
+      </w:r>
+      <w:proofErr w:type="gramEnd"/>
+      <w:r>
+        <w:rPr>
+          <w:rFonts w:ascii="Arial" w:hAnsi="Arial" w:cs="Arial"/>
+          <w:sz w:val="24"/>
+          <w:szCs w:val="24"/>
+          <w:lang w:val="es-ES"/>
+        </w:rPr>
+        <w:t>)</w:t>
+      </w:r>
+    </w:p>
+    <w:p>
+      <w:pPr>
+        <w:spacing w:line="360" w:lineRule="auto"/>
+        <w:jc w:val="both"/>
+        <w:rPr>
+          <w:rFonts w:ascii="Arial" w:hAnsi="Arial" w:cs="Arial"/>
+          <w:sz w:val="24"/>
+          <w:szCs w:val="24"/>
+          <w:lang w:val="es-ES"/>
+        </w:rPr>
+      </w:pPr>
+    </w:p>
+    <w:p>
+      <w:pPr>
+        <w:spacing w:line="360" w:lineRule="auto"/>
+        <w:jc w:val="both"/>
+        <w:rPr>
+          <w:rFonts w:ascii="Arial" w:hAnsi="Arial" w:cs="Arial"/>
+          <w:sz w:val="24"/>
+          <w:szCs w:val="24"/>
+          <w:lang w:val="es-ES"/>
+        </w:rPr>
+      </w:pPr>
+      <w:r>
+        <w:rPr>
+          <w:rFonts w:ascii="Arial" w:hAnsi="Arial" w:cs="Arial"/>
+          <w:sz w:val="24"/>
+          <w:szCs w:val="24"/>
+          <w:lang w:val="es-ES"/>
+        </w:rPr>
+        <w:t xml:space="preserve">3. </w:t>
+      </w:r>
+      <w:r>
+        <w:rPr>
+          <w:rFonts w:ascii="Arial" w:hAnsi="Arial" w:cs="Arial"/>
+          <w:sz w:val="24"/>
+          <w:szCs w:val="24"/>
+          <w:lang w:val="es-ES"/>
+        </w:rPr>
+        <w:t>¿Cuál de las siguientes opciones muestra la forma correcta de comentar un bloque de código en Python?</w:t>
+      </w:r>
+    </w:p>
+    <w:p>
+      <w:pPr>
+        <w:spacing w:line="360" w:lineRule="auto"/>
+        <w:jc w:val="both"/>
+        <w:rPr>
+          <w:rFonts w:ascii="Arial" w:hAnsi="Arial" w:cs="Arial"/>
+          <w:sz w:val="24"/>
+          <w:szCs w:val="24"/>
+          <w:lang w:val="es-ES"/>
+        </w:rPr>
+      </w:pPr>
+      <w:r>
+        <w:rPr>
+          <w:rFonts w:ascii="Arial" w:hAnsi="Arial" w:cs="Arial"/>
+          <w:sz w:val="24"/>
+          <w:szCs w:val="24"/>
+          <w:lang w:val="es-ES"/>
+        </w:rPr>
+        <w:t>a) # Comentario de una línea</w:t>
+      </w:r>
+    </w:p>
+    <w:p>
+      <w:pPr>
+        <w:spacing w:line="360" w:lineRule="auto"/>
+        <w:jc w:val="both"/>
+        <w:rPr>
+          <w:rFonts w:ascii="Arial" w:hAnsi="Arial" w:cs="Arial"/>
+          <w:sz w:val="24"/>
+          <w:szCs w:val="24"/>
+          <w:lang w:val="es-ES"/>
+        </w:rPr>
+      </w:pPr>
+      <w:r>
+        <w:rPr>
+          <w:rFonts w:ascii="Arial" w:hAnsi="Arial" w:cs="Arial"/>
+          <w:sz w:val="24"/>
+          <w:szCs w:val="24"/>
+          <w:lang w:val="es-ES"/>
+        </w:rPr>
+        <w:t>b) // Comentario de una línea</w:t>
+      </w:r>
+    </w:p>
+    <w:p>
+      <w:pPr>
+        <w:spacing w:line="360" w:lineRule="auto"/>
+        <w:jc w:val="both"/>
+        <w:rPr>
+          <w:rFonts w:ascii="Arial" w:hAnsi="Arial" w:cs="Arial"/>
+          <w:sz w:val="24"/>
+          <w:szCs w:val="24"/>
+          <w:lang w:val="es-ES"/>
+        </w:rPr>
+      </w:pPr>
+      <w:r>
+        <w:rPr>
+          <w:rFonts w:ascii="Arial" w:hAnsi="Arial" w:cs="Arial"/>
+          <w:sz w:val="24"/>
+          <w:szCs w:val="24"/>
+          <w:lang w:val="es-ES"/>
+        </w:rPr>
+        <w:t>c) /* Comentario de una línea */</w:t>
+      </w:r>
+    </w:p>
+    <w:p>
+      <w:pPr>
+        <w:spacing w:line="360" w:lineRule="auto"/>
+        <w:jc w:val="both"/>
+        <w:rPr>
+          <w:rFonts w:ascii="Arial" w:hAnsi="Arial" w:cs="Arial"/>
+          <w:sz w:val="24"/>
+          <w:szCs w:val="24"/>
+          <w:lang w:val="es-ES"/>
+        </w:rPr>
+      </w:pPr>
+      <w:r>
+        <w:rPr>
+          <w:rFonts w:ascii="Arial" w:hAnsi="Arial" w:cs="Arial"/>
+          <w:sz w:val="24"/>
+          <w:szCs w:val="24"/>
+          <w:lang w:val="es-ES"/>
+        </w:rPr>
+        <w:lastRenderedPageBreak/>
+        <w:t>d) ''' Comentario de una línea '''</w:t>
+      </w:r>
+    </w:p>
+    <w:p>
+      <w:pPr>
+        <w:spacing w:line="360" w:lineRule="auto"/>
+        <w:jc w:val="both"/>
+        <w:rPr>
+          <w:rFonts w:ascii="Arial" w:hAnsi="Arial" w:cs="Arial"/>
+          <w:sz w:val="24"/>
+          <w:szCs w:val="24"/>
+          <w:lang w:val="es-ES"/>
+        </w:rPr>
+      </w:pPr>
+      <w:r>
+        <w:rPr>
+          <w:rFonts w:ascii="Arial" w:hAnsi="Arial" w:cs="Arial"/>
+          <w:sz w:val="24"/>
+          <w:szCs w:val="24"/>
+          <w:lang w:val="es-ES"/>
+        </w:rPr>
+        <w:t>Respuesta: a) # Comentario de una línea</w:t>
+      </w:r>
+    </w:p>
+    <w:p>
+      <w:pPr>
+        <w:spacing w:line="360" w:lineRule="auto"/>
+        <w:jc w:val="both"/>
+        <w:rPr>
+          <w:rFonts w:ascii="Arial" w:hAnsi="Arial" w:cs="Arial"/>
+          <w:sz w:val="24"/>
+          <w:szCs w:val="24"/>
+          <w:lang w:val="es-ES"/>
+        </w:rPr>
+      </w:pPr>
+    </w:p>
+    <w:p>
+      <w:pPr>
+        <w:spacing w:line="360" w:lineRule="auto"/>
+        <w:jc w:val="both"/>
+        <w:rPr>
+          <w:rFonts w:ascii="Arial" w:hAnsi="Arial" w:cs="Arial"/>
+          <w:sz w:val="24"/>
+          <w:szCs w:val="24"/>
+          <w:lang w:val="es-ES"/>
+        </w:rPr>
+      </w:pPr>
+      <w:r>
+        <w:rPr>
+          <w:rFonts w:ascii="Arial" w:hAnsi="Arial" w:cs="Arial"/>
+          <w:sz w:val="24"/>
+          <w:szCs w:val="24"/>
+          <w:lang w:val="es-ES"/>
+        </w:rPr>
+        <w:t>4. Haz una calculadora usando Python</w:t>
+      </w:r>
+    </w:p>
+    <w:p>
+      <w:pPr>
         <w:jc w:val="center"/>
         <w:rPr>
           <w:rFonts w:ascii="Arial" w:hAnsi="Arial" w:cs="Arial"/>
@@ -96,9 +747,13 @@
           <w:szCs w:val="24"/>
           <w:lang w:val="es-ES"/>
         </w:rPr>
-        <w:t>Segundo</w:t>
-      </w:r>
-      <w:r>
+        <w:t>Segundo cohorte</w:t>
+      </w:r>
+      <w:proofErr w:type="gramEnd"/>
+    </w:p>
+    <w:p>
+      <w:pPr>
+        <w:jc w:val="center"/>
         <w:rPr>
           <w:rFonts w:ascii="Arial" w:hAnsi="Arial" w:cs="Arial"/>
           <w:b/>
@@ -107,9 +762,40 @@
           <w:szCs w:val="24"/>
           <w:lang w:val="es-ES"/>
         </w:rPr>
-        <w:t xml:space="preserve"> cohorte</w:t>
-      </w:r>
-      <w:proofErr w:type="gramEnd"/>
+      </w:pPr>
+    </w:p>
+    <w:p>
+      <w:pPr>
+        <w:spacing w:line="360" w:lineRule="auto"/>
+        <w:jc w:val="both"/>
+        <w:rPr>
+          <w:rFonts w:ascii="Arial" w:hAnsi="Arial" w:cs="Arial"/>
+          <w:sz w:val="24"/>
+          <w:szCs w:val="24"/>
+          <w:lang w:val="es-ES"/>
+        </w:rPr>
+      </w:pPr>
+      <w:r>
+        <w:rPr>
+          <w:rFonts w:ascii="Arial" w:hAnsi="Arial" w:cs="Arial"/>
+          <w:sz w:val="24"/>
+          <w:szCs w:val="24"/>
+          <w:lang w:val="es-ES"/>
+        </w:rPr>
+        <w:t>Contraseña: Python321</w:t>
+      </w:r>
+    </w:p>
+    <w:p>
+      <w:pPr>
+        <w:spacing w:line="360" w:lineRule="auto"/>
+        <w:jc w:val="both"/>
+        <w:rPr>
+          <w:rFonts w:ascii="Arial" w:hAnsi="Arial" w:cs="Arial"/>
+          <w:sz w:val="24"/>
+          <w:szCs w:val="24"/>
+          <w:lang w:val="es-ES"/>
+        </w:rPr>
+      </w:pPr>
     </w:p>
     <w:p>
       <w:pPr>
@@ -123,52 +809,8 @@
           <w:lang w:val="es-ES"/>
         </w:rPr>
       </w:pPr>
-    </w:p>
-    <w:p>
-      <w:pPr>
-        <w:spacing w:line="360" w:lineRule="auto"/>
-        <w:jc w:val="both"/>
-        <w:rPr>
-          <w:rFonts w:ascii="Arial" w:hAnsi="Arial" w:cs="Arial"/>
-          <w:sz w:val="24"/>
-          <w:szCs w:val="24"/>
-          <w:lang w:val="es-ES"/>
-        </w:rPr>
-      </w:pPr>
-      <w:r>
-        <w:rPr>
-          <w:rFonts w:ascii="Arial" w:hAnsi="Arial" w:cs="Arial"/>
-          <w:sz w:val="24"/>
-          <w:szCs w:val="24"/>
-          <w:lang w:val="es-ES"/>
-        </w:rPr>
-        <w:t xml:space="preserve">Contraseña: </w:t>
-      </w:r>
-      <w:r>
-        <w:rPr>
-          <w:rFonts w:ascii="Arial" w:hAnsi="Arial" w:cs="Arial"/>
-          <w:sz w:val="24"/>
-          <w:szCs w:val="24"/>
-          <w:lang w:val="es-ES"/>
-        </w:rPr>
-        <w:t>Python321</w:t>
-      </w:r>
-    </w:p>
-    <w:p>
-      <w:pPr>
-        <w:spacing w:line="360" w:lineRule="auto"/>
-        <w:jc w:val="both"/>
-        <w:rPr>
-          <w:rFonts w:ascii="Arial" w:hAnsi="Arial" w:cs="Arial"/>
-          <w:sz w:val="24"/>
-          <w:szCs w:val="24"/>
-          <w:lang w:val="es-ES"/>
-        </w:rPr>
-      </w:pPr>
-    </w:p>
-    <w:p>
-      <w:pPr>
-        <w:jc w:val="center"/>
+      <w:proofErr w:type="gramStart"/>
+      <w:r>
         <w:rPr>
           <w:rFonts w:ascii="Arial" w:hAnsi="Arial" w:cs="Arial"/>
           <w:b/>
@@ -177,9 +819,13 @@
           <w:szCs w:val="24"/>
           <w:lang w:val="es-ES"/>
         </w:rPr>
-      </w:pPr>
-      <w:proofErr w:type="gramStart"/>
-      <w:r>
+        <w:t>Tercer cohorte</w:t>
+      </w:r>
+      <w:proofErr w:type="gramEnd"/>
+    </w:p>
+    <w:p>
+      <w:pPr>
+        <w:jc w:val="center"/>
         <w:rPr>
           <w:rFonts w:ascii="Arial" w:hAnsi="Arial" w:cs="Arial"/>
           <w:b/>
@@ -188,9 +834,55 @@
           <w:szCs w:val="24"/>
           <w:lang w:val="es-ES"/>
         </w:rPr>
-        <w:t>Tercer</w:t>
-      </w:r>
-      <w:r>
+      </w:pPr>
+    </w:p>
+    <w:p>
+      <w:pPr>
+        <w:spacing w:line="360" w:lineRule="auto"/>
+        <w:jc w:val="both"/>
+        <w:rPr>
+          <w:rFonts w:ascii="Arial" w:hAnsi="Arial" w:cs="Arial"/>
+          <w:sz w:val="24"/>
+          <w:szCs w:val="24"/>
+          <w:lang w:val="es-ES"/>
+        </w:rPr>
+      </w:pPr>
+      <w:r>
+        <w:rPr>
+          <w:rFonts w:ascii="Arial" w:hAnsi="Arial" w:cs="Arial"/>
+          <w:sz w:val="24"/>
+          <w:szCs w:val="24"/>
+          <w:lang w:val="es-ES"/>
+        </w:rPr>
+        <w:t xml:space="preserve">Contraseña: </w:t>
+      </w:r>
+      <w:proofErr w:type="spellStart"/>
+      <w:r>
+        <w:rPr>
+          <w:rFonts w:ascii="Arial" w:hAnsi="Arial" w:cs="Arial"/>
+          <w:sz w:val="24"/>
+          <w:szCs w:val="24"/>
+          <w:lang w:val="es-ES"/>
+        </w:rPr>
+        <w:t>tortadechocolate</w:t>
+      </w:r>
+      <w:proofErr w:type="spellEnd"/>
+    </w:p>
+    <w:p>
+      <w:pPr>
+        <w:spacing w:line="360" w:lineRule="auto"/>
+        <w:jc w:val="both"/>
+        <w:rPr>
+          <w:rFonts w:ascii="Arial" w:hAnsi="Arial" w:cs="Arial"/>
+          <w:sz w:val="24"/>
+          <w:szCs w:val="24"/>
+          <w:lang w:val="es-ES"/>
+        </w:rPr>
+      </w:pPr>
+    </w:p>
+    <w:p>
+      <w:pPr>
+        <w:jc w:val="center"/>
         <w:rPr>
           <w:rFonts w:ascii="Arial" w:hAnsi="Arial" w:cs="Arial"/>
           <w:b/>
@@ -199,13 +891,8 @@
           <w:szCs w:val="24"/>
           <w:lang w:val="es-ES"/>
         </w:rPr>
-        <w:t xml:space="preserve"> cohorte</w:t>
-      </w:r>
-      <w:proofErr w:type="gramEnd"/>
-    </w:p>
-    <w:p>
-      <w:pPr>
-        <w:jc w:val="center"/>
+      </w:pPr>
+      <w:r>
         <w:rPr>
           <w:rFonts w:ascii="Arial" w:hAnsi="Arial" w:cs="Arial"/>
           <w:b/>
@@ -214,51 +901,8 @@
           <w:szCs w:val="24"/>
           <w:lang w:val="es-ES"/>
         </w:rPr>
-      </w:pPr>
-    </w:p>
-    <w:p>
-      <w:pPr>
-        <w:spacing w:line="360" w:lineRule="auto"/>
-        <w:jc w:val="both"/>
-        <w:rPr>
-          <w:rFonts w:ascii="Arial" w:hAnsi="Arial" w:cs="Arial"/>
-          <w:sz w:val="24"/>
-          <w:szCs w:val="24"/>
-          <w:lang w:val="es-ES"/>
-        </w:rPr>
-      </w:pPr>
-      <w:r>
-        <w:rPr>
-          <w:rFonts w:ascii="Arial" w:hAnsi="Arial" w:cs="Arial"/>
-          <w:sz w:val="24"/>
-          <w:szCs w:val="24"/>
-          <w:lang w:val="es-ES"/>
-        </w:rPr>
-        <w:t xml:space="preserve">Contraseña: </w:t>
-      </w:r>
-      <w:proofErr w:type="spellStart"/>
-      <w:r>
-        <w:rPr>
-          <w:rFonts w:ascii="Arial" w:hAnsi="Arial" w:cs="Arial"/>
-          <w:sz w:val="24"/>
-          <w:szCs w:val="24"/>
-          <w:lang w:val="es-ES"/>
-        </w:rPr>
-        <w:t>tortadechocolate</w:t>
-      </w:r>
-      <w:proofErr w:type="spellEnd"/>
-    </w:p>
-    <w:p>
-      <w:pPr>
-        <w:spacing w:line="360" w:lineRule="auto"/>
-        <w:jc w:val="both"/>
-        <w:rPr>
-          <w:rFonts w:ascii="Arial" w:hAnsi="Arial" w:cs="Arial"/>
-          <w:sz w:val="24"/>
-          <w:szCs w:val="24"/>
-          <w:lang w:val="es-ES"/>
-        </w:rPr>
-      </w:pPr>
+        <w:t>Cuarto cohorte</w:t>
+      </w:r>
     </w:p>
     <w:p>
       <w:pPr>
@@ -272,70 +916,26 @@
           <w:lang w:val="es-ES"/>
         </w:rPr>
       </w:pPr>
-      <w:r>
-        <w:rPr>
-          <w:rFonts w:ascii="Arial" w:hAnsi="Arial" w:cs="Arial"/>
-          <w:b/>
-          <w:bCs/>
-          <w:sz w:val="24"/>
-          <w:szCs w:val="24"/>
-          <w:lang w:val="es-ES"/>
-        </w:rPr>
-        <w:t>Cuarto</w:t>
-      </w:r>
-      <w:r>
-        <w:rPr>
-          <w:rFonts w:ascii="Arial" w:hAnsi="Arial" w:cs="Arial"/>
-          <w:b/>
-          <w:bCs/>
-          <w:sz w:val="24"/>
-          <w:szCs w:val="24"/>
-          <w:lang w:val="es-ES"/>
-        </w:rPr>
-        <w:t xml:space="preserve"> cohorte</w:t>
-      </w:r>
-    </w:p>
-    <w:p>
-      <w:pPr>
-        <w:jc w:val="center"/>
-        <w:rPr>
-          <w:rFonts w:ascii="Arial" w:hAnsi="Arial" w:cs="Arial"/>
-          <w:b/>
-          <w:bCs/>
-          <w:sz w:val="24"/>
-          <w:szCs w:val="24"/>
-          <w:lang w:val="es-ES"/>
-        </w:rPr>
-      </w:pPr>
-    </w:p>
-    <w:p>
-      <w:pPr>
-        <w:spacing w:line="360" w:lineRule="auto"/>
-        <w:jc w:val="both"/>
-        <w:rPr>
-          <w:rFonts w:ascii="Arial" w:hAnsi="Arial" w:cs="Arial"/>
-          <w:sz w:val="24"/>
-          <w:szCs w:val="24"/>
-          <w:lang w:val="es-ES"/>
-        </w:rPr>
-      </w:pPr>
-      <w:r>
-        <w:rPr>
-          <w:rFonts w:ascii="Arial" w:hAnsi="Arial" w:cs="Arial"/>
-          <w:sz w:val="24"/>
-          <w:szCs w:val="24"/>
-          <w:lang w:val="es-ES"/>
-        </w:rPr>
-        <w:t xml:space="preserve">Contraseña: </w:t>
-      </w:r>
-      <w:r>
-        <w:rPr>
-          <w:rFonts w:ascii="Arial" w:hAnsi="Arial" w:cs="Arial"/>
-          <w:sz w:val="24"/>
-          <w:szCs w:val="24"/>
-          <w:lang w:val="es-ES"/>
-        </w:rPr>
-        <w:t>casa54321</w:t>
+    </w:p>
+    <w:p>
+      <w:pPr>
+        <w:spacing w:line="360" w:lineRule="auto"/>
+        <w:jc w:val="both"/>
+        <w:rPr>
+          <w:rFonts w:ascii="Arial" w:hAnsi="Arial" w:cs="Arial"/>
+          <w:sz w:val="24"/>
+          <w:szCs w:val="24"/>
+          <w:lang w:val="es-ES"/>
+        </w:rPr>
+      </w:pPr>
+      <w:r>
+        <w:rPr>
+          <w:rFonts w:ascii="Arial" w:hAnsi="Arial" w:cs="Arial"/>
+          <w:sz w:val="24"/>
+          <w:szCs w:val="24"/>
+          <w:lang w:val="es-ES"/>
+        </w:rPr>
+        <w:t>Contraseña: casa54321</w:t>
       </w:r>
     </w:p>
     <w:p>

--- a/Proyecto Classroom examenes.docx
+++ b/Proyecto Classroom examenes.docx
@@ -47,14 +47,18 @@
         <w:jc w:val="both"/>
         <w:rPr>
           <w:rFonts w:ascii="Arial" w:hAnsi="Arial" w:cs="Arial"/>
-          <w:sz w:val="24"/>
-          <w:szCs w:val="24"/>
-          <w:lang w:val="es-ES"/>
-        </w:rPr>
-      </w:pPr>
-      <w:r>
-        <w:rPr>
-          <w:rFonts w:ascii="Arial" w:hAnsi="Arial" w:cs="Arial"/>
+          <w:b/>
+          <w:bCs/>
+          <w:sz w:val="24"/>
+          <w:szCs w:val="24"/>
+          <w:lang w:val="es-ES"/>
+        </w:rPr>
+      </w:pPr>
+      <w:r>
+        <w:rPr>
+          <w:rFonts w:ascii="Arial" w:hAnsi="Arial" w:cs="Arial"/>
+          <w:b/>
+          <w:bCs/>
           <w:sz w:val="24"/>
           <w:szCs w:val="24"/>
           <w:lang w:val="es-ES"/>
@@ -76,38 +80,1002 @@
     </w:p>
     <w:p>
       <w:pPr>
-        <w:spacing w:line="360" w:lineRule="auto"/>
-        <w:jc w:val="both"/>
-        <w:rPr>
-          <w:rFonts w:ascii="Arial" w:hAnsi="Arial" w:cs="Arial"/>
-          <w:sz w:val="24"/>
-          <w:szCs w:val="24"/>
-          <w:lang w:val="es-ES"/>
-        </w:rPr>
-      </w:pPr>
-      <w:r>
-        <w:rPr>
-          <w:rFonts w:ascii="Arial" w:hAnsi="Arial" w:cs="Arial"/>
-          <w:sz w:val="24"/>
-          <w:szCs w:val="24"/>
-          <w:lang w:val="es-ES"/>
-        </w:rPr>
-        <w:t xml:space="preserve">1. </w:t>
-      </w:r>
-      <w:r>
-        <w:rPr>
-          <w:rFonts w:ascii="Arial" w:hAnsi="Arial" w:cs="Arial"/>
-          <w:sz w:val="24"/>
-          <w:szCs w:val="24"/>
-          <w:lang w:val="es-ES"/>
-        </w:rPr>
-        <w:t>¿Cuál de las siguientes opciones es una palabra reservada en Python?</w:t>
-      </w:r>
-    </w:p>
-    <w:p>
-      <w:pPr>
-        <w:spacing w:line="360" w:lineRule="auto"/>
-        <w:jc w:val="both"/>
+        <w:pStyle w:val="Prrafodelista"/>
+        <w:numPr>
+          <w:ilvl w:val="0"/>
+          <w:numId w:val="1"/>
+        </w:numPr>
+        <w:ind w:left="0" w:hanging="284"/>
+        <w:jc w:val="both"/>
+        <w:rPr>
+          <w:rFonts w:ascii="Arial" w:hAnsi="Arial" w:cs="Arial"/>
+          <w:sz w:val="24"/>
+          <w:szCs w:val="24"/>
+          <w:lang w:val="es-ES"/>
+        </w:rPr>
+      </w:pPr>
+      <w:r>
+        <w:rPr>
+          <w:rFonts w:ascii="Arial" w:hAnsi="Arial" w:cs="Arial"/>
+          <w:sz w:val="24"/>
+          <w:szCs w:val="24"/>
+          <w:lang w:val="es-ES"/>
+        </w:rPr>
+        <w:t>¿Cuál de los siguientes es un estándar de calidad comúnmente utilizado en el diseño de algoritmos y programas?</w:t>
+      </w:r>
+    </w:p>
+    <w:p>
+      <w:pPr>
+        <w:jc w:val="both"/>
+        <w:rPr>
+          <w:rFonts w:ascii="Arial" w:hAnsi="Arial" w:cs="Arial"/>
+          <w:sz w:val="24"/>
+          <w:szCs w:val="24"/>
+          <w:lang w:val="es-ES"/>
+        </w:rPr>
+      </w:pPr>
+      <w:r>
+        <w:rPr>
+          <w:rFonts w:ascii="Arial" w:hAnsi="Arial" w:cs="Arial"/>
+          <w:sz w:val="24"/>
+          <w:szCs w:val="24"/>
+          <w:lang w:val="es-ES"/>
+        </w:rPr>
+        <w:t>a) ISO 9001</w:t>
+      </w:r>
+    </w:p>
+    <w:p>
+      <w:pPr>
+        <w:jc w:val="both"/>
+        <w:rPr>
+          <w:rFonts w:ascii="Arial" w:hAnsi="Arial" w:cs="Arial"/>
+          <w:sz w:val="24"/>
+          <w:szCs w:val="24"/>
+          <w:lang w:val="es-ES"/>
+        </w:rPr>
+      </w:pPr>
+      <w:r>
+        <w:rPr>
+          <w:rFonts w:ascii="Arial" w:hAnsi="Arial" w:cs="Arial"/>
+          <w:sz w:val="24"/>
+          <w:szCs w:val="24"/>
+          <w:lang w:val="es-ES"/>
+        </w:rPr>
+        <w:t>b) IEEE 754</w:t>
+      </w:r>
+    </w:p>
+    <w:p>
+      <w:pPr>
+        <w:jc w:val="both"/>
+        <w:rPr>
+          <w:rFonts w:ascii="Arial" w:hAnsi="Arial" w:cs="Arial"/>
+          <w:sz w:val="24"/>
+          <w:szCs w:val="24"/>
+          <w:lang w:val="es-ES"/>
+        </w:rPr>
+      </w:pPr>
+      <w:r>
+        <w:rPr>
+          <w:rFonts w:ascii="Arial" w:hAnsi="Arial" w:cs="Arial"/>
+          <w:sz w:val="24"/>
+          <w:szCs w:val="24"/>
+          <w:lang w:val="es-ES"/>
+        </w:rPr>
+        <w:t>c) ANSI C</w:t>
+      </w:r>
+    </w:p>
+    <w:p>
+      <w:pPr>
+        <w:jc w:val="both"/>
+        <w:rPr>
+          <w:rFonts w:ascii="Arial" w:hAnsi="Arial" w:cs="Arial"/>
+          <w:sz w:val="24"/>
+          <w:szCs w:val="24"/>
+          <w:lang w:val="es-ES"/>
+        </w:rPr>
+      </w:pPr>
+      <w:r>
+        <w:rPr>
+          <w:rFonts w:ascii="Arial" w:hAnsi="Arial" w:cs="Arial"/>
+          <w:sz w:val="24"/>
+          <w:szCs w:val="24"/>
+          <w:lang w:val="es-ES"/>
+        </w:rPr>
+        <w:t>d) PEP 8</w:t>
+      </w:r>
+    </w:p>
+    <w:p>
+      <w:pPr>
+        <w:jc w:val="both"/>
+        <w:rPr>
+          <w:rFonts w:ascii="Arial" w:hAnsi="Arial" w:cs="Arial"/>
+          <w:sz w:val="24"/>
+          <w:szCs w:val="24"/>
+          <w:lang w:val="es-ES"/>
+        </w:rPr>
+      </w:pPr>
+      <w:r>
+        <w:rPr>
+          <w:rFonts w:ascii="Arial" w:hAnsi="Arial" w:cs="Arial"/>
+          <w:sz w:val="24"/>
+          <w:szCs w:val="24"/>
+          <w:lang w:val="es-ES"/>
+        </w:rPr>
+        <w:t>Respuesta correcta: a) ISO 9001</w:t>
+      </w:r>
+    </w:p>
+    <w:p>
+      <w:pPr>
+        <w:jc w:val="both"/>
+        <w:rPr>
+          <w:rFonts w:ascii="Arial" w:hAnsi="Arial" w:cs="Arial"/>
+          <w:sz w:val="24"/>
+          <w:szCs w:val="24"/>
+          <w:lang w:val="es-ES"/>
+        </w:rPr>
+      </w:pPr>
+    </w:p>
+    <w:p>
+      <w:pPr>
+        <w:pStyle w:val="Prrafodelista"/>
+        <w:numPr>
+          <w:ilvl w:val="0"/>
+          <w:numId w:val="1"/>
+        </w:numPr>
+        <w:ind w:left="0" w:hanging="284"/>
+        <w:jc w:val="both"/>
+        <w:rPr>
+          <w:rFonts w:ascii="Arial" w:hAnsi="Arial" w:cs="Arial"/>
+          <w:sz w:val="24"/>
+          <w:szCs w:val="24"/>
+          <w:lang w:val="es-ES"/>
+        </w:rPr>
+      </w:pPr>
+      <w:r>
+        <w:rPr>
+          <w:rFonts w:ascii="Arial" w:hAnsi="Arial" w:cs="Arial"/>
+          <w:sz w:val="24"/>
+          <w:szCs w:val="24"/>
+          <w:lang w:val="es-ES"/>
+        </w:rPr>
+        <w:t>¿Qué tipo de estructura de control se utiliza para ejecutar un bloque de código repetidamente hasta que se cumple una condición?</w:t>
+      </w:r>
+    </w:p>
+    <w:p>
+      <w:pPr>
+        <w:jc w:val="both"/>
+        <w:rPr>
+          <w:rFonts w:ascii="Arial" w:hAnsi="Arial" w:cs="Arial"/>
+          <w:sz w:val="24"/>
+          <w:szCs w:val="24"/>
+          <w:lang w:val="es-ES"/>
+        </w:rPr>
+      </w:pPr>
+      <w:r>
+        <w:rPr>
+          <w:rFonts w:ascii="Arial" w:hAnsi="Arial" w:cs="Arial"/>
+          <w:sz w:val="24"/>
+          <w:szCs w:val="24"/>
+          <w:lang w:val="es-ES"/>
+        </w:rPr>
+        <w:t>a) Estructura condicional</w:t>
+      </w:r>
+    </w:p>
+    <w:p>
+      <w:pPr>
+        <w:jc w:val="both"/>
+        <w:rPr>
+          <w:rFonts w:ascii="Arial" w:hAnsi="Arial" w:cs="Arial"/>
+          <w:sz w:val="24"/>
+          <w:szCs w:val="24"/>
+          <w:lang w:val="es-ES"/>
+        </w:rPr>
+      </w:pPr>
+      <w:r>
+        <w:rPr>
+          <w:rFonts w:ascii="Arial" w:hAnsi="Arial" w:cs="Arial"/>
+          <w:sz w:val="24"/>
+          <w:szCs w:val="24"/>
+          <w:lang w:val="es-ES"/>
+        </w:rPr>
+        <w:t>b) Ciclo Mientras</w:t>
+      </w:r>
+    </w:p>
+    <w:p>
+      <w:pPr>
+        <w:jc w:val="both"/>
+        <w:rPr>
+          <w:rFonts w:ascii="Arial" w:hAnsi="Arial" w:cs="Arial"/>
+          <w:sz w:val="24"/>
+          <w:szCs w:val="24"/>
+          <w:lang w:val="es-ES"/>
+        </w:rPr>
+      </w:pPr>
+      <w:r>
+        <w:rPr>
+          <w:rFonts w:ascii="Arial" w:hAnsi="Arial" w:cs="Arial"/>
+          <w:sz w:val="24"/>
+          <w:szCs w:val="24"/>
+          <w:lang w:val="es-ES"/>
+        </w:rPr>
+        <w:t>c) Ciclo Para</w:t>
+      </w:r>
+    </w:p>
+    <w:p>
+      <w:pPr>
+        <w:jc w:val="both"/>
+        <w:rPr>
+          <w:rFonts w:ascii="Arial" w:hAnsi="Arial" w:cs="Arial"/>
+          <w:sz w:val="24"/>
+          <w:szCs w:val="24"/>
+          <w:lang w:val="es-ES"/>
+        </w:rPr>
+      </w:pPr>
+      <w:r>
+        <w:rPr>
+          <w:rFonts w:ascii="Arial" w:hAnsi="Arial" w:cs="Arial"/>
+          <w:sz w:val="24"/>
+          <w:szCs w:val="24"/>
+          <w:lang w:val="es-ES"/>
+        </w:rPr>
+        <w:t>d) Selección múltiple</w:t>
+      </w:r>
+    </w:p>
+    <w:p>
+      <w:pPr>
+        <w:jc w:val="both"/>
+        <w:rPr>
+          <w:rFonts w:ascii="Arial" w:hAnsi="Arial" w:cs="Arial"/>
+          <w:sz w:val="24"/>
+          <w:szCs w:val="24"/>
+          <w:lang w:val="es-ES"/>
+        </w:rPr>
+      </w:pPr>
+      <w:r>
+        <w:rPr>
+          <w:rFonts w:ascii="Arial" w:hAnsi="Arial" w:cs="Arial"/>
+          <w:sz w:val="24"/>
+          <w:szCs w:val="24"/>
+          <w:lang w:val="es-ES"/>
+        </w:rPr>
+        <w:t>Respuesta correcta: b) Ciclo Mientras</w:t>
+      </w:r>
+    </w:p>
+    <w:p>
+      <w:pPr>
+        <w:jc w:val="both"/>
+        <w:rPr>
+          <w:rFonts w:ascii="Arial" w:hAnsi="Arial" w:cs="Arial"/>
+          <w:sz w:val="24"/>
+          <w:szCs w:val="24"/>
+          <w:lang w:val="es-ES"/>
+        </w:rPr>
+      </w:pPr>
+    </w:p>
+    <w:p>
+      <w:pPr>
+        <w:pStyle w:val="Prrafodelista"/>
+        <w:numPr>
+          <w:ilvl w:val="0"/>
+          <w:numId w:val="1"/>
+        </w:numPr>
+        <w:ind w:left="0" w:hanging="284"/>
+        <w:jc w:val="both"/>
+        <w:rPr>
+          <w:rFonts w:ascii="Arial" w:hAnsi="Arial" w:cs="Arial"/>
+          <w:sz w:val="24"/>
+          <w:szCs w:val="24"/>
+          <w:lang w:val="es-ES"/>
+        </w:rPr>
+      </w:pPr>
+      <w:r>
+        <w:rPr>
+          <w:rFonts w:ascii="Arial" w:hAnsi="Arial" w:cs="Arial"/>
+          <w:sz w:val="24"/>
+          <w:szCs w:val="24"/>
+          <w:lang w:val="es-ES"/>
+        </w:rPr>
+        <w:t>¿Cuál de las siguientes opciones describe mejor la documentación de algoritmos y programas?</w:t>
+      </w:r>
+    </w:p>
+    <w:p>
+      <w:pPr>
+        <w:jc w:val="both"/>
+        <w:rPr>
+          <w:rFonts w:ascii="Arial" w:hAnsi="Arial" w:cs="Arial"/>
+          <w:sz w:val="24"/>
+          <w:szCs w:val="24"/>
+          <w:lang w:val="es-ES"/>
+        </w:rPr>
+      </w:pPr>
+      <w:r>
+        <w:rPr>
+          <w:rFonts w:ascii="Arial" w:hAnsi="Arial" w:cs="Arial"/>
+          <w:sz w:val="24"/>
+          <w:szCs w:val="24"/>
+          <w:lang w:val="es-ES"/>
+        </w:rPr>
+        <w:t>a) Comentarios detallados en el código fuente</w:t>
+      </w:r>
+    </w:p>
+    <w:p>
+      <w:pPr>
+        <w:jc w:val="both"/>
+        <w:rPr>
+          <w:rFonts w:ascii="Arial" w:hAnsi="Arial" w:cs="Arial"/>
+          <w:sz w:val="24"/>
+          <w:szCs w:val="24"/>
+          <w:lang w:val="es-ES"/>
+        </w:rPr>
+      </w:pPr>
+      <w:r>
+        <w:rPr>
+          <w:rFonts w:ascii="Arial" w:hAnsi="Arial" w:cs="Arial"/>
+          <w:sz w:val="24"/>
+          <w:szCs w:val="24"/>
+          <w:lang w:val="es-ES"/>
+        </w:rPr>
+        <w:t>b) Notas escritas a mano al final del documento</w:t>
+      </w:r>
+    </w:p>
+    <w:p>
+      <w:pPr>
+        <w:jc w:val="both"/>
+        <w:rPr>
+          <w:rFonts w:ascii="Arial" w:hAnsi="Arial" w:cs="Arial"/>
+          <w:sz w:val="24"/>
+          <w:szCs w:val="24"/>
+          <w:lang w:val="es-ES"/>
+        </w:rPr>
+      </w:pPr>
+      <w:r>
+        <w:rPr>
+          <w:rFonts w:ascii="Arial" w:hAnsi="Arial" w:cs="Arial"/>
+          <w:sz w:val="24"/>
+          <w:szCs w:val="24"/>
+          <w:lang w:val="es-ES"/>
+        </w:rPr>
+        <w:t>c) Ninguna documentación es necesaria</w:t>
+      </w:r>
+    </w:p>
+    <w:p>
+      <w:pPr>
+        <w:jc w:val="both"/>
+        <w:rPr>
+          <w:rFonts w:ascii="Arial" w:hAnsi="Arial" w:cs="Arial"/>
+          <w:sz w:val="24"/>
+          <w:szCs w:val="24"/>
+          <w:lang w:val="es-ES"/>
+        </w:rPr>
+      </w:pPr>
+      <w:r>
+        <w:rPr>
+          <w:rFonts w:ascii="Arial" w:hAnsi="Arial" w:cs="Arial"/>
+          <w:sz w:val="24"/>
+          <w:szCs w:val="24"/>
+          <w:lang w:val="es-ES"/>
+        </w:rPr>
+        <w:t>d) Publicación en un blog personal</w:t>
+      </w:r>
+    </w:p>
+    <w:p>
+      <w:pPr>
+        <w:jc w:val="both"/>
+        <w:rPr>
+          <w:rFonts w:ascii="Arial" w:hAnsi="Arial" w:cs="Arial"/>
+          <w:sz w:val="24"/>
+          <w:szCs w:val="24"/>
+          <w:lang w:val="es-ES"/>
+        </w:rPr>
+      </w:pPr>
+      <w:r>
+        <w:rPr>
+          <w:rFonts w:ascii="Arial" w:hAnsi="Arial" w:cs="Arial"/>
+          <w:sz w:val="24"/>
+          <w:szCs w:val="24"/>
+          <w:lang w:val="es-ES"/>
+        </w:rPr>
+        <w:t>Respuesta correcta: a) Comentarios detallados en el código fuente</w:t>
+      </w:r>
+    </w:p>
+    <w:p>
+      <w:pPr>
+        <w:jc w:val="both"/>
+        <w:rPr>
+          <w:rFonts w:ascii="Arial" w:hAnsi="Arial" w:cs="Arial"/>
+          <w:sz w:val="24"/>
+          <w:szCs w:val="24"/>
+          <w:lang w:val="es-ES"/>
+        </w:rPr>
+      </w:pPr>
+    </w:p>
+    <w:p>
+      <w:pPr>
+        <w:pStyle w:val="Prrafodelista"/>
+        <w:numPr>
+          <w:ilvl w:val="0"/>
+          <w:numId w:val="1"/>
+        </w:numPr>
+        <w:ind w:left="0" w:hanging="284"/>
+        <w:jc w:val="both"/>
+        <w:rPr>
+          <w:rFonts w:ascii="Arial" w:hAnsi="Arial" w:cs="Arial"/>
+          <w:sz w:val="24"/>
+          <w:szCs w:val="24"/>
+          <w:lang w:val="es-ES"/>
+        </w:rPr>
+      </w:pPr>
+      <w:r>
+        <w:rPr>
+          <w:rFonts w:ascii="Arial" w:hAnsi="Arial" w:cs="Arial"/>
+          <w:sz w:val="24"/>
+          <w:szCs w:val="24"/>
+          <w:lang w:val="es-ES"/>
+        </w:rPr>
+        <w:lastRenderedPageBreak/>
+        <w:t>¿Qué tipo de estructura de control se utiliza para realizar una acción si se cumple una condición o una acción diferente si no se cumple?</w:t>
+      </w:r>
+    </w:p>
+    <w:p>
+      <w:pPr>
+        <w:jc w:val="both"/>
+        <w:rPr>
+          <w:rFonts w:ascii="Arial" w:hAnsi="Arial" w:cs="Arial"/>
+          <w:sz w:val="24"/>
+          <w:szCs w:val="24"/>
+          <w:lang w:val="es-ES"/>
+        </w:rPr>
+      </w:pPr>
+      <w:r>
+        <w:rPr>
+          <w:rFonts w:ascii="Arial" w:hAnsi="Arial" w:cs="Arial"/>
+          <w:sz w:val="24"/>
+          <w:szCs w:val="24"/>
+          <w:lang w:val="es-ES"/>
+        </w:rPr>
+        <w:t>a) Estructura de control iterativa</w:t>
+      </w:r>
+    </w:p>
+    <w:p>
+      <w:pPr>
+        <w:jc w:val="both"/>
+        <w:rPr>
+          <w:rFonts w:ascii="Arial" w:hAnsi="Arial" w:cs="Arial"/>
+          <w:sz w:val="24"/>
+          <w:szCs w:val="24"/>
+          <w:lang w:val="es-ES"/>
+        </w:rPr>
+      </w:pPr>
+      <w:r>
+        <w:rPr>
+          <w:rFonts w:ascii="Arial" w:hAnsi="Arial" w:cs="Arial"/>
+          <w:sz w:val="24"/>
+          <w:szCs w:val="24"/>
+          <w:lang w:val="es-ES"/>
+        </w:rPr>
+        <w:t>b) Ciclo Para</w:t>
+      </w:r>
+    </w:p>
+    <w:p>
+      <w:pPr>
+        <w:jc w:val="both"/>
+        <w:rPr>
+          <w:rFonts w:ascii="Arial" w:hAnsi="Arial" w:cs="Arial"/>
+          <w:sz w:val="24"/>
+          <w:szCs w:val="24"/>
+          <w:lang w:val="es-ES"/>
+        </w:rPr>
+      </w:pPr>
+      <w:r>
+        <w:rPr>
+          <w:rFonts w:ascii="Arial" w:hAnsi="Arial" w:cs="Arial"/>
+          <w:sz w:val="24"/>
+          <w:szCs w:val="24"/>
+          <w:lang w:val="es-ES"/>
+        </w:rPr>
+        <w:t>c) Estructura condicional doble</w:t>
+      </w:r>
+    </w:p>
+    <w:p>
+      <w:pPr>
+        <w:jc w:val="both"/>
+        <w:rPr>
+          <w:rFonts w:ascii="Arial" w:hAnsi="Arial" w:cs="Arial"/>
+          <w:sz w:val="24"/>
+          <w:szCs w:val="24"/>
+          <w:lang w:val="es-ES"/>
+        </w:rPr>
+      </w:pPr>
+      <w:r>
+        <w:rPr>
+          <w:rFonts w:ascii="Arial" w:hAnsi="Arial" w:cs="Arial"/>
+          <w:sz w:val="24"/>
+          <w:szCs w:val="24"/>
+          <w:lang w:val="es-ES"/>
+        </w:rPr>
+        <w:t>d) Ciclo Repetir</w:t>
+      </w:r>
+    </w:p>
+    <w:p>
+      <w:pPr>
+        <w:jc w:val="both"/>
+        <w:rPr>
+          <w:rFonts w:ascii="Arial" w:hAnsi="Arial" w:cs="Arial"/>
+          <w:sz w:val="24"/>
+          <w:szCs w:val="24"/>
+          <w:lang w:val="es-ES"/>
+        </w:rPr>
+      </w:pPr>
+      <w:r>
+        <w:rPr>
+          <w:rFonts w:ascii="Arial" w:hAnsi="Arial" w:cs="Arial"/>
+          <w:sz w:val="24"/>
+          <w:szCs w:val="24"/>
+          <w:lang w:val="es-ES"/>
+        </w:rPr>
+        <w:t>Respuesta correcta: c) Estructura condicional doble</w:t>
+      </w:r>
+    </w:p>
+    <w:p>
+      <w:pPr>
+        <w:jc w:val="both"/>
+        <w:rPr>
+          <w:rFonts w:ascii="Arial" w:hAnsi="Arial" w:cs="Arial"/>
+          <w:sz w:val="24"/>
+          <w:szCs w:val="24"/>
+          <w:lang w:val="es-ES"/>
+        </w:rPr>
+      </w:pPr>
+    </w:p>
+    <w:p>
+      <w:pPr>
+        <w:pStyle w:val="Prrafodelista"/>
+        <w:numPr>
+          <w:ilvl w:val="0"/>
+          <w:numId w:val="1"/>
+        </w:numPr>
+        <w:ind w:left="0" w:hanging="284"/>
+        <w:jc w:val="both"/>
+        <w:rPr>
+          <w:rFonts w:ascii="Arial" w:hAnsi="Arial" w:cs="Arial"/>
+          <w:sz w:val="24"/>
+          <w:szCs w:val="24"/>
+          <w:lang w:val="es-ES"/>
+        </w:rPr>
+      </w:pPr>
+      <w:r>
+        <w:rPr>
+          <w:rFonts w:ascii="Arial" w:hAnsi="Arial" w:cs="Arial"/>
+          <w:sz w:val="24"/>
+          <w:szCs w:val="24"/>
+          <w:lang w:val="es-ES"/>
+        </w:rPr>
+        <w:t>Pregunta práctica:</w:t>
+      </w:r>
+      <w:r>
+        <w:rPr>
+          <w:rFonts w:ascii="Arial" w:hAnsi="Arial" w:cs="Arial"/>
+          <w:sz w:val="24"/>
+          <w:szCs w:val="24"/>
+          <w:lang w:val="es-ES"/>
+        </w:rPr>
+        <w:t xml:space="preserve"> </w:t>
+      </w:r>
+      <w:r>
+        <w:rPr>
+          <w:rFonts w:ascii="Arial" w:hAnsi="Arial" w:cs="Arial"/>
+          <w:sz w:val="24"/>
+          <w:szCs w:val="24"/>
+          <w:lang w:val="es-ES"/>
+        </w:rPr>
+        <w:t>Diseña un algoritmo en pseudocódigo que calcule el promedio de tres números ingresados por el usuario y muestra el resultado.</w:t>
+      </w:r>
+    </w:p>
+    <w:p>
+      <w:pPr>
+        <w:pStyle w:val="Prrafodelista"/>
+        <w:ind w:left="0"/>
+        <w:jc w:val="both"/>
+        <w:rPr>
+          <w:rFonts w:ascii="Arial" w:hAnsi="Arial" w:cs="Arial"/>
+          <w:sz w:val="24"/>
+          <w:szCs w:val="24"/>
+          <w:lang w:val="es-ES"/>
+        </w:rPr>
+      </w:pPr>
+    </w:p>
+    <w:p>
+      <w:pPr>
+        <w:jc w:val="center"/>
+        <w:rPr>
+          <w:rFonts w:ascii="Arial" w:hAnsi="Arial" w:cs="Arial"/>
+          <w:b/>
+          <w:bCs/>
+          <w:sz w:val="24"/>
+          <w:szCs w:val="24"/>
+          <w:lang w:val="es-ES"/>
+        </w:rPr>
+      </w:pPr>
+      <w:proofErr w:type="gramStart"/>
+      <w:r>
+        <w:rPr>
+          <w:rFonts w:ascii="Arial" w:hAnsi="Arial" w:cs="Arial"/>
+          <w:b/>
+          <w:bCs/>
+          <w:sz w:val="24"/>
+          <w:szCs w:val="24"/>
+          <w:lang w:val="es-ES"/>
+        </w:rPr>
+        <w:t>Segundo cohorte</w:t>
+      </w:r>
+      <w:proofErr w:type="gramEnd"/>
+    </w:p>
+    <w:p>
+      <w:pPr>
+        <w:jc w:val="center"/>
+        <w:rPr>
+          <w:rFonts w:ascii="Arial" w:hAnsi="Arial" w:cs="Arial"/>
+          <w:b/>
+          <w:bCs/>
+          <w:sz w:val="24"/>
+          <w:szCs w:val="24"/>
+          <w:lang w:val="es-ES"/>
+        </w:rPr>
+      </w:pPr>
+    </w:p>
+    <w:p>
+      <w:pPr>
+        <w:spacing w:line="360" w:lineRule="auto"/>
+        <w:jc w:val="both"/>
+        <w:rPr>
+          <w:rFonts w:ascii="Arial" w:hAnsi="Arial" w:cs="Arial"/>
+          <w:b/>
+          <w:bCs/>
+          <w:sz w:val="24"/>
+          <w:szCs w:val="24"/>
+          <w:lang w:val="es-ES"/>
+        </w:rPr>
+      </w:pPr>
+      <w:r>
+        <w:rPr>
+          <w:rFonts w:ascii="Arial" w:hAnsi="Arial" w:cs="Arial"/>
+          <w:b/>
+          <w:bCs/>
+          <w:sz w:val="24"/>
+          <w:szCs w:val="24"/>
+          <w:lang w:val="es-ES"/>
+        </w:rPr>
+        <w:t>Contraseña: Python321</w:t>
+      </w:r>
+    </w:p>
+    <w:p>
+      <w:pPr>
+        <w:spacing w:line="360" w:lineRule="auto"/>
+        <w:jc w:val="both"/>
+        <w:rPr>
+          <w:rFonts w:ascii="Arial" w:hAnsi="Arial" w:cs="Arial"/>
+          <w:sz w:val="24"/>
+          <w:szCs w:val="24"/>
+          <w:lang w:val="es-ES"/>
+        </w:rPr>
+      </w:pPr>
+    </w:p>
+    <w:p>
+      <w:pPr>
+        <w:pStyle w:val="Prrafodelista"/>
+        <w:numPr>
+          <w:ilvl w:val="0"/>
+          <w:numId w:val="2"/>
+        </w:numPr>
+        <w:spacing w:line="360" w:lineRule="auto"/>
+        <w:ind w:left="0" w:hanging="284"/>
+        <w:jc w:val="both"/>
+        <w:rPr>
+          <w:rFonts w:ascii="Arial" w:hAnsi="Arial" w:cs="Arial"/>
+          <w:sz w:val="24"/>
+          <w:szCs w:val="24"/>
+          <w:lang w:val="es-ES"/>
+        </w:rPr>
+      </w:pPr>
+      <w:r>
+        <w:rPr>
+          <w:rFonts w:ascii="Arial" w:hAnsi="Arial" w:cs="Arial"/>
+          <w:sz w:val="24"/>
+          <w:szCs w:val="24"/>
+          <w:lang w:val="es-ES"/>
+        </w:rPr>
+        <w:t>¿Cuál de las siguientes opciones describe mejor una función en programación?</w:t>
+      </w:r>
+    </w:p>
+    <w:p>
+      <w:pPr>
+        <w:spacing w:line="360" w:lineRule="auto"/>
+        <w:jc w:val="both"/>
+        <w:rPr>
+          <w:rFonts w:ascii="Arial" w:hAnsi="Arial" w:cs="Arial"/>
+          <w:sz w:val="24"/>
+          <w:szCs w:val="24"/>
+          <w:lang w:val="es-ES"/>
+        </w:rPr>
+      </w:pPr>
+      <w:r>
+        <w:rPr>
+          <w:rFonts w:ascii="Arial" w:hAnsi="Arial" w:cs="Arial"/>
+          <w:sz w:val="24"/>
+          <w:szCs w:val="24"/>
+          <w:lang w:val="es-ES"/>
+        </w:rPr>
+        <w:t>a) Una secuencia de comandos que se ejecuta automáticamente cuando se inicia un programa.</w:t>
+      </w:r>
+    </w:p>
+    <w:p>
+      <w:pPr>
+        <w:spacing w:line="360" w:lineRule="auto"/>
+        <w:jc w:val="both"/>
+        <w:rPr>
+          <w:rFonts w:ascii="Arial" w:hAnsi="Arial" w:cs="Arial"/>
+          <w:sz w:val="24"/>
+          <w:szCs w:val="24"/>
+          <w:lang w:val="es-ES"/>
+        </w:rPr>
+      </w:pPr>
+      <w:r>
+        <w:rPr>
+          <w:rFonts w:ascii="Arial" w:hAnsi="Arial" w:cs="Arial"/>
+          <w:sz w:val="24"/>
+          <w:szCs w:val="24"/>
+          <w:lang w:val="es-ES"/>
+        </w:rPr>
+        <w:t>b) Un bloque de código reutilizable que realiza una tarea específica.</w:t>
+      </w:r>
+    </w:p>
+    <w:p>
+      <w:pPr>
+        <w:spacing w:line="360" w:lineRule="auto"/>
+        <w:jc w:val="both"/>
+        <w:rPr>
+          <w:rFonts w:ascii="Arial" w:hAnsi="Arial" w:cs="Arial"/>
+          <w:sz w:val="24"/>
+          <w:szCs w:val="24"/>
+          <w:lang w:val="es-ES"/>
+        </w:rPr>
+      </w:pPr>
+      <w:r>
+        <w:rPr>
+          <w:rFonts w:ascii="Arial" w:hAnsi="Arial" w:cs="Arial"/>
+          <w:sz w:val="24"/>
+          <w:szCs w:val="24"/>
+          <w:lang w:val="es-ES"/>
+        </w:rPr>
+        <w:t>c) Una estructura de datos que almacena información sobre un objeto.</w:t>
+      </w:r>
+    </w:p>
+    <w:p>
+      <w:pPr>
+        <w:spacing w:line="360" w:lineRule="auto"/>
+        <w:jc w:val="both"/>
+        <w:rPr>
+          <w:rFonts w:ascii="Arial" w:hAnsi="Arial" w:cs="Arial"/>
+          <w:sz w:val="24"/>
+          <w:szCs w:val="24"/>
+          <w:lang w:val="es-ES"/>
+        </w:rPr>
+      </w:pPr>
+      <w:r>
+        <w:rPr>
+          <w:rFonts w:ascii="Arial" w:hAnsi="Arial" w:cs="Arial"/>
+          <w:sz w:val="24"/>
+          <w:szCs w:val="24"/>
+          <w:lang w:val="es-ES"/>
+        </w:rPr>
+        <w:t>d) Un tipo de variable que almacena una colección de valores.</w:t>
+      </w:r>
+    </w:p>
+    <w:p>
+      <w:pPr>
+        <w:spacing w:line="360" w:lineRule="auto"/>
+        <w:jc w:val="both"/>
+        <w:rPr>
+          <w:rFonts w:ascii="Arial" w:hAnsi="Arial" w:cs="Arial"/>
+          <w:sz w:val="24"/>
+          <w:szCs w:val="24"/>
+          <w:lang w:val="es-ES"/>
+        </w:rPr>
+      </w:pPr>
+      <w:r>
+        <w:rPr>
+          <w:rFonts w:ascii="Arial" w:hAnsi="Arial" w:cs="Arial"/>
+          <w:sz w:val="24"/>
+          <w:szCs w:val="24"/>
+          <w:lang w:val="es-ES"/>
+        </w:rPr>
+        <w:t>Respuesta correcta: b) Un bloque de código reutilizable que realiza una tarea específica</w:t>
+      </w:r>
+    </w:p>
+    <w:p>
+      <w:pPr>
+        <w:spacing w:line="360" w:lineRule="auto"/>
+        <w:jc w:val="both"/>
+        <w:rPr>
+          <w:rFonts w:ascii="Arial" w:hAnsi="Arial" w:cs="Arial"/>
+          <w:sz w:val="24"/>
+          <w:szCs w:val="24"/>
+          <w:lang w:val="es-ES"/>
+        </w:rPr>
+      </w:pPr>
+    </w:p>
+    <w:p>
+      <w:pPr>
+        <w:pStyle w:val="Prrafodelista"/>
+        <w:numPr>
+          <w:ilvl w:val="0"/>
+          <w:numId w:val="2"/>
+        </w:numPr>
+        <w:spacing w:line="360" w:lineRule="auto"/>
+        <w:ind w:left="0" w:hanging="284"/>
+        <w:jc w:val="both"/>
+        <w:rPr>
+          <w:rFonts w:ascii="Arial" w:hAnsi="Arial" w:cs="Arial"/>
+          <w:sz w:val="24"/>
+          <w:szCs w:val="24"/>
+          <w:lang w:val="es-ES"/>
+        </w:rPr>
+      </w:pPr>
+      <w:r>
+        <w:rPr>
+          <w:rFonts w:ascii="Arial" w:hAnsi="Arial" w:cs="Arial"/>
+          <w:sz w:val="24"/>
+          <w:szCs w:val="24"/>
+          <w:lang w:val="es-ES"/>
+        </w:rPr>
+        <w:t>¿Cuál es la diferencia principal entre una variable local y una variable global en un programa?</w:t>
+      </w:r>
+    </w:p>
+    <w:p>
+      <w:pPr>
+        <w:spacing w:line="360" w:lineRule="auto"/>
+        <w:jc w:val="both"/>
+        <w:rPr>
+          <w:rFonts w:ascii="Arial" w:hAnsi="Arial" w:cs="Arial"/>
+          <w:sz w:val="24"/>
+          <w:szCs w:val="24"/>
+          <w:lang w:val="es-ES"/>
+        </w:rPr>
+      </w:pPr>
+      <w:r>
+        <w:rPr>
+          <w:rFonts w:ascii="Arial" w:hAnsi="Arial" w:cs="Arial"/>
+          <w:sz w:val="24"/>
+          <w:szCs w:val="24"/>
+          <w:lang w:val="es-ES"/>
+        </w:rPr>
+        <w:lastRenderedPageBreak/>
+        <w:t>a) Las variables locales solo se pueden utilizar en una función específica, mientras que las globales se pueden usar en todo el programa.</w:t>
+      </w:r>
+    </w:p>
+    <w:p>
+      <w:pPr>
+        <w:spacing w:line="360" w:lineRule="auto"/>
+        <w:jc w:val="both"/>
+        <w:rPr>
+          <w:rFonts w:ascii="Arial" w:hAnsi="Arial" w:cs="Arial"/>
+          <w:sz w:val="24"/>
+          <w:szCs w:val="24"/>
+          <w:lang w:val="es-ES"/>
+        </w:rPr>
+      </w:pPr>
+      <w:r>
+        <w:rPr>
+          <w:rFonts w:ascii="Arial" w:hAnsi="Arial" w:cs="Arial"/>
+          <w:sz w:val="24"/>
+          <w:szCs w:val="24"/>
+          <w:lang w:val="es-ES"/>
+        </w:rPr>
+        <w:t>b) Las variables locales se pueden modificar en cualquier parte del programa, mientras que las globales no se pueden modificar.</w:t>
+      </w:r>
+    </w:p>
+    <w:p>
+      <w:pPr>
+        <w:spacing w:line="360" w:lineRule="auto"/>
+        <w:jc w:val="both"/>
+        <w:rPr>
+          <w:rFonts w:ascii="Arial" w:hAnsi="Arial" w:cs="Arial"/>
+          <w:sz w:val="24"/>
+          <w:szCs w:val="24"/>
+          <w:lang w:val="es-ES"/>
+        </w:rPr>
+      </w:pPr>
+      <w:r>
+        <w:rPr>
+          <w:rFonts w:ascii="Arial" w:hAnsi="Arial" w:cs="Arial"/>
+          <w:sz w:val="24"/>
+          <w:szCs w:val="24"/>
+          <w:lang w:val="es-ES"/>
+        </w:rPr>
+        <w:t>c) Las variables globales solo se pueden utilizar en una función específica, mientras que las locales se pueden usar en todo el programa.</w:t>
+      </w:r>
+    </w:p>
+    <w:p>
+      <w:pPr>
+        <w:spacing w:line="360" w:lineRule="auto"/>
+        <w:jc w:val="both"/>
+        <w:rPr>
+          <w:rFonts w:ascii="Arial" w:hAnsi="Arial" w:cs="Arial"/>
+          <w:sz w:val="24"/>
+          <w:szCs w:val="24"/>
+          <w:lang w:val="es-ES"/>
+        </w:rPr>
+      </w:pPr>
+      <w:r>
+        <w:rPr>
+          <w:rFonts w:ascii="Arial" w:hAnsi="Arial" w:cs="Arial"/>
+          <w:sz w:val="24"/>
+          <w:szCs w:val="24"/>
+          <w:lang w:val="es-ES"/>
+        </w:rPr>
+        <w:t>d) No hay diferencia, los términos se utilizan indistintamente.</w:t>
+      </w:r>
+    </w:p>
+    <w:p>
+      <w:pPr>
+        <w:spacing w:line="360" w:lineRule="auto"/>
+        <w:jc w:val="both"/>
+        <w:rPr>
+          <w:rFonts w:ascii="Arial" w:hAnsi="Arial" w:cs="Arial"/>
+          <w:sz w:val="24"/>
+          <w:szCs w:val="24"/>
+          <w:lang w:val="es-ES"/>
+        </w:rPr>
+      </w:pPr>
+      <w:r>
+        <w:rPr>
+          <w:rFonts w:ascii="Arial" w:hAnsi="Arial" w:cs="Arial"/>
+          <w:sz w:val="24"/>
+          <w:szCs w:val="24"/>
+          <w:lang w:val="es-ES"/>
+        </w:rPr>
+        <w:t>Respuesta correcta: a) Las variables locales solo se pueden utilizar en una función específica, mientras que las globales se pueden usar en todo el programa</w:t>
+      </w:r>
+    </w:p>
+    <w:p>
+      <w:pPr>
+        <w:spacing w:line="360" w:lineRule="auto"/>
+        <w:jc w:val="both"/>
+        <w:rPr>
+          <w:rFonts w:ascii="Arial" w:hAnsi="Arial" w:cs="Arial"/>
+          <w:sz w:val="24"/>
+          <w:szCs w:val="24"/>
+          <w:lang w:val="es-ES"/>
+        </w:rPr>
+      </w:pPr>
+    </w:p>
+    <w:p>
+      <w:pPr>
+        <w:pStyle w:val="Prrafodelista"/>
+        <w:numPr>
+          <w:ilvl w:val="0"/>
+          <w:numId w:val="2"/>
+        </w:numPr>
+        <w:ind w:left="0" w:hanging="284"/>
+        <w:rPr>
+          <w:rFonts w:ascii="Arial" w:hAnsi="Arial" w:cs="Arial"/>
+          <w:sz w:val="24"/>
+          <w:szCs w:val="24"/>
+          <w:lang w:val="es-ES"/>
+        </w:rPr>
+      </w:pPr>
+      <w:r>
+        <w:rPr>
+          <w:rFonts w:ascii="Arial" w:hAnsi="Arial" w:cs="Arial"/>
+          <w:sz w:val="24"/>
+          <w:szCs w:val="24"/>
+          <w:lang w:val="es-ES"/>
+        </w:rPr>
+        <w:t xml:space="preserve">¿Cuál es la función utilizada para obtener la longitud de una cadena en Python? </w:t>
+      </w:r>
+    </w:p>
+    <w:p>
+      <w:pPr>
         <w:rPr>
           <w:rFonts w:ascii="Arial" w:hAnsi="Arial" w:cs="Arial"/>
           <w:sz w:val="24"/>
@@ -123,249 +1091,6 @@
           <w:lang w:val="es-ES"/>
         </w:rPr>
         <w:t xml:space="preserve">a) </w:t>
-      </w:r>
-      <w:proofErr w:type="spellStart"/>
-      <w:r>
-        <w:rPr>
-          <w:rFonts w:ascii="Arial" w:hAnsi="Arial" w:cs="Arial"/>
-          <w:sz w:val="24"/>
-          <w:szCs w:val="24"/>
-          <w:lang w:val="es-ES"/>
-        </w:rPr>
-        <w:t>var</w:t>
-      </w:r>
-      <w:proofErr w:type="spellEnd"/>
-    </w:p>
-    <w:p>
-      <w:pPr>
-        <w:spacing w:line="360" w:lineRule="auto"/>
-        <w:jc w:val="both"/>
-        <w:rPr>
-          <w:rFonts w:ascii="Arial" w:hAnsi="Arial" w:cs="Arial"/>
-          <w:sz w:val="24"/>
-          <w:szCs w:val="24"/>
-          <w:lang w:val="es-ES"/>
-        </w:rPr>
-      </w:pPr>
-      <w:r>
-        <w:rPr>
-          <w:rFonts w:ascii="Arial" w:hAnsi="Arial" w:cs="Arial"/>
-          <w:sz w:val="24"/>
-          <w:szCs w:val="24"/>
-          <w:lang w:val="es-ES"/>
-        </w:rPr>
-        <w:t xml:space="preserve">b) </w:t>
-      </w:r>
-      <w:proofErr w:type="spellStart"/>
-      <w:r>
-        <w:rPr>
-          <w:rFonts w:ascii="Arial" w:hAnsi="Arial" w:cs="Arial"/>
-          <w:sz w:val="24"/>
-          <w:szCs w:val="24"/>
-          <w:lang w:val="es-ES"/>
-        </w:rPr>
-        <w:t>let</w:t>
-      </w:r>
-      <w:proofErr w:type="spellEnd"/>
-    </w:p>
-    <w:p>
-      <w:pPr>
-        <w:spacing w:line="360" w:lineRule="auto"/>
-        <w:jc w:val="both"/>
-        <w:rPr>
-          <w:rFonts w:ascii="Arial" w:hAnsi="Arial" w:cs="Arial"/>
-          <w:sz w:val="24"/>
-          <w:szCs w:val="24"/>
-          <w:lang w:val="es-ES"/>
-        </w:rPr>
-      </w:pPr>
-      <w:r>
-        <w:rPr>
-          <w:rFonts w:ascii="Arial" w:hAnsi="Arial" w:cs="Arial"/>
-          <w:sz w:val="24"/>
-          <w:szCs w:val="24"/>
-          <w:lang w:val="es-ES"/>
-        </w:rPr>
-        <w:t xml:space="preserve">c) </w:t>
-      </w:r>
-      <w:proofErr w:type="spellStart"/>
-      <w:r>
-        <w:rPr>
-          <w:rFonts w:ascii="Arial" w:hAnsi="Arial" w:cs="Arial"/>
-          <w:sz w:val="24"/>
-          <w:szCs w:val="24"/>
-          <w:lang w:val="es-ES"/>
-        </w:rPr>
-        <w:t>const</w:t>
-      </w:r>
-      <w:proofErr w:type="spellEnd"/>
-    </w:p>
-    <w:p>
-      <w:pPr>
-        <w:spacing w:line="360" w:lineRule="auto"/>
-        <w:jc w:val="both"/>
-        <w:rPr>
-          <w:rFonts w:ascii="Arial" w:hAnsi="Arial" w:cs="Arial"/>
-          <w:sz w:val="24"/>
-          <w:szCs w:val="24"/>
-          <w:lang w:val="es-ES"/>
-        </w:rPr>
-      </w:pPr>
-      <w:r>
-        <w:rPr>
-          <w:rFonts w:ascii="Arial" w:hAnsi="Arial" w:cs="Arial"/>
-          <w:sz w:val="24"/>
-          <w:szCs w:val="24"/>
-          <w:lang w:val="es-ES"/>
-        </w:rPr>
-        <w:t xml:space="preserve">d) </w:t>
-      </w:r>
-      <w:proofErr w:type="spellStart"/>
-      <w:r>
-        <w:rPr>
-          <w:rFonts w:ascii="Arial" w:hAnsi="Arial" w:cs="Arial"/>
-          <w:sz w:val="24"/>
-          <w:szCs w:val="24"/>
-          <w:lang w:val="es-ES"/>
-        </w:rPr>
-        <w:t>for</w:t>
-      </w:r>
-      <w:proofErr w:type="spellEnd"/>
-    </w:p>
-    <w:p>
-      <w:pPr>
-        <w:spacing w:line="360" w:lineRule="auto"/>
-        <w:jc w:val="both"/>
-        <w:rPr>
-          <w:rFonts w:ascii="Arial" w:hAnsi="Arial" w:cs="Arial"/>
-          <w:sz w:val="24"/>
-          <w:szCs w:val="24"/>
-          <w:lang w:val="es-ES"/>
-        </w:rPr>
-      </w:pPr>
-      <w:r>
-        <w:rPr>
-          <w:rFonts w:ascii="Arial" w:hAnsi="Arial" w:cs="Arial"/>
-          <w:sz w:val="24"/>
-          <w:szCs w:val="24"/>
-          <w:lang w:val="es-ES"/>
-        </w:rPr>
-        <w:t xml:space="preserve">Respuesta: d) </w:t>
-      </w:r>
-      <w:proofErr w:type="spellStart"/>
-      <w:r>
-        <w:rPr>
-          <w:rFonts w:ascii="Arial" w:hAnsi="Arial" w:cs="Arial"/>
-          <w:sz w:val="24"/>
-          <w:szCs w:val="24"/>
-          <w:lang w:val="es-ES"/>
-        </w:rPr>
-        <w:t>for</w:t>
-      </w:r>
-      <w:proofErr w:type="spellEnd"/>
-    </w:p>
-    <w:p>
-      <w:pPr>
-        <w:spacing w:line="360" w:lineRule="auto"/>
-        <w:jc w:val="both"/>
-        <w:rPr>
-          <w:rFonts w:ascii="Arial" w:hAnsi="Arial" w:cs="Arial"/>
-          <w:sz w:val="24"/>
-          <w:szCs w:val="24"/>
-          <w:lang w:val="es-ES"/>
-        </w:rPr>
-      </w:pPr>
-    </w:p>
-    <w:p>
-      <w:pPr>
-        <w:spacing w:line="360" w:lineRule="auto"/>
-        <w:jc w:val="both"/>
-        <w:rPr>
-          <w:rFonts w:ascii="Arial" w:hAnsi="Arial" w:cs="Arial"/>
-          <w:sz w:val="24"/>
-          <w:szCs w:val="24"/>
-          <w:lang w:val="es-ES"/>
-        </w:rPr>
-      </w:pPr>
-      <w:r>
-        <w:rPr>
-          <w:rFonts w:ascii="Arial" w:hAnsi="Arial" w:cs="Arial"/>
-          <w:sz w:val="24"/>
-          <w:szCs w:val="24"/>
-          <w:lang w:val="es-ES"/>
-        </w:rPr>
-        <w:t xml:space="preserve">2. </w:t>
-      </w:r>
-      <w:r>
-        <w:rPr>
-          <w:rFonts w:ascii="Arial" w:hAnsi="Arial" w:cs="Arial"/>
-          <w:sz w:val="24"/>
-          <w:szCs w:val="24"/>
-          <w:lang w:val="es-ES"/>
-        </w:rPr>
-        <w:t>¿Qué función se utiliza para obtener la longitud de una lista en Python?</w:t>
-      </w:r>
-    </w:p>
-    <w:p>
-      <w:pPr>
-        <w:spacing w:line="360" w:lineRule="auto"/>
-        <w:jc w:val="both"/>
-        <w:rPr>
-          <w:rFonts w:ascii="Arial" w:hAnsi="Arial" w:cs="Arial"/>
-          <w:sz w:val="24"/>
-          <w:szCs w:val="24"/>
-          <w:lang w:val="es-ES"/>
-        </w:rPr>
-      </w:pPr>
-      <w:r>
-        <w:rPr>
-          <w:rFonts w:ascii="Arial" w:hAnsi="Arial" w:cs="Arial"/>
-          <w:sz w:val="24"/>
-          <w:szCs w:val="24"/>
-          <w:lang w:val="es-ES"/>
-        </w:rPr>
-        <w:t xml:space="preserve">a) </w:t>
-      </w:r>
-      <w:proofErr w:type="gramStart"/>
-      <w:r>
-        <w:rPr>
-          <w:rFonts w:ascii="Arial" w:hAnsi="Arial" w:cs="Arial"/>
-          <w:sz w:val="24"/>
-          <w:szCs w:val="24"/>
-          <w:lang w:val="es-ES"/>
-        </w:rPr>
-        <w:t>longitud(</w:t>
-      </w:r>
-      <w:proofErr w:type="gramEnd"/>
-      <w:r>
-        <w:rPr>
-          <w:rFonts w:ascii="Arial" w:hAnsi="Arial" w:cs="Arial"/>
-          <w:sz w:val="24"/>
-          <w:szCs w:val="24"/>
-          <w:lang w:val="es-ES"/>
-        </w:rPr>
-        <w:t>)</w:t>
-      </w:r>
-    </w:p>
-    <w:p>
-      <w:pPr>
-        <w:spacing w:line="360" w:lineRule="auto"/>
-        <w:jc w:val="both"/>
-        <w:rPr>
-          <w:rFonts w:ascii="Arial" w:hAnsi="Arial" w:cs="Arial"/>
-          <w:sz w:val="24"/>
-          <w:szCs w:val="24"/>
-          <w:lang w:val="es-ES"/>
-        </w:rPr>
-      </w:pPr>
-      <w:r>
-        <w:rPr>
-          <w:rFonts w:ascii="Arial" w:hAnsi="Arial" w:cs="Arial"/>
-          <w:sz w:val="24"/>
-          <w:szCs w:val="24"/>
-          <w:lang w:val="es-ES"/>
-        </w:rPr>
-        <w:t xml:space="preserve">b) </w:t>
       </w:r>
       <w:proofErr w:type="spellStart"/>
       <w:proofErr w:type="gramStart"/>
@@ -376,7 +1101,7 @@
           <w:szCs w:val="24"/>
           <w:lang w:val="es-ES"/>
         </w:rPr>
-        <w:t>len</w:t>
+        <w:t>length</w:t>
       </w:r>
       <w:proofErr w:type="spellEnd"/>
       <w:r>
@@ -396,69 +1121,26 @@
           <w:szCs w:val="24"/>
           <w:lang w:val="es-ES"/>
         </w:rPr>
-        <w:t>)</w:t>
-      </w:r>
-    </w:p>
-    <w:p>
-      <w:pPr>
-        <w:spacing w:line="360" w:lineRule="auto"/>
-        <w:jc w:val="both"/>
-        <w:rPr>
-          <w:rFonts w:ascii="Arial" w:hAnsi="Arial" w:cs="Arial"/>
-          <w:sz w:val="24"/>
-          <w:szCs w:val="24"/>
-          <w:lang w:val="es-ES"/>
-        </w:rPr>
-      </w:pPr>
-      <w:r>
-        <w:rPr>
-          <w:rFonts w:ascii="Arial" w:hAnsi="Arial" w:cs="Arial"/>
-          <w:sz w:val="24"/>
-          <w:szCs w:val="24"/>
-          <w:lang w:val="es-ES"/>
-        </w:rPr>
-        <w:t xml:space="preserve">c) </w:t>
-      </w:r>
-      <w:proofErr w:type="gramStart"/>
-      <w:r>
-        <w:rPr>
-          <w:rFonts w:ascii="Arial" w:hAnsi="Arial" w:cs="Arial"/>
-          <w:sz w:val="24"/>
-          <w:szCs w:val="24"/>
-          <w:lang w:val="es-ES"/>
-        </w:rPr>
-        <w:t>tamaño(</w:t>
-      </w:r>
-      <w:proofErr w:type="gramEnd"/>
-      <w:r>
-        <w:rPr>
-          <w:rFonts w:ascii="Arial" w:hAnsi="Arial" w:cs="Arial"/>
-          <w:sz w:val="24"/>
-          <w:szCs w:val="24"/>
-          <w:lang w:val="es-ES"/>
-        </w:rPr>
-        <w:t>)</w:t>
-      </w:r>
-    </w:p>
-    <w:p>
-      <w:pPr>
-        <w:spacing w:line="360" w:lineRule="auto"/>
-        <w:jc w:val="both"/>
-        <w:rPr>
-          <w:rFonts w:ascii="Arial" w:hAnsi="Arial" w:cs="Arial"/>
-          <w:sz w:val="24"/>
-          <w:szCs w:val="24"/>
-          <w:lang w:val="es-ES"/>
-        </w:rPr>
-      </w:pPr>
-      <w:r>
-        <w:rPr>
-          <w:rFonts w:ascii="Arial" w:hAnsi="Arial" w:cs="Arial"/>
-          <w:sz w:val="24"/>
-          <w:szCs w:val="24"/>
-          <w:lang w:val="es-ES"/>
-        </w:rPr>
-        <w:t xml:space="preserve">d) </w:t>
+        <w:t xml:space="preserve">) </w:t>
+      </w:r>
+    </w:p>
+    <w:p>
+      <w:pPr>
+        <w:rPr>
+          <w:rFonts w:ascii="Arial" w:hAnsi="Arial" w:cs="Arial"/>
+          <w:sz w:val="24"/>
+          <w:szCs w:val="24"/>
+          <w:lang w:val="es-ES"/>
+        </w:rPr>
+      </w:pPr>
+      <w:r>
+        <w:rPr>
+          <w:rFonts w:ascii="Arial" w:hAnsi="Arial" w:cs="Arial"/>
+          <w:sz w:val="24"/>
+          <w:szCs w:val="24"/>
+          <w:lang w:val="es-ES"/>
+        </w:rPr>
+        <w:t xml:space="preserve">b) </w:t>
       </w:r>
       <w:proofErr w:type="spellStart"/>
       <w:proofErr w:type="gramStart"/>
@@ -469,7 +1151,7 @@
           <w:szCs w:val="24"/>
           <w:lang w:val="es-ES"/>
         </w:rPr>
-        <w:t>length</w:t>
+        <w:t>len</w:t>
       </w:r>
       <w:proofErr w:type="spellEnd"/>
       <w:r>
@@ -489,28 +1171,26 @@
           <w:szCs w:val="24"/>
           <w:lang w:val="es-ES"/>
         </w:rPr>
-        <w:t>)</w:t>
-      </w:r>
-    </w:p>
-    <w:p>
-      <w:pPr>
-        <w:spacing w:line="360" w:lineRule="auto"/>
-        <w:jc w:val="both"/>
-        <w:rPr>
-          <w:rFonts w:ascii="Arial" w:hAnsi="Arial" w:cs="Arial"/>
-          <w:sz w:val="24"/>
-          <w:szCs w:val="24"/>
-          <w:lang w:val="es-ES"/>
-        </w:rPr>
-      </w:pPr>
-      <w:r>
-        <w:rPr>
-          <w:rFonts w:ascii="Arial" w:hAnsi="Arial" w:cs="Arial"/>
-          <w:sz w:val="24"/>
-          <w:szCs w:val="24"/>
-          <w:lang w:val="es-ES"/>
-        </w:rPr>
-        <w:t xml:space="preserve">Respuesta: b) </w:t>
+        <w:t xml:space="preserve">) </w:t>
+      </w:r>
+    </w:p>
+    <w:p>
+      <w:pPr>
+        <w:rPr>
+          <w:rFonts w:ascii="Arial" w:hAnsi="Arial" w:cs="Arial"/>
+          <w:sz w:val="24"/>
+          <w:szCs w:val="24"/>
+          <w:lang w:val="es-ES"/>
+        </w:rPr>
+      </w:pPr>
+      <w:r>
+        <w:rPr>
+          <w:rFonts w:ascii="Arial" w:hAnsi="Arial" w:cs="Arial"/>
+          <w:sz w:val="24"/>
+          <w:szCs w:val="24"/>
+          <w:lang w:val="es-ES"/>
+        </w:rPr>
+        <w:t xml:space="preserve">c) </w:t>
       </w:r>
       <w:proofErr w:type="spellStart"/>
       <w:proofErr w:type="gramStart"/>
@@ -521,6 +1201,106 @@
           <w:szCs w:val="24"/>
           <w:lang w:val="es-ES"/>
         </w:rPr>
+        <w:t>size</w:t>
+      </w:r>
+      <w:proofErr w:type="spellEnd"/>
+      <w:r>
+        <w:rPr>
+          <w:rFonts w:ascii="Arial" w:hAnsi="Arial" w:cs="Arial"/>
+          <w:sz w:val="24"/>
+          <w:szCs w:val="24"/>
+          <w:lang w:val="es-ES"/>
+        </w:rPr>
+        <w:t>(</w:t>
+      </w:r>
+      <w:proofErr w:type="gramEnd"/>
+      <w:r>
+        <w:rPr>
+          <w:rFonts w:ascii="Arial" w:hAnsi="Arial" w:cs="Arial"/>
+          <w:sz w:val="24"/>
+          <w:szCs w:val="24"/>
+          <w:lang w:val="es-ES"/>
+        </w:rPr>
+        <w:t xml:space="preserve">) </w:t>
+      </w:r>
+    </w:p>
+    <w:p>
+      <w:pPr>
+        <w:rPr>
+          <w:rFonts w:ascii="Arial" w:hAnsi="Arial" w:cs="Arial"/>
+          <w:sz w:val="24"/>
+          <w:szCs w:val="24"/>
+          <w:lang w:val="es-ES"/>
+        </w:rPr>
+      </w:pPr>
+      <w:r>
+        <w:rPr>
+          <w:rFonts w:ascii="Arial" w:hAnsi="Arial" w:cs="Arial"/>
+          <w:sz w:val="24"/>
+          <w:szCs w:val="24"/>
+          <w:lang w:val="es-ES"/>
+        </w:rPr>
+        <w:t xml:space="preserve">d) </w:t>
+      </w:r>
+      <w:proofErr w:type="spellStart"/>
+      <w:proofErr w:type="gramStart"/>
+      <w:r>
+        <w:rPr>
+          <w:rFonts w:ascii="Arial" w:hAnsi="Arial" w:cs="Arial"/>
+          <w:sz w:val="24"/>
+          <w:szCs w:val="24"/>
+          <w:lang w:val="es-ES"/>
+        </w:rPr>
+        <w:t>count</w:t>
+      </w:r>
+      <w:proofErr w:type="spellEnd"/>
+      <w:r>
+        <w:rPr>
+          <w:rFonts w:ascii="Arial" w:hAnsi="Arial" w:cs="Arial"/>
+          <w:sz w:val="24"/>
+          <w:szCs w:val="24"/>
+          <w:lang w:val="es-ES"/>
+        </w:rPr>
+        <w:t>(</w:t>
+      </w:r>
+      <w:proofErr w:type="gramEnd"/>
+      <w:r>
+        <w:rPr>
+          <w:rFonts w:ascii="Arial" w:hAnsi="Arial" w:cs="Arial"/>
+          <w:sz w:val="24"/>
+          <w:szCs w:val="24"/>
+          <w:lang w:val="es-ES"/>
+        </w:rPr>
+        <w:t xml:space="preserve">) </w:t>
+      </w:r>
+    </w:p>
+    <w:p>
+      <w:pPr>
+        <w:rPr>
+          <w:rFonts w:ascii="Arial" w:hAnsi="Arial" w:cs="Arial"/>
+          <w:sz w:val="24"/>
+          <w:szCs w:val="24"/>
+          <w:lang w:val="es-ES"/>
+        </w:rPr>
+      </w:pPr>
+      <w:r>
+        <w:rPr>
+          <w:rFonts w:ascii="Arial" w:hAnsi="Arial" w:cs="Arial"/>
+          <w:sz w:val="24"/>
+          <w:szCs w:val="24"/>
+          <w:lang w:val="es-ES"/>
+        </w:rPr>
+        <w:t xml:space="preserve">Respuesta correcta: b) </w:t>
+      </w:r>
+      <w:proofErr w:type="spellStart"/>
+      <w:proofErr w:type="gramStart"/>
+      <w:r>
+        <w:rPr>
+          <w:rFonts w:ascii="Arial" w:hAnsi="Arial" w:cs="Arial"/>
+          <w:sz w:val="24"/>
+          <w:szCs w:val="24"/>
+          <w:lang w:val="es-ES"/>
+        </w:rPr>
         <w:t>len</w:t>
       </w:r>
       <w:proofErr w:type="spellEnd"/>
@@ -546,112 +1326,166 @@
     </w:p>
     <w:p>
       <w:pPr>
-        <w:spacing w:line="360" w:lineRule="auto"/>
-        <w:jc w:val="both"/>
-        <w:rPr>
-          <w:rFonts w:ascii="Arial" w:hAnsi="Arial" w:cs="Arial"/>
-          <w:sz w:val="24"/>
-          <w:szCs w:val="24"/>
-          <w:lang w:val="es-ES"/>
-        </w:rPr>
-      </w:pPr>
-    </w:p>
-    <w:p>
-      <w:pPr>
-        <w:spacing w:line="360" w:lineRule="auto"/>
-        <w:jc w:val="both"/>
-        <w:rPr>
-          <w:rFonts w:ascii="Arial" w:hAnsi="Arial" w:cs="Arial"/>
-          <w:sz w:val="24"/>
-          <w:szCs w:val="24"/>
-          <w:lang w:val="es-ES"/>
-        </w:rPr>
-      </w:pPr>
-      <w:r>
-        <w:rPr>
-          <w:rFonts w:ascii="Arial" w:hAnsi="Arial" w:cs="Arial"/>
-          <w:sz w:val="24"/>
-          <w:szCs w:val="24"/>
-          <w:lang w:val="es-ES"/>
-        </w:rPr>
-        <w:t xml:space="preserve">3. </w:t>
-      </w:r>
-      <w:r>
-        <w:rPr>
-          <w:rFonts w:ascii="Arial" w:hAnsi="Arial" w:cs="Arial"/>
-          <w:sz w:val="24"/>
-          <w:szCs w:val="24"/>
-          <w:lang w:val="es-ES"/>
-        </w:rPr>
-        <w:t>¿Cuál de las siguientes opciones muestra la forma correcta de comentar un bloque de código en Python?</w:t>
-      </w:r>
-    </w:p>
-    <w:p>
-      <w:pPr>
-        <w:spacing w:line="360" w:lineRule="auto"/>
-        <w:jc w:val="both"/>
-        <w:rPr>
-          <w:rFonts w:ascii="Arial" w:hAnsi="Arial" w:cs="Arial"/>
-          <w:sz w:val="24"/>
-          <w:szCs w:val="24"/>
-          <w:lang w:val="es-ES"/>
-        </w:rPr>
-      </w:pPr>
-      <w:r>
-        <w:rPr>
-          <w:rFonts w:ascii="Arial" w:hAnsi="Arial" w:cs="Arial"/>
-          <w:sz w:val="24"/>
-          <w:szCs w:val="24"/>
-          <w:lang w:val="es-ES"/>
-        </w:rPr>
-        <w:t>a) # Comentario de una línea</w:t>
-      </w:r>
-    </w:p>
-    <w:p>
-      <w:pPr>
-        <w:spacing w:line="360" w:lineRule="auto"/>
-        <w:jc w:val="both"/>
-        <w:rPr>
-          <w:rFonts w:ascii="Arial" w:hAnsi="Arial" w:cs="Arial"/>
-          <w:sz w:val="24"/>
-          <w:szCs w:val="24"/>
-          <w:lang w:val="es-ES"/>
-        </w:rPr>
-      </w:pPr>
-      <w:r>
-        <w:rPr>
-          <w:rFonts w:ascii="Arial" w:hAnsi="Arial" w:cs="Arial"/>
-          <w:sz w:val="24"/>
-          <w:szCs w:val="24"/>
-          <w:lang w:val="es-ES"/>
-        </w:rPr>
-        <w:t>b) // Comentario de una línea</w:t>
-      </w:r>
-    </w:p>
-    <w:p>
-      <w:pPr>
-        <w:spacing w:line="360" w:lineRule="auto"/>
-        <w:jc w:val="both"/>
-        <w:rPr>
-          <w:rFonts w:ascii="Arial" w:hAnsi="Arial" w:cs="Arial"/>
-          <w:sz w:val="24"/>
-          <w:szCs w:val="24"/>
-          <w:lang w:val="es-ES"/>
-        </w:rPr>
-      </w:pPr>
-      <w:r>
-        <w:rPr>
-          <w:rFonts w:ascii="Arial" w:hAnsi="Arial" w:cs="Arial"/>
-          <w:sz w:val="24"/>
-          <w:szCs w:val="24"/>
-          <w:lang w:val="es-ES"/>
-        </w:rPr>
-        <w:t>c) /* Comentario de una línea */</w:t>
-      </w:r>
-    </w:p>
-    <w:p>
-      <w:pPr>
-        <w:spacing w:line="360" w:lineRule="auto"/>
+        <w:rPr>
+          <w:rFonts w:ascii="Arial" w:hAnsi="Arial" w:cs="Arial"/>
+          <w:sz w:val="24"/>
+          <w:szCs w:val="24"/>
+          <w:lang w:val="es-ES"/>
+        </w:rPr>
+      </w:pPr>
+    </w:p>
+    <w:p>
+      <w:pPr>
+        <w:pStyle w:val="Prrafodelista"/>
+        <w:numPr>
+          <w:ilvl w:val="0"/>
+          <w:numId w:val="2"/>
+        </w:numPr>
+        <w:spacing w:line="360" w:lineRule="auto"/>
+        <w:ind w:left="0" w:hanging="284"/>
+        <w:jc w:val="both"/>
+        <w:rPr>
+          <w:rFonts w:ascii="Arial" w:hAnsi="Arial" w:cs="Arial"/>
+          <w:sz w:val="24"/>
+          <w:szCs w:val="24"/>
+          <w:lang w:val="es-ES"/>
+        </w:rPr>
+      </w:pPr>
+      <w:r>
+        <w:rPr>
+          <w:rFonts w:ascii="Arial" w:hAnsi="Arial" w:cs="Arial"/>
+          <w:sz w:val="24"/>
+          <w:szCs w:val="24"/>
+          <w:lang w:val="es-ES"/>
+        </w:rPr>
+        <w:t>¿Cuál de las siguientes operaciones no se puede realizar con cadenas de caracteres en Python?</w:t>
+      </w:r>
+    </w:p>
+    <w:p>
+      <w:pPr>
+        <w:spacing w:line="360" w:lineRule="auto"/>
+        <w:jc w:val="both"/>
+        <w:rPr>
+          <w:rFonts w:ascii="Arial" w:hAnsi="Arial" w:cs="Arial"/>
+          <w:sz w:val="24"/>
+          <w:szCs w:val="24"/>
+          <w:lang w:val="es-ES"/>
+        </w:rPr>
+      </w:pPr>
+      <w:r>
+        <w:rPr>
+          <w:rFonts w:ascii="Arial" w:hAnsi="Arial" w:cs="Arial"/>
+          <w:sz w:val="24"/>
+          <w:szCs w:val="24"/>
+          <w:lang w:val="es-ES"/>
+        </w:rPr>
+        <w:t>a) Concatenación</w:t>
+      </w:r>
+    </w:p>
+    <w:p>
+      <w:pPr>
+        <w:spacing w:line="360" w:lineRule="auto"/>
+        <w:jc w:val="both"/>
+        <w:rPr>
+          <w:rFonts w:ascii="Arial" w:hAnsi="Arial" w:cs="Arial"/>
+          <w:sz w:val="24"/>
+          <w:szCs w:val="24"/>
+          <w:lang w:val="es-ES"/>
+        </w:rPr>
+      </w:pPr>
+      <w:r>
+        <w:rPr>
+          <w:rFonts w:ascii="Arial" w:hAnsi="Arial" w:cs="Arial"/>
+          <w:sz w:val="24"/>
+          <w:szCs w:val="24"/>
+          <w:lang w:val="es-ES"/>
+        </w:rPr>
+        <w:t>b) División</w:t>
+      </w:r>
+    </w:p>
+    <w:p>
+      <w:pPr>
+        <w:spacing w:line="360" w:lineRule="auto"/>
+        <w:jc w:val="both"/>
+        <w:rPr>
+          <w:rFonts w:ascii="Arial" w:hAnsi="Arial" w:cs="Arial"/>
+          <w:sz w:val="24"/>
+          <w:szCs w:val="24"/>
+          <w:lang w:val="es-ES"/>
+        </w:rPr>
+      </w:pPr>
+      <w:r>
+        <w:rPr>
+          <w:rFonts w:ascii="Arial" w:hAnsi="Arial" w:cs="Arial"/>
+          <w:sz w:val="24"/>
+          <w:szCs w:val="24"/>
+          <w:lang w:val="es-ES"/>
+        </w:rPr>
+        <w:t xml:space="preserve">c) Búsqueda de </w:t>
+      </w:r>
+      <w:proofErr w:type="spellStart"/>
+      <w:r>
+        <w:rPr>
+          <w:rFonts w:ascii="Arial" w:hAnsi="Arial" w:cs="Arial"/>
+          <w:sz w:val="24"/>
+          <w:szCs w:val="24"/>
+          <w:lang w:val="es-ES"/>
+        </w:rPr>
+        <w:t>subcadenas</w:t>
+      </w:r>
+      <w:proofErr w:type="spellEnd"/>
+    </w:p>
+    <w:p>
+      <w:pPr>
+        <w:spacing w:line="360" w:lineRule="auto"/>
+        <w:jc w:val="both"/>
+        <w:rPr>
+          <w:rFonts w:ascii="Arial" w:hAnsi="Arial" w:cs="Arial"/>
+          <w:sz w:val="24"/>
+          <w:szCs w:val="24"/>
+          <w:lang w:val="es-ES"/>
+        </w:rPr>
+      </w:pPr>
+      <w:r>
+        <w:rPr>
+          <w:rFonts w:ascii="Arial" w:hAnsi="Arial" w:cs="Arial"/>
+          <w:sz w:val="24"/>
+          <w:szCs w:val="24"/>
+          <w:lang w:val="es-ES"/>
+        </w:rPr>
+        <w:t>d) Extracción de caracteres por índice</w:t>
+      </w:r>
+    </w:p>
+    <w:p>
+      <w:pPr>
+        <w:spacing w:line="360" w:lineRule="auto"/>
+        <w:jc w:val="both"/>
+        <w:rPr>
+          <w:rFonts w:ascii="Arial" w:hAnsi="Arial" w:cs="Arial"/>
+          <w:sz w:val="24"/>
+          <w:szCs w:val="24"/>
+          <w:lang w:val="es-ES"/>
+        </w:rPr>
+      </w:pPr>
+      <w:r>
+        <w:rPr>
+          <w:rFonts w:ascii="Arial" w:hAnsi="Arial" w:cs="Arial"/>
+          <w:sz w:val="24"/>
+          <w:szCs w:val="24"/>
+          <w:lang w:val="es-ES"/>
+        </w:rPr>
+        <w:t>Respuesta correcta: b) División</w:t>
+      </w:r>
+    </w:p>
+    <w:p>
+      <w:pPr>
+        <w:pStyle w:val="Prrafodelista"/>
+        <w:numPr>
+          <w:ilvl w:val="0"/>
+          <w:numId w:val="2"/>
+        </w:numPr>
+        <w:spacing w:line="360" w:lineRule="auto"/>
+        <w:ind w:left="0" w:hanging="284"/>
         <w:jc w:val="both"/>
         <w:rPr>
           <w:rFonts w:ascii="Arial" w:hAnsi="Arial" w:cs="Arial"/>
@@ -668,62 +1502,96 @@
           <w:lang w:val="es-ES"/>
         </w:rPr>
         <w:lastRenderedPageBreak/>
-        <w:t>d) ''' Comentario de una línea '''</w:t>
-      </w:r>
-    </w:p>
-    <w:p>
-      <w:pPr>
-        <w:spacing w:line="360" w:lineRule="auto"/>
-        <w:jc w:val="both"/>
-        <w:rPr>
-          <w:rFonts w:ascii="Arial" w:hAnsi="Arial" w:cs="Arial"/>
-          <w:sz w:val="24"/>
-          <w:szCs w:val="24"/>
-          <w:lang w:val="es-ES"/>
-        </w:rPr>
-      </w:pPr>
-      <w:r>
-        <w:rPr>
-          <w:rFonts w:ascii="Arial" w:hAnsi="Arial" w:cs="Arial"/>
-          <w:sz w:val="24"/>
-          <w:szCs w:val="24"/>
-          <w:lang w:val="es-ES"/>
-        </w:rPr>
-        <w:t>Respuesta: a) # Comentario de una línea</w:t>
-      </w:r>
-    </w:p>
-    <w:p>
-      <w:pPr>
-        <w:spacing w:line="360" w:lineRule="auto"/>
-        <w:jc w:val="both"/>
-        <w:rPr>
-          <w:rFonts w:ascii="Arial" w:hAnsi="Arial" w:cs="Arial"/>
-          <w:sz w:val="24"/>
-          <w:szCs w:val="24"/>
-          <w:lang w:val="es-ES"/>
-        </w:rPr>
-      </w:pPr>
-    </w:p>
-    <w:p>
-      <w:pPr>
-        <w:spacing w:line="360" w:lineRule="auto"/>
-        <w:jc w:val="both"/>
-        <w:rPr>
-          <w:rFonts w:ascii="Arial" w:hAnsi="Arial" w:cs="Arial"/>
-          <w:sz w:val="24"/>
-          <w:szCs w:val="24"/>
-          <w:lang w:val="es-ES"/>
-        </w:rPr>
-      </w:pPr>
-      <w:r>
-        <w:rPr>
-          <w:rFonts w:ascii="Arial" w:hAnsi="Arial" w:cs="Arial"/>
-          <w:sz w:val="24"/>
-          <w:szCs w:val="24"/>
-          <w:lang w:val="es-ES"/>
-        </w:rPr>
-        <w:t>4. Haz una calculadora usando Python</w:t>
-      </w:r>
+        <w:t>Pregunta práctica:</w:t>
+      </w:r>
+      <w:r>
+        <w:rPr>
+          <w:rFonts w:ascii="Arial" w:hAnsi="Arial" w:cs="Arial"/>
+          <w:sz w:val="24"/>
+          <w:szCs w:val="24"/>
+          <w:lang w:val="es-ES"/>
+        </w:rPr>
+        <w:t xml:space="preserve"> </w:t>
+      </w:r>
+      <w:r>
+        <w:rPr>
+          <w:rFonts w:ascii="Arial" w:hAnsi="Arial" w:cs="Arial"/>
+          <w:sz w:val="24"/>
+          <w:szCs w:val="24"/>
+          <w:lang w:val="es-ES"/>
+        </w:rPr>
+        <w:t xml:space="preserve">Escribe una función en Python llamada </w:t>
+      </w:r>
+      <w:r>
+        <w:rPr>
+          <w:rFonts w:ascii="Arial" w:hAnsi="Arial" w:cs="Arial"/>
+          <w:sz w:val="24"/>
+          <w:szCs w:val="24"/>
+          <w:lang w:val="es-ES"/>
+        </w:rPr>
+        <w:t>“</w:t>
+      </w:r>
+      <w:proofErr w:type="spellStart"/>
+      <w:r>
+        <w:rPr>
+          <w:rFonts w:ascii="Arial" w:hAnsi="Arial" w:cs="Arial"/>
+          <w:sz w:val="24"/>
+          <w:szCs w:val="24"/>
+          <w:lang w:val="es-ES"/>
+        </w:rPr>
+        <w:t>reverso_cadena</w:t>
+      </w:r>
+      <w:proofErr w:type="spellEnd"/>
+      <w:r>
+        <w:rPr>
+          <w:rFonts w:ascii="Arial" w:hAnsi="Arial" w:cs="Arial"/>
+          <w:sz w:val="24"/>
+          <w:szCs w:val="24"/>
+          <w:lang w:val="es-ES"/>
+        </w:rPr>
+        <w:t>”</w:t>
+      </w:r>
+      <w:r>
+        <w:rPr>
+          <w:rFonts w:ascii="Arial" w:hAnsi="Arial" w:cs="Arial"/>
+          <w:sz w:val="24"/>
+          <w:szCs w:val="24"/>
+          <w:lang w:val="es-ES"/>
+        </w:rPr>
+        <w:t xml:space="preserve"> que tome una cadena como argumento y devuelva la cadena invertida. Por ejemplo, si la cadena de entrada es "hola", la función debería devolver "</w:t>
+      </w:r>
+      <w:proofErr w:type="spellStart"/>
+      <w:r>
+        <w:rPr>
+          <w:rFonts w:ascii="Arial" w:hAnsi="Arial" w:cs="Arial"/>
+          <w:sz w:val="24"/>
+          <w:szCs w:val="24"/>
+          <w:lang w:val="es-ES"/>
+        </w:rPr>
+        <w:t>aloh</w:t>
+      </w:r>
+      <w:proofErr w:type="spellEnd"/>
+      <w:r>
+        <w:rPr>
+          <w:rFonts w:ascii="Arial" w:hAnsi="Arial" w:cs="Arial"/>
+          <w:sz w:val="24"/>
+          <w:szCs w:val="24"/>
+          <w:lang w:val="es-ES"/>
+        </w:rPr>
+        <w:t>".</w:t>
+      </w:r>
+    </w:p>
+    <w:p>
+      <w:pPr>
+        <w:spacing w:line="360" w:lineRule="auto"/>
+        <w:jc w:val="both"/>
+        <w:rPr>
+          <w:rFonts w:ascii="Arial" w:hAnsi="Arial" w:cs="Arial"/>
+          <w:sz w:val="24"/>
+          <w:szCs w:val="24"/>
+          <w:lang w:val="es-ES"/>
+        </w:rPr>
+      </w:pPr>
     </w:p>
     <w:p>
       <w:pPr>
@@ -747,7 +1615,7 @@
           <w:szCs w:val="24"/>
           <w:lang w:val="es-ES"/>
         </w:rPr>
-        <w:t>Segundo cohorte</w:t>
+        <w:t>Tercer cohorte</w:t>
       </w:r>
       <w:proofErr w:type="gramEnd"/>
     </w:p>
@@ -770,38 +1638,6 @@
         <w:jc w:val="both"/>
         <w:rPr>
           <w:rFonts w:ascii="Arial" w:hAnsi="Arial" w:cs="Arial"/>
-          <w:sz w:val="24"/>
-          <w:szCs w:val="24"/>
-          <w:lang w:val="es-ES"/>
-        </w:rPr>
-      </w:pPr>
-      <w:r>
-        <w:rPr>
-          <w:rFonts w:ascii="Arial" w:hAnsi="Arial" w:cs="Arial"/>
-          <w:sz w:val="24"/>
-          <w:szCs w:val="24"/>
-          <w:lang w:val="es-ES"/>
-        </w:rPr>
-        <w:t>Contraseña: Python321</w:t>
-      </w:r>
-    </w:p>
-    <w:p>
-      <w:pPr>
-        <w:spacing w:line="360" w:lineRule="auto"/>
-        <w:jc w:val="both"/>
-        <w:rPr>
-          <w:rFonts w:ascii="Arial" w:hAnsi="Arial" w:cs="Arial"/>
-          <w:sz w:val="24"/>
-          <w:szCs w:val="24"/>
-          <w:lang w:val="es-ES"/>
-        </w:rPr>
-      </w:pPr>
-    </w:p>
-    <w:p>
-      <w:pPr>
-        <w:jc w:val="center"/>
-        <w:rPr>
-          <w:rFonts w:ascii="Arial" w:hAnsi="Arial" w:cs="Arial"/>
           <w:b/>
           <w:bCs/>
           <w:sz w:val="24"/>
@@ -809,7 +1645,6 @@
           <w:lang w:val="es-ES"/>
         </w:rPr>
       </w:pPr>
-      <w:proofErr w:type="gramStart"/>
       <w:r>
         <w:rPr>
           <w:rFonts w:ascii="Arial" w:hAnsi="Arial" w:cs="Arial"/>
@@ -819,13 +1654,10 @@
           <w:szCs w:val="24"/>
           <w:lang w:val="es-ES"/>
         </w:rPr>
-        <w:t>Tercer cohorte</w:t>
-      </w:r>
-      <w:proofErr w:type="gramEnd"/>
-    </w:p>
-    <w:p>
-      <w:pPr>
-        <w:jc w:val="center"/>
+        <w:t xml:space="preserve">Contraseña: </w:t>
+      </w:r>
+      <w:proofErr w:type="spellStart"/>
+      <w:r>
         <w:rPr>
           <w:rFonts w:ascii="Arial" w:hAnsi="Arial" w:cs="Arial"/>
           <w:b/>
@@ -834,36 +1666,6 @@
           <w:szCs w:val="24"/>
           <w:lang w:val="es-ES"/>
         </w:rPr>
-      </w:pPr>
-    </w:p>
-    <w:p>
-      <w:pPr>
-        <w:spacing w:line="360" w:lineRule="auto"/>
-        <w:jc w:val="both"/>
-        <w:rPr>
-          <w:rFonts w:ascii="Arial" w:hAnsi="Arial" w:cs="Arial"/>
-          <w:sz w:val="24"/>
-          <w:szCs w:val="24"/>
-          <w:lang w:val="es-ES"/>
-        </w:rPr>
-      </w:pPr>
-      <w:r>
-        <w:rPr>
-          <w:rFonts w:ascii="Arial" w:hAnsi="Arial" w:cs="Arial"/>
-          <w:sz w:val="24"/>
-          <w:szCs w:val="24"/>
-          <w:lang w:val="es-ES"/>
-        </w:rPr>
-        <w:t xml:space="preserve">Contraseña: </w:t>
-      </w:r>
-      <w:proofErr w:type="spellStart"/>
-      <w:r>
-        <w:rPr>
-          <w:rFonts w:ascii="Arial" w:hAnsi="Arial" w:cs="Arial"/>
-          <w:sz w:val="24"/>
-          <w:szCs w:val="24"/>
-          <w:lang w:val="es-ES"/>
-        </w:rPr>
         <w:t>tortadechocolate</w:t>
       </w:r>
       <w:proofErr w:type="spellEnd"/>
@@ -923,14 +1725,18 @@
         <w:jc w:val="both"/>
         <w:rPr>
           <w:rFonts w:ascii="Arial" w:hAnsi="Arial" w:cs="Arial"/>
-          <w:sz w:val="24"/>
-          <w:szCs w:val="24"/>
-          <w:lang w:val="es-ES"/>
-        </w:rPr>
-      </w:pPr>
-      <w:r>
-        <w:rPr>
-          <w:rFonts w:ascii="Arial" w:hAnsi="Arial" w:cs="Arial"/>
+          <w:b/>
+          <w:bCs/>
+          <w:sz w:val="24"/>
+          <w:szCs w:val="24"/>
+          <w:lang w:val="es-ES"/>
+        </w:rPr>
+      </w:pPr>
+      <w:r>
+        <w:rPr>
+          <w:rFonts w:ascii="Arial" w:hAnsi="Arial" w:cs="Arial"/>
+          <w:b/>
+          <w:bCs/>
           <w:sz w:val="24"/>
           <w:szCs w:val="24"/>
           <w:lang w:val="es-ES"/>
@@ -958,6 +1764,189 @@
     </w:sectPr>
   </w:body>
 </w:document>
+</file>
+
+<file path=word/numbering.xml><?xml version="1.0" encoding="utf-8"?>
+<w:numbering xmlns:wpc="http://schemas.microsoft.com/office/word/2010/wordprocessingCanvas" xmlns:cx="http://schemas.microsoft.com/office/drawing/2014/chartex" xmlns:cx1="http://schemas.microsoft.com/office/drawing/2015/9/8/chartex" xmlns:cx2="http://schemas.microsoft.com/office/drawing/2015/10/21/chartex" xmlns:cx3="http://schemas.microsoft.com/office/drawing/2016/5/9/chartex" xmlns:cx4="http://schemas.microsoft.com/office/drawing/2016/5/10/chartex" xmlns:cx5="http://schemas.microsoft.com/office/drawing/2016/5/11/chartex" xmlns:cx6="http://schemas.microsoft.com/office/drawing/2016/5/12/chartex" xmlns:cx7="http://schemas.microsoft.com/office/drawing/2016/5/13/chartex" xmlns:cx8="http://schemas.microsoft.com/office/drawing/2016/5/14/chartex" xmlns:mc="http://schemas.openxmlformats.org/markup-compatibility/2006" xmlns:aink="http://schemas.microsoft.com/office/drawing/2016/ink" xmlns:am3d="http://schemas.microsoft.com/office/drawing/2017/model3d" xmlns:o="urn:schemas-microsoft-com:office:office" xmlns:r="http://schemas.openxmlformats.org/officeDocument/2006/relationships" xmlns:m="http://schemas.openxmlformats.org/officeDocument/2006/math" xmlns:v="urn:schemas-microsoft-com:vml" xmlns:wp14="http://schemas.microsoft.com/office/word/2010/wordprocessingDrawing" xmlns:wp="http://schemas.openxmlformats.org/drawingml/2006/wordprocessingDrawing" xmlns:w10="urn:schemas-microsoft-com:office:word" xmlns:w="http://schemas.openxmlformats.org/wordprocessingml/2006/main" xmlns:w14="http://schemas.microsoft.com/office/word/2010/wordml" xmlns:w15="http://schemas.microsoft.com/office/word/2012/wordml" xmlns:w16cex="http://schemas.microsoft.com/office/word/2018/wordml/cex" xmlns:w16cid="http://schemas.microsoft.com/office/word/2016/wordml/cid" xmlns:w16="http://schemas.microsoft.com/office/word/2018/wordml" xmlns:w16sdtdh="http://schemas.microsoft.com/office/word/2020/wordml/sdtdatahash" xmlns:w16se="http://schemas.microsoft.com/office/word/2015/wordml/symex" xmlns:wpg="http://schemas.microsoft.com/office/word/2010/wordprocessingGroup" xmlns:wpi="http://schemas.microsoft.com/office/word/2010/wordprocessingInk" xmlns:wne="http://schemas.microsoft.com/office/word/2006/wordml" xmlns:wps="http://schemas.microsoft.com/office/word/2010/wordprocessingShape" mc:Ignorable="w14 w15 w16se w16cid w16 w16cex w16sdtdh wp14">
+  <w:abstractNum w:abstractNumId="0" w15:restartNumberingAfterBreak="0">
+    <w:nsid w:val="198B2446"/>
+    <w:multiLevelType w:val="hybridMultilevel"/>
+    <w:tmpl w:val="79A2BEF0"/>
+    <w:lvl w:ilvl="0" w:tplc="200A000F">
+      <w:start w:val="1"/>
+      <w:numFmt w:val="decimal"/>
+      <w:lvlText w:val="%1."/>
+      <w:lvlJc w:val="left"/>
+      <w:pPr>
+        <w:ind w:left="720" w:hanging="360"/>
+      </w:pPr>
+    </w:lvl>
+    <w:lvl w:ilvl="1" w:tplc="200A0019" w:tentative="1">
+      <w:start w:val="1"/>
+      <w:numFmt w:val="lowerLetter"/>
+      <w:lvlText w:val="%2."/>
+      <w:lvlJc w:val="left"/>
+      <w:pPr>
+        <w:ind w:left="1440" w:hanging="360"/>
+      </w:pPr>
+    </w:lvl>
+    <w:lvl w:ilvl="2" w:tplc="200A001B" w:tentative="1">
+      <w:start w:val="1"/>
+      <w:numFmt w:val="lowerRoman"/>
+      <w:lvlText w:val="%3."/>
+      <w:lvlJc w:val="right"/>
+      <w:pPr>
+        <w:ind w:left="2160" w:hanging="180"/>
+      </w:pPr>
+    </w:lvl>
+    <w:lvl w:ilvl="3" w:tplc="200A000F" w:tentative="1">
+      <w:start w:val="1"/>
+      <w:numFmt w:val="decimal"/>
+      <w:lvlText w:val="%4."/>
+      <w:lvlJc w:val="left"/>
+      <w:pPr>
+        <w:ind w:left="2880" w:hanging="360"/>
+      </w:pPr>
+    </w:lvl>
+    <w:lvl w:ilvl="4" w:tplc="200A0019" w:tentative="1">
+      <w:start w:val="1"/>
+      <w:numFmt w:val="lowerLetter"/>
+      <w:lvlText w:val="%5."/>
+      <w:lvlJc w:val="left"/>
+      <w:pPr>
+        <w:ind w:left="3600" w:hanging="360"/>
+      </w:pPr>
+    </w:lvl>
+    <w:lvl w:ilvl="5" w:tplc="200A001B" w:tentative="1">
+      <w:start w:val="1"/>
+      <w:numFmt w:val="lowerRoman"/>
+      <w:lvlText w:val="%6."/>
+      <w:lvlJc w:val="right"/>
+      <w:pPr>
+        <w:ind w:left="4320" w:hanging="180"/>
+      </w:pPr>
+    </w:lvl>
+    <w:lvl w:ilvl="6" w:tplc="200A000F" w:tentative="1">
+      <w:start w:val="1"/>
+      <w:numFmt w:val="decimal"/>
+      <w:lvlText w:val="%7."/>
+      <w:lvlJc w:val="left"/>
+      <w:pPr>
+        <w:ind w:left="5040" w:hanging="360"/>
+      </w:pPr>
+    </w:lvl>
+    <w:lvl w:ilvl="7" w:tplc="200A0019" w:tentative="1">
+      <w:start w:val="1"/>
+      <w:numFmt w:val="lowerLetter"/>
+      <w:lvlText w:val="%8."/>
+      <w:lvlJc w:val="left"/>
+      <w:pPr>
+        <w:ind w:left="5760" w:hanging="360"/>
+      </w:pPr>
+    </w:lvl>
+    <w:lvl w:ilvl="8" w:tplc="200A001B" w:tentative="1">
+      <w:start w:val="1"/>
+      <w:numFmt w:val="lowerRoman"/>
+      <w:lvlText w:val="%9."/>
+      <w:lvlJc w:val="right"/>
+      <w:pPr>
+        <w:ind w:left="6480" w:hanging="180"/>
+      </w:pPr>
+    </w:lvl>
+  </w:abstractNum>
+  <w:abstractNum w:abstractNumId="1" w15:restartNumberingAfterBreak="0">
+    <w:nsid w:val="34C1141E"/>
+    <w:multiLevelType w:val="hybridMultilevel"/>
+    <w:tmpl w:val="423415E2"/>
+    <w:lvl w:ilvl="0" w:tplc="200A000F">
+      <w:start w:val="1"/>
+      <w:numFmt w:val="decimal"/>
+      <w:lvlText w:val="%1."/>
+      <w:lvlJc w:val="left"/>
+      <w:pPr>
+        <w:ind w:left="720" w:hanging="360"/>
+      </w:pPr>
+    </w:lvl>
+    <w:lvl w:ilvl="1" w:tplc="200A0019" w:tentative="1">
+      <w:start w:val="1"/>
+      <w:numFmt w:val="lowerLetter"/>
+      <w:lvlText w:val="%2."/>
+      <w:lvlJc w:val="left"/>
+      <w:pPr>
+        <w:ind w:left="1440" w:hanging="360"/>
+      </w:pPr>
+    </w:lvl>
+    <w:lvl w:ilvl="2" w:tplc="200A001B" w:tentative="1">
+      <w:start w:val="1"/>
+      <w:numFmt w:val="lowerRoman"/>
+      <w:lvlText w:val="%3."/>
+      <w:lvlJc w:val="right"/>
+      <w:pPr>
+        <w:ind w:left="2160" w:hanging="180"/>
+      </w:pPr>
+    </w:lvl>
+    <w:lvl w:ilvl="3" w:tplc="200A000F" w:tentative="1">
+      <w:start w:val="1"/>
+      <w:numFmt w:val="decimal"/>
+      <w:lvlText w:val="%4."/>
+      <w:lvlJc w:val="left"/>
+      <w:pPr>
+        <w:ind w:left="2880" w:hanging="360"/>
+      </w:pPr>
+    </w:lvl>
+    <w:lvl w:ilvl="4" w:tplc="200A0019" w:tentative="1">
+      <w:start w:val="1"/>
+      <w:numFmt w:val="lowerLetter"/>
+      <w:lvlText w:val="%5."/>
+      <w:lvlJc w:val="left"/>
+      <w:pPr>
+        <w:ind w:left="3600" w:hanging="360"/>
+      </w:pPr>
+    </w:lvl>
+    <w:lvl w:ilvl="5" w:tplc="200A001B" w:tentative="1">
+      <w:start w:val="1"/>
+      <w:numFmt w:val="lowerRoman"/>
+      <w:lvlText w:val="%6."/>
+      <w:lvlJc w:val="right"/>
+      <w:pPr>
+        <w:ind w:left="4320" w:hanging="180"/>
+      </w:pPr>
+    </w:lvl>
+    <w:lvl w:ilvl="6" w:tplc="200A000F" w:tentative="1">
+      <w:start w:val="1"/>
+      <w:numFmt w:val="decimal"/>
+      <w:lvlText w:val="%7."/>
+      <w:lvlJc w:val="left"/>
+      <w:pPr>
+        <w:ind w:left="5040" w:hanging="360"/>
+      </w:pPr>
+    </w:lvl>
+    <w:lvl w:ilvl="7" w:tplc="200A0019" w:tentative="1">
+      <w:start w:val="1"/>
+      <w:numFmt w:val="lowerLetter"/>
+      <w:lvlText w:val="%8."/>
+      <w:lvlJc w:val="left"/>
+      <w:pPr>
+        <w:ind w:left="5760" w:hanging="360"/>
+      </w:pPr>
+    </w:lvl>
+    <w:lvl w:ilvl="8" w:tplc="200A001B" w:tentative="1">
+      <w:start w:val="1"/>
+      <w:numFmt w:val="lowerRoman"/>
+      <w:lvlText w:val="%9."/>
+      <w:lvlJc w:val="right"/>
+      <w:pPr>
+        <w:ind w:left="6480" w:hanging="180"/>
+      </w:pPr>
+    </w:lvl>
+  </w:abstractNum>
+  <w:num w:numId="1">
+    <w:abstractNumId w:val="0"/>
+  </w:num>
+  <w:num w:numId="2">
+    <w:abstractNumId w:val="1"/>
+  </w:num>
+</w:numbering>
 </file>
 
 <file path=word/styles.xml><?xml version="1.0" encoding="utf-8"?>
@@ -1386,6 +2375,17 @@
     <w:semiHidden/>
     <w:unhideWhenUsed/>
   </w:style>
+  <w:style w:type="paragraph" w:styleId="Prrafodelista">
+    <w:name w:val="List Paragraph"/>
+    <w:basedOn w:val="Normal"/>
+    <w:uiPriority w:val="34"/>
+    <w:qFormat/>
+    <w:rsid w:val="00AA4CB0"/>
+    <w:pPr>
+      <w:ind w:left="720"/>
+      <w:contextualSpacing/>
+    </w:pPr>
+  </w:style>
 </w:styles>
 </file>
 

--- a/Proyecto Classroom examenes.docx
+++ b/Proyecto Classroom examenes.docx
@@ -1,12 +1,14 @@
 
 <file path=word/document.xml><?xml version="1.0" encoding="utf-8"?>
-<w:document xmlns:wpc="http://schemas.microsoft.com/office/word/2010/wordprocessingCanvas" xmlns:cx="http://schemas.microsoft.com/office/drawing/2014/chartex" xmlns:cx1="http://schemas.microsoft.com/office/drawing/2015/9/8/chartex" xmlns:cx2="http://schemas.microsoft.com/office/drawing/2015/10/21/chartex" xmlns:cx3="http://schemas.microsoft.com/office/drawing/2016/5/9/chartex" xmlns:cx4="http://schemas.microsoft.com/office/drawing/2016/5/10/chartex" xmlns:cx5="http://schemas.microsoft.com/office/drawing/2016/5/11/chartex" xmlns:cx6="http://schemas.microsoft.com/office/drawing/2016/5/12/chartex" xmlns:cx7="http://schemas.microsoft.com/office/drawing/2016/5/13/chartex" xmlns:cx8="http://schemas.microsoft.com/office/drawing/2016/5/14/chartex" xmlns:mc="http://schemas.openxmlformats.org/markup-compatibility/2006" xmlns:aink="http://schemas.microsoft.com/office/drawing/2016/ink" xmlns:am3d="http://schemas.microsoft.com/office/drawing/2017/model3d" xmlns:o="urn:schemas-microsoft-com:office:office" xmlns:r="http://schemas.openxmlformats.org/officeDocument/2006/relationships" xmlns:m="http://schemas.openxmlformats.org/officeDocument/2006/math" xmlns:v="urn:schemas-microsoft-com:vml" xmlns:wp14="http://schemas.microsoft.com/office/word/2010/wordprocessingDrawing" xmlns:wp="http://schemas.openxmlformats.org/drawingml/2006/wordprocessingDrawing" xmlns:w10="urn:schemas-microsoft-com:office:word" xmlns:w="http://schemas.openxmlformats.org/wordprocessingml/2006/main" xmlns:w14="http://schemas.microsoft.com/office/word/2010/wordml" xmlns:w15="http://schemas.microsoft.com/office/word/2012/wordml" xmlns:w16cex="http://schemas.microsoft.com/office/word/2018/wordml/cex" xmlns:w16cid="http://schemas.microsoft.com/office/word/2016/wordml/cid" xmlns:w16="http://schemas.microsoft.com/office/word/2018/wordml" xmlns:w16sdtdh="http://schemas.microsoft.com/office/word/2020/wordml/sdtdatahash" xmlns:w16se="http://schemas.microsoft.com/office/word/2015/wordml/symex" xmlns:wpg="http://schemas.microsoft.com/office/word/2010/wordprocessingGroup" xmlns:wpi="http://schemas.microsoft.com/office/word/2010/wordprocessingInk" xmlns:wne="http://schemas.microsoft.com/office/word/2006/wordml" xmlns:wps="http://schemas.microsoft.com/office/word/2010/wordprocessingShape" mc:Ignorable="w14 w15 w16se w16cid w16 w16cex w16sdtdh wp14">
+<w:document xmlns:o="urn:schemas-microsoft-com:office:office" xmlns:r="http://schemas.openxmlformats.org/officeDocument/2006/relationships" xmlns:v="urn:schemas-microsoft-com:vml" xmlns:w="http://schemas.openxmlformats.org/wordprocessingml/2006/main" xmlns:w10="urn:schemas-microsoft-com:office:word" xmlns:wp="http://schemas.openxmlformats.org/drawingml/2006/wordprocessingDrawing" xmlns:wps="http://schemas.microsoft.com/office/word/2010/wordprocessingShape" xmlns:wpg="http://schemas.microsoft.com/office/word/2010/wordprocessingGroup" xmlns:mc="http://schemas.openxmlformats.org/markup-compatibility/2006" xmlns:wp14="http://schemas.microsoft.com/office/word/2010/wordprocessingDrawing" xmlns:w14="http://schemas.microsoft.com/office/word/2010/wordml" xmlns:w15="http://schemas.microsoft.com/office/word/2012/wordml" mc:Ignorable="w14 wp14 w15">
   <w:body>
     <w:p>
       <w:pPr>
+        <w:pStyle w:val="Normal"/>
         <w:jc w:val="center"/>
         <w:rPr>
           <w:rFonts w:ascii="Arial" w:hAnsi="Arial" w:cs="Arial"/>
+          <w:b/>
           <w:b/>
           <w:bCs/>
           <w:sz w:val="24"/>
@@ -14,10 +16,9 @@
           <w:lang w:val="es-ES"/>
         </w:rPr>
       </w:pPr>
-      <w:proofErr w:type="gramStart"/>
-      <w:r>
-        <w:rPr>
-          <w:rFonts w:ascii="Arial" w:hAnsi="Arial" w:cs="Arial"/>
+      <w:r>
+        <w:rPr>
+          <w:rFonts w:cs="Arial" w:ascii="Arial" w:hAnsi="Arial"/>
           <w:b/>
           <w:bCs/>
           <w:sz w:val="24"/>
@@ -26,13 +27,14 @@
         </w:rPr>
         <w:t>Primer cohorte</w:t>
       </w:r>
-      <w:proofErr w:type="gramEnd"/>
-    </w:p>
-    <w:p>
-      <w:pPr>
+    </w:p>
+    <w:p>
+      <w:pPr>
+        <w:pStyle w:val="Normal"/>
         <w:jc w:val="center"/>
         <w:rPr>
           <w:rFonts w:ascii="Arial" w:hAnsi="Arial" w:cs="Arial"/>
+          <w:b/>
           <w:b/>
           <w:bCs/>
           <w:sz w:val="24"/>
@@ -40,47 +42,68 @@
           <w:lang w:val="es-ES"/>
         </w:rPr>
       </w:pPr>
-    </w:p>
-    <w:p>
-      <w:pPr>
-        <w:spacing w:line="360" w:lineRule="auto"/>
-        <w:jc w:val="both"/>
-        <w:rPr>
-          <w:rFonts w:ascii="Arial" w:hAnsi="Arial" w:cs="Arial"/>
+      <w:r>
+        <w:rPr>
+          <w:rFonts w:cs="Arial" w:ascii="Arial" w:hAnsi="Arial"/>
           <w:b/>
           <w:bCs/>
           <w:sz w:val="24"/>
           <w:szCs w:val="24"/>
           <w:lang w:val="es-ES"/>
         </w:rPr>
-      </w:pPr>
-      <w:r>
-        <w:rPr>
-          <w:rFonts w:ascii="Arial" w:hAnsi="Arial" w:cs="Arial"/>
+      </w:r>
+    </w:p>
+    <w:p>
+      <w:pPr>
+        <w:pStyle w:val="Normal"/>
+        <w:spacing w:lineRule="auto" w:line="360"/>
+        <w:jc w:val="both"/>
+        <w:rPr>
+          <w:rFonts w:ascii="Arial" w:hAnsi="Arial" w:cs="Arial"/>
+          <w:b/>
           <w:b/>
           <w:bCs/>
           <w:sz w:val="24"/>
           <w:szCs w:val="24"/>
           <w:lang w:val="es-ES"/>
         </w:rPr>
+      </w:pPr>
+      <w:r>
+        <w:rPr>
+          <w:rFonts w:cs="Arial" w:ascii="Arial" w:hAnsi="Arial"/>
+          <w:b/>
+          <w:bCs/>
+          <w:sz w:val="24"/>
+          <w:szCs w:val="24"/>
+          <w:lang w:val="es-ES"/>
+        </w:rPr>
         <w:t>Contraseña: helado123</w:t>
       </w:r>
     </w:p>
     <w:p>
       <w:pPr>
-        <w:spacing w:line="360" w:lineRule="auto"/>
-        <w:jc w:val="both"/>
-        <w:rPr>
-          <w:rFonts w:ascii="Arial" w:hAnsi="Arial" w:cs="Arial"/>
-          <w:sz w:val="24"/>
-          <w:szCs w:val="24"/>
-          <w:lang w:val="es-ES"/>
-        </w:rPr>
-      </w:pPr>
-    </w:p>
-    <w:p>
-      <w:pPr>
-        <w:pStyle w:val="Prrafodelista"/>
+        <w:pStyle w:val="Normal"/>
+        <w:spacing w:lineRule="auto" w:line="360"/>
+        <w:jc w:val="both"/>
+        <w:rPr>
+          <w:rFonts w:ascii="Arial" w:hAnsi="Arial" w:cs="Arial"/>
+          <w:sz w:val="24"/>
+          <w:szCs w:val="24"/>
+          <w:lang w:val="es-ES"/>
+        </w:rPr>
+      </w:pPr>
+      <w:r>
+        <w:rPr>
+          <w:rFonts w:cs="Arial" w:ascii="Arial" w:hAnsi="Arial"/>
+          <w:sz w:val="24"/>
+          <w:szCs w:val="24"/>
+          <w:lang w:val="es-ES"/>
+        </w:rPr>
+      </w:r>
+    </w:p>
+    <w:p>
+      <w:pPr>
+        <w:pStyle w:val="ListParagraph"/>
         <w:numPr>
           <w:ilvl w:val="0"/>
           <w:numId w:val="1"/>
@@ -96,7 +119,7 @@
       </w:pPr>
       <w:r>
         <w:rPr>
-          <w:rFonts w:ascii="Arial" w:hAnsi="Arial" w:cs="Arial"/>
+          <w:rFonts w:cs="Arial" w:ascii="Arial" w:hAnsi="Arial"/>
           <w:sz w:val="24"/>
           <w:szCs w:val="24"/>
           <w:lang w:val="es-ES"/>
@@ -106,17 +129,18 @@
     </w:p>
     <w:p>
       <w:pPr>
-        <w:jc w:val="both"/>
-        <w:rPr>
-          <w:rFonts w:ascii="Arial" w:hAnsi="Arial" w:cs="Arial"/>
-          <w:sz w:val="24"/>
-          <w:szCs w:val="24"/>
-          <w:lang w:val="es-ES"/>
-        </w:rPr>
-      </w:pPr>
-      <w:r>
-        <w:rPr>
-          <w:rFonts w:ascii="Arial" w:hAnsi="Arial" w:cs="Arial"/>
+        <w:pStyle w:val="Normal"/>
+        <w:jc w:val="both"/>
+        <w:rPr>
+          <w:rFonts w:ascii="Arial" w:hAnsi="Arial" w:cs="Arial"/>
+          <w:sz w:val="24"/>
+          <w:szCs w:val="24"/>
+          <w:lang w:val="es-ES"/>
+        </w:rPr>
+      </w:pPr>
+      <w:r>
+        <w:rPr>
+          <w:rFonts w:cs="Arial" w:ascii="Arial" w:hAnsi="Arial"/>
           <w:sz w:val="24"/>
           <w:szCs w:val="24"/>
           <w:lang w:val="es-ES"/>
@@ -126,17 +150,18 @@
     </w:p>
     <w:p>
       <w:pPr>
-        <w:jc w:val="both"/>
-        <w:rPr>
-          <w:rFonts w:ascii="Arial" w:hAnsi="Arial" w:cs="Arial"/>
-          <w:sz w:val="24"/>
-          <w:szCs w:val="24"/>
-          <w:lang w:val="es-ES"/>
-        </w:rPr>
-      </w:pPr>
-      <w:r>
-        <w:rPr>
-          <w:rFonts w:ascii="Arial" w:hAnsi="Arial" w:cs="Arial"/>
+        <w:pStyle w:val="Normal"/>
+        <w:jc w:val="both"/>
+        <w:rPr>
+          <w:rFonts w:ascii="Arial" w:hAnsi="Arial" w:cs="Arial"/>
+          <w:sz w:val="24"/>
+          <w:szCs w:val="24"/>
+          <w:lang w:val="es-ES"/>
+        </w:rPr>
+      </w:pPr>
+      <w:r>
+        <w:rPr>
+          <w:rFonts w:cs="Arial" w:ascii="Arial" w:hAnsi="Arial"/>
           <w:sz w:val="24"/>
           <w:szCs w:val="24"/>
           <w:lang w:val="es-ES"/>
@@ -146,17 +171,18 @@
     </w:p>
     <w:p>
       <w:pPr>
-        <w:jc w:val="both"/>
-        <w:rPr>
-          <w:rFonts w:ascii="Arial" w:hAnsi="Arial" w:cs="Arial"/>
-          <w:sz w:val="24"/>
-          <w:szCs w:val="24"/>
-          <w:lang w:val="es-ES"/>
-        </w:rPr>
-      </w:pPr>
-      <w:r>
-        <w:rPr>
-          <w:rFonts w:ascii="Arial" w:hAnsi="Arial" w:cs="Arial"/>
+        <w:pStyle w:val="Normal"/>
+        <w:jc w:val="both"/>
+        <w:rPr>
+          <w:rFonts w:ascii="Arial" w:hAnsi="Arial" w:cs="Arial"/>
+          <w:sz w:val="24"/>
+          <w:szCs w:val="24"/>
+          <w:lang w:val="es-ES"/>
+        </w:rPr>
+      </w:pPr>
+      <w:r>
+        <w:rPr>
+          <w:rFonts w:cs="Arial" w:ascii="Arial" w:hAnsi="Arial"/>
           <w:sz w:val="24"/>
           <w:szCs w:val="24"/>
           <w:lang w:val="es-ES"/>
@@ -166,17 +192,18 @@
     </w:p>
     <w:p>
       <w:pPr>
-        <w:jc w:val="both"/>
-        <w:rPr>
-          <w:rFonts w:ascii="Arial" w:hAnsi="Arial" w:cs="Arial"/>
-          <w:sz w:val="24"/>
-          <w:szCs w:val="24"/>
-          <w:lang w:val="es-ES"/>
-        </w:rPr>
-      </w:pPr>
-      <w:r>
-        <w:rPr>
-          <w:rFonts w:ascii="Arial" w:hAnsi="Arial" w:cs="Arial"/>
+        <w:pStyle w:val="Normal"/>
+        <w:jc w:val="both"/>
+        <w:rPr>
+          <w:rFonts w:ascii="Arial" w:hAnsi="Arial" w:cs="Arial"/>
+          <w:sz w:val="24"/>
+          <w:szCs w:val="24"/>
+          <w:lang w:val="es-ES"/>
+        </w:rPr>
+      </w:pPr>
+      <w:r>
+        <w:rPr>
+          <w:rFonts w:cs="Arial" w:ascii="Arial" w:hAnsi="Arial"/>
           <w:sz w:val="24"/>
           <w:szCs w:val="24"/>
           <w:lang w:val="es-ES"/>
@@ -186,17 +213,18 @@
     </w:p>
     <w:p>
       <w:pPr>
-        <w:jc w:val="both"/>
-        <w:rPr>
-          <w:rFonts w:ascii="Arial" w:hAnsi="Arial" w:cs="Arial"/>
-          <w:sz w:val="24"/>
-          <w:szCs w:val="24"/>
-          <w:lang w:val="es-ES"/>
-        </w:rPr>
-      </w:pPr>
-      <w:r>
-        <w:rPr>
-          <w:rFonts w:ascii="Arial" w:hAnsi="Arial" w:cs="Arial"/>
+        <w:pStyle w:val="Normal"/>
+        <w:jc w:val="both"/>
+        <w:rPr>
+          <w:rFonts w:ascii="Arial" w:hAnsi="Arial" w:cs="Arial"/>
+          <w:sz w:val="24"/>
+          <w:szCs w:val="24"/>
+          <w:lang w:val="es-ES"/>
+        </w:rPr>
+      </w:pPr>
+      <w:r>
+        <w:rPr>
+          <w:rFonts w:cs="Arial" w:ascii="Arial" w:hAnsi="Arial"/>
           <w:sz w:val="24"/>
           <w:szCs w:val="24"/>
           <w:lang w:val="es-ES"/>
@@ -206,18 +234,27 @@
     </w:p>
     <w:p>
       <w:pPr>
-        <w:jc w:val="both"/>
-        <w:rPr>
-          <w:rFonts w:ascii="Arial" w:hAnsi="Arial" w:cs="Arial"/>
-          <w:sz w:val="24"/>
-          <w:szCs w:val="24"/>
-          <w:lang w:val="es-ES"/>
-        </w:rPr>
-      </w:pPr>
-    </w:p>
-    <w:p>
-      <w:pPr>
-        <w:pStyle w:val="Prrafodelista"/>
+        <w:pStyle w:val="Normal"/>
+        <w:jc w:val="both"/>
+        <w:rPr>
+          <w:rFonts w:ascii="Arial" w:hAnsi="Arial" w:cs="Arial"/>
+          <w:sz w:val="24"/>
+          <w:szCs w:val="24"/>
+          <w:lang w:val="es-ES"/>
+        </w:rPr>
+      </w:pPr>
+      <w:r>
+        <w:rPr>
+          <w:rFonts w:cs="Arial" w:ascii="Arial" w:hAnsi="Arial"/>
+          <w:sz w:val="24"/>
+          <w:szCs w:val="24"/>
+          <w:lang w:val="es-ES"/>
+        </w:rPr>
+      </w:r>
+    </w:p>
+    <w:p>
+      <w:pPr>
+        <w:pStyle w:val="ListParagraph"/>
         <w:numPr>
           <w:ilvl w:val="0"/>
           <w:numId w:val="1"/>
@@ -233,7 +270,7 @@
       </w:pPr>
       <w:r>
         <w:rPr>
-          <w:rFonts w:ascii="Arial" w:hAnsi="Arial" w:cs="Arial"/>
+          <w:rFonts w:cs="Arial" w:ascii="Arial" w:hAnsi="Arial"/>
           <w:sz w:val="24"/>
           <w:szCs w:val="24"/>
           <w:lang w:val="es-ES"/>
@@ -243,17 +280,18 @@
     </w:p>
     <w:p>
       <w:pPr>
-        <w:jc w:val="both"/>
-        <w:rPr>
-          <w:rFonts w:ascii="Arial" w:hAnsi="Arial" w:cs="Arial"/>
-          <w:sz w:val="24"/>
-          <w:szCs w:val="24"/>
-          <w:lang w:val="es-ES"/>
-        </w:rPr>
-      </w:pPr>
-      <w:r>
-        <w:rPr>
-          <w:rFonts w:ascii="Arial" w:hAnsi="Arial" w:cs="Arial"/>
+        <w:pStyle w:val="Normal"/>
+        <w:jc w:val="both"/>
+        <w:rPr>
+          <w:rFonts w:ascii="Arial" w:hAnsi="Arial" w:cs="Arial"/>
+          <w:sz w:val="24"/>
+          <w:szCs w:val="24"/>
+          <w:lang w:val="es-ES"/>
+        </w:rPr>
+      </w:pPr>
+      <w:r>
+        <w:rPr>
+          <w:rFonts w:cs="Arial" w:ascii="Arial" w:hAnsi="Arial"/>
           <w:sz w:val="24"/>
           <w:szCs w:val="24"/>
           <w:lang w:val="es-ES"/>
@@ -263,17 +301,18 @@
     </w:p>
     <w:p>
       <w:pPr>
-        <w:jc w:val="both"/>
-        <w:rPr>
-          <w:rFonts w:ascii="Arial" w:hAnsi="Arial" w:cs="Arial"/>
-          <w:sz w:val="24"/>
-          <w:szCs w:val="24"/>
-          <w:lang w:val="es-ES"/>
-        </w:rPr>
-      </w:pPr>
-      <w:r>
-        <w:rPr>
-          <w:rFonts w:ascii="Arial" w:hAnsi="Arial" w:cs="Arial"/>
+        <w:pStyle w:val="Normal"/>
+        <w:jc w:val="both"/>
+        <w:rPr>
+          <w:rFonts w:ascii="Arial" w:hAnsi="Arial" w:cs="Arial"/>
+          <w:sz w:val="24"/>
+          <w:szCs w:val="24"/>
+          <w:lang w:val="es-ES"/>
+        </w:rPr>
+      </w:pPr>
+      <w:r>
+        <w:rPr>
+          <w:rFonts w:cs="Arial" w:ascii="Arial" w:hAnsi="Arial"/>
           <w:sz w:val="24"/>
           <w:szCs w:val="24"/>
           <w:lang w:val="es-ES"/>
@@ -283,17 +322,18 @@
     </w:p>
     <w:p>
       <w:pPr>
-        <w:jc w:val="both"/>
-        <w:rPr>
-          <w:rFonts w:ascii="Arial" w:hAnsi="Arial" w:cs="Arial"/>
-          <w:sz w:val="24"/>
-          <w:szCs w:val="24"/>
-          <w:lang w:val="es-ES"/>
-        </w:rPr>
-      </w:pPr>
-      <w:r>
-        <w:rPr>
-          <w:rFonts w:ascii="Arial" w:hAnsi="Arial" w:cs="Arial"/>
+        <w:pStyle w:val="Normal"/>
+        <w:jc w:val="both"/>
+        <w:rPr>
+          <w:rFonts w:ascii="Arial" w:hAnsi="Arial" w:cs="Arial"/>
+          <w:sz w:val="24"/>
+          <w:szCs w:val="24"/>
+          <w:lang w:val="es-ES"/>
+        </w:rPr>
+      </w:pPr>
+      <w:r>
+        <w:rPr>
+          <w:rFonts w:cs="Arial" w:ascii="Arial" w:hAnsi="Arial"/>
           <w:sz w:val="24"/>
           <w:szCs w:val="24"/>
           <w:lang w:val="es-ES"/>
@@ -303,17 +343,18 @@
     </w:p>
     <w:p>
       <w:pPr>
-        <w:jc w:val="both"/>
-        <w:rPr>
-          <w:rFonts w:ascii="Arial" w:hAnsi="Arial" w:cs="Arial"/>
-          <w:sz w:val="24"/>
-          <w:szCs w:val="24"/>
-          <w:lang w:val="es-ES"/>
-        </w:rPr>
-      </w:pPr>
-      <w:r>
-        <w:rPr>
-          <w:rFonts w:ascii="Arial" w:hAnsi="Arial" w:cs="Arial"/>
+        <w:pStyle w:val="Normal"/>
+        <w:jc w:val="both"/>
+        <w:rPr>
+          <w:rFonts w:ascii="Arial" w:hAnsi="Arial" w:cs="Arial"/>
+          <w:sz w:val="24"/>
+          <w:szCs w:val="24"/>
+          <w:lang w:val="es-ES"/>
+        </w:rPr>
+      </w:pPr>
+      <w:r>
+        <w:rPr>
+          <w:rFonts w:cs="Arial" w:ascii="Arial" w:hAnsi="Arial"/>
           <w:sz w:val="24"/>
           <w:szCs w:val="24"/>
           <w:lang w:val="es-ES"/>
@@ -323,17 +364,18 @@
     </w:p>
     <w:p>
       <w:pPr>
-        <w:jc w:val="both"/>
-        <w:rPr>
-          <w:rFonts w:ascii="Arial" w:hAnsi="Arial" w:cs="Arial"/>
-          <w:sz w:val="24"/>
-          <w:szCs w:val="24"/>
-          <w:lang w:val="es-ES"/>
-        </w:rPr>
-      </w:pPr>
-      <w:r>
-        <w:rPr>
-          <w:rFonts w:ascii="Arial" w:hAnsi="Arial" w:cs="Arial"/>
+        <w:pStyle w:val="Normal"/>
+        <w:jc w:val="both"/>
+        <w:rPr>
+          <w:rFonts w:ascii="Arial" w:hAnsi="Arial" w:cs="Arial"/>
+          <w:sz w:val="24"/>
+          <w:szCs w:val="24"/>
+          <w:lang w:val="es-ES"/>
+        </w:rPr>
+      </w:pPr>
+      <w:r>
+        <w:rPr>
+          <w:rFonts w:cs="Arial" w:ascii="Arial" w:hAnsi="Arial"/>
           <w:sz w:val="24"/>
           <w:szCs w:val="24"/>
           <w:lang w:val="es-ES"/>
@@ -343,18 +385,27 @@
     </w:p>
     <w:p>
       <w:pPr>
-        <w:jc w:val="both"/>
-        <w:rPr>
-          <w:rFonts w:ascii="Arial" w:hAnsi="Arial" w:cs="Arial"/>
-          <w:sz w:val="24"/>
-          <w:szCs w:val="24"/>
-          <w:lang w:val="es-ES"/>
-        </w:rPr>
-      </w:pPr>
-    </w:p>
-    <w:p>
-      <w:pPr>
-        <w:pStyle w:val="Prrafodelista"/>
+        <w:pStyle w:val="Normal"/>
+        <w:jc w:val="both"/>
+        <w:rPr>
+          <w:rFonts w:ascii="Arial" w:hAnsi="Arial" w:cs="Arial"/>
+          <w:sz w:val="24"/>
+          <w:szCs w:val="24"/>
+          <w:lang w:val="es-ES"/>
+        </w:rPr>
+      </w:pPr>
+      <w:r>
+        <w:rPr>
+          <w:rFonts w:cs="Arial" w:ascii="Arial" w:hAnsi="Arial"/>
+          <w:sz w:val="24"/>
+          <w:szCs w:val="24"/>
+          <w:lang w:val="es-ES"/>
+        </w:rPr>
+      </w:r>
+    </w:p>
+    <w:p>
+      <w:pPr>
+        <w:pStyle w:val="ListParagraph"/>
         <w:numPr>
           <w:ilvl w:val="0"/>
           <w:numId w:val="1"/>
@@ -370,7 +421,7 @@
       </w:pPr>
       <w:r>
         <w:rPr>
-          <w:rFonts w:ascii="Arial" w:hAnsi="Arial" w:cs="Arial"/>
+          <w:rFonts w:cs="Arial" w:ascii="Arial" w:hAnsi="Arial"/>
           <w:sz w:val="24"/>
           <w:szCs w:val="24"/>
           <w:lang w:val="es-ES"/>
@@ -380,17 +431,18 @@
     </w:p>
     <w:p>
       <w:pPr>
-        <w:jc w:val="both"/>
-        <w:rPr>
-          <w:rFonts w:ascii="Arial" w:hAnsi="Arial" w:cs="Arial"/>
-          <w:sz w:val="24"/>
-          <w:szCs w:val="24"/>
-          <w:lang w:val="es-ES"/>
-        </w:rPr>
-      </w:pPr>
-      <w:r>
-        <w:rPr>
-          <w:rFonts w:ascii="Arial" w:hAnsi="Arial" w:cs="Arial"/>
+        <w:pStyle w:val="Normal"/>
+        <w:jc w:val="both"/>
+        <w:rPr>
+          <w:rFonts w:ascii="Arial" w:hAnsi="Arial" w:cs="Arial"/>
+          <w:sz w:val="24"/>
+          <w:szCs w:val="24"/>
+          <w:lang w:val="es-ES"/>
+        </w:rPr>
+      </w:pPr>
+      <w:r>
+        <w:rPr>
+          <w:rFonts w:cs="Arial" w:ascii="Arial" w:hAnsi="Arial"/>
           <w:sz w:val="24"/>
           <w:szCs w:val="24"/>
           <w:lang w:val="es-ES"/>
@@ -400,17 +452,18 @@
     </w:p>
     <w:p>
       <w:pPr>
-        <w:jc w:val="both"/>
-        <w:rPr>
-          <w:rFonts w:ascii="Arial" w:hAnsi="Arial" w:cs="Arial"/>
-          <w:sz w:val="24"/>
-          <w:szCs w:val="24"/>
-          <w:lang w:val="es-ES"/>
-        </w:rPr>
-      </w:pPr>
-      <w:r>
-        <w:rPr>
-          <w:rFonts w:ascii="Arial" w:hAnsi="Arial" w:cs="Arial"/>
+        <w:pStyle w:val="Normal"/>
+        <w:jc w:val="both"/>
+        <w:rPr>
+          <w:rFonts w:ascii="Arial" w:hAnsi="Arial" w:cs="Arial"/>
+          <w:sz w:val="24"/>
+          <w:szCs w:val="24"/>
+          <w:lang w:val="es-ES"/>
+        </w:rPr>
+      </w:pPr>
+      <w:r>
+        <w:rPr>
+          <w:rFonts w:cs="Arial" w:ascii="Arial" w:hAnsi="Arial"/>
           <w:sz w:val="24"/>
           <w:szCs w:val="24"/>
           <w:lang w:val="es-ES"/>
@@ -420,17 +473,18 @@
     </w:p>
     <w:p>
       <w:pPr>
-        <w:jc w:val="both"/>
-        <w:rPr>
-          <w:rFonts w:ascii="Arial" w:hAnsi="Arial" w:cs="Arial"/>
-          <w:sz w:val="24"/>
-          <w:szCs w:val="24"/>
-          <w:lang w:val="es-ES"/>
-        </w:rPr>
-      </w:pPr>
-      <w:r>
-        <w:rPr>
-          <w:rFonts w:ascii="Arial" w:hAnsi="Arial" w:cs="Arial"/>
+        <w:pStyle w:val="Normal"/>
+        <w:jc w:val="both"/>
+        <w:rPr>
+          <w:rFonts w:ascii="Arial" w:hAnsi="Arial" w:cs="Arial"/>
+          <w:sz w:val="24"/>
+          <w:szCs w:val="24"/>
+          <w:lang w:val="es-ES"/>
+        </w:rPr>
+      </w:pPr>
+      <w:r>
+        <w:rPr>
+          <w:rFonts w:cs="Arial" w:ascii="Arial" w:hAnsi="Arial"/>
           <w:sz w:val="24"/>
           <w:szCs w:val="24"/>
           <w:lang w:val="es-ES"/>
@@ -440,17 +494,18 @@
     </w:p>
     <w:p>
       <w:pPr>
-        <w:jc w:val="both"/>
-        <w:rPr>
-          <w:rFonts w:ascii="Arial" w:hAnsi="Arial" w:cs="Arial"/>
-          <w:sz w:val="24"/>
-          <w:szCs w:val="24"/>
-          <w:lang w:val="es-ES"/>
-        </w:rPr>
-      </w:pPr>
-      <w:r>
-        <w:rPr>
-          <w:rFonts w:ascii="Arial" w:hAnsi="Arial" w:cs="Arial"/>
+        <w:pStyle w:val="Normal"/>
+        <w:jc w:val="both"/>
+        <w:rPr>
+          <w:rFonts w:ascii="Arial" w:hAnsi="Arial" w:cs="Arial"/>
+          <w:sz w:val="24"/>
+          <w:szCs w:val="24"/>
+          <w:lang w:val="es-ES"/>
+        </w:rPr>
+      </w:pPr>
+      <w:r>
+        <w:rPr>
+          <w:rFonts w:cs="Arial" w:ascii="Arial" w:hAnsi="Arial"/>
           <w:sz w:val="24"/>
           <w:szCs w:val="24"/>
           <w:lang w:val="es-ES"/>
@@ -460,17 +515,18 @@
     </w:p>
     <w:p>
       <w:pPr>
-        <w:jc w:val="both"/>
-        <w:rPr>
-          <w:rFonts w:ascii="Arial" w:hAnsi="Arial" w:cs="Arial"/>
-          <w:sz w:val="24"/>
-          <w:szCs w:val="24"/>
-          <w:lang w:val="es-ES"/>
-        </w:rPr>
-      </w:pPr>
-      <w:r>
-        <w:rPr>
-          <w:rFonts w:ascii="Arial" w:hAnsi="Arial" w:cs="Arial"/>
+        <w:pStyle w:val="Normal"/>
+        <w:jc w:val="both"/>
+        <w:rPr>
+          <w:rFonts w:ascii="Arial" w:hAnsi="Arial" w:cs="Arial"/>
+          <w:sz w:val="24"/>
+          <w:szCs w:val="24"/>
+          <w:lang w:val="es-ES"/>
+        </w:rPr>
+      </w:pPr>
+      <w:r>
+        <w:rPr>
+          <w:rFonts w:cs="Arial" w:ascii="Arial" w:hAnsi="Arial"/>
           <w:sz w:val="24"/>
           <w:szCs w:val="24"/>
           <w:lang w:val="es-ES"/>
@@ -480,18 +536,27 @@
     </w:p>
     <w:p>
       <w:pPr>
-        <w:jc w:val="both"/>
-        <w:rPr>
-          <w:rFonts w:ascii="Arial" w:hAnsi="Arial" w:cs="Arial"/>
-          <w:sz w:val="24"/>
-          <w:szCs w:val="24"/>
-          <w:lang w:val="es-ES"/>
-        </w:rPr>
-      </w:pPr>
-    </w:p>
-    <w:p>
-      <w:pPr>
-        <w:pStyle w:val="Prrafodelista"/>
+        <w:pStyle w:val="Normal"/>
+        <w:jc w:val="both"/>
+        <w:rPr>
+          <w:rFonts w:ascii="Arial" w:hAnsi="Arial" w:cs="Arial"/>
+          <w:sz w:val="24"/>
+          <w:szCs w:val="24"/>
+          <w:lang w:val="es-ES"/>
+        </w:rPr>
+      </w:pPr>
+      <w:r>
+        <w:rPr>
+          <w:rFonts w:cs="Arial" w:ascii="Arial" w:hAnsi="Arial"/>
+          <w:sz w:val="24"/>
+          <w:szCs w:val="24"/>
+          <w:lang w:val="es-ES"/>
+        </w:rPr>
+      </w:r>
+    </w:p>
+    <w:p>
+      <w:pPr>
+        <w:pStyle w:val="ListParagraph"/>
         <w:numPr>
           <w:ilvl w:val="0"/>
           <w:numId w:val="1"/>
@@ -507,28 +572,28 @@
       </w:pPr>
       <w:r>
         <w:rPr>
-          <w:rFonts w:ascii="Arial" w:hAnsi="Arial" w:cs="Arial"/>
-          <w:sz w:val="24"/>
-          <w:szCs w:val="24"/>
-          <w:lang w:val="es-ES"/>
-        </w:rPr>
-        <w:lastRenderedPageBreak/>
+          <w:rFonts w:cs="Arial" w:ascii="Arial" w:hAnsi="Arial"/>
+          <w:sz w:val="24"/>
+          <w:szCs w:val="24"/>
+          <w:lang w:val="es-ES"/>
+        </w:rPr>
         <w:t>¿Qué tipo de estructura de control se utiliza para realizar una acción si se cumple una condición o una acción diferente si no se cumple?</w:t>
       </w:r>
     </w:p>
     <w:p>
       <w:pPr>
-        <w:jc w:val="both"/>
-        <w:rPr>
-          <w:rFonts w:ascii="Arial" w:hAnsi="Arial" w:cs="Arial"/>
-          <w:sz w:val="24"/>
-          <w:szCs w:val="24"/>
-          <w:lang w:val="es-ES"/>
-        </w:rPr>
-      </w:pPr>
-      <w:r>
-        <w:rPr>
-          <w:rFonts w:ascii="Arial" w:hAnsi="Arial" w:cs="Arial"/>
+        <w:pStyle w:val="Normal"/>
+        <w:jc w:val="both"/>
+        <w:rPr>
+          <w:rFonts w:ascii="Arial" w:hAnsi="Arial" w:cs="Arial"/>
+          <w:sz w:val="24"/>
+          <w:szCs w:val="24"/>
+          <w:lang w:val="es-ES"/>
+        </w:rPr>
+      </w:pPr>
+      <w:r>
+        <w:rPr>
+          <w:rFonts w:cs="Arial" w:ascii="Arial" w:hAnsi="Arial"/>
           <w:sz w:val="24"/>
           <w:szCs w:val="24"/>
           <w:lang w:val="es-ES"/>
@@ -538,17 +603,18 @@
     </w:p>
     <w:p>
       <w:pPr>
-        <w:jc w:val="both"/>
-        <w:rPr>
-          <w:rFonts w:ascii="Arial" w:hAnsi="Arial" w:cs="Arial"/>
-          <w:sz w:val="24"/>
-          <w:szCs w:val="24"/>
-          <w:lang w:val="es-ES"/>
-        </w:rPr>
-      </w:pPr>
-      <w:r>
-        <w:rPr>
-          <w:rFonts w:ascii="Arial" w:hAnsi="Arial" w:cs="Arial"/>
+        <w:pStyle w:val="Normal"/>
+        <w:jc w:val="both"/>
+        <w:rPr>
+          <w:rFonts w:ascii="Arial" w:hAnsi="Arial" w:cs="Arial"/>
+          <w:sz w:val="24"/>
+          <w:szCs w:val="24"/>
+          <w:lang w:val="es-ES"/>
+        </w:rPr>
+      </w:pPr>
+      <w:r>
+        <w:rPr>
+          <w:rFonts w:cs="Arial" w:ascii="Arial" w:hAnsi="Arial"/>
           <w:sz w:val="24"/>
           <w:szCs w:val="24"/>
           <w:lang w:val="es-ES"/>
@@ -558,17 +624,18 @@
     </w:p>
     <w:p>
       <w:pPr>
-        <w:jc w:val="both"/>
-        <w:rPr>
-          <w:rFonts w:ascii="Arial" w:hAnsi="Arial" w:cs="Arial"/>
-          <w:sz w:val="24"/>
-          <w:szCs w:val="24"/>
-          <w:lang w:val="es-ES"/>
-        </w:rPr>
-      </w:pPr>
-      <w:r>
-        <w:rPr>
-          <w:rFonts w:ascii="Arial" w:hAnsi="Arial" w:cs="Arial"/>
+        <w:pStyle w:val="Normal"/>
+        <w:jc w:val="both"/>
+        <w:rPr>
+          <w:rFonts w:ascii="Arial" w:hAnsi="Arial" w:cs="Arial"/>
+          <w:sz w:val="24"/>
+          <w:szCs w:val="24"/>
+          <w:lang w:val="es-ES"/>
+        </w:rPr>
+      </w:pPr>
+      <w:r>
+        <w:rPr>
+          <w:rFonts w:cs="Arial" w:ascii="Arial" w:hAnsi="Arial"/>
           <w:sz w:val="24"/>
           <w:szCs w:val="24"/>
           <w:lang w:val="es-ES"/>
@@ -578,17 +645,18 @@
     </w:p>
     <w:p>
       <w:pPr>
-        <w:jc w:val="both"/>
-        <w:rPr>
-          <w:rFonts w:ascii="Arial" w:hAnsi="Arial" w:cs="Arial"/>
-          <w:sz w:val="24"/>
-          <w:szCs w:val="24"/>
-          <w:lang w:val="es-ES"/>
-        </w:rPr>
-      </w:pPr>
-      <w:r>
-        <w:rPr>
-          <w:rFonts w:ascii="Arial" w:hAnsi="Arial" w:cs="Arial"/>
+        <w:pStyle w:val="Normal"/>
+        <w:jc w:val="both"/>
+        <w:rPr>
+          <w:rFonts w:ascii="Arial" w:hAnsi="Arial" w:cs="Arial"/>
+          <w:sz w:val="24"/>
+          <w:szCs w:val="24"/>
+          <w:lang w:val="es-ES"/>
+        </w:rPr>
+      </w:pPr>
+      <w:r>
+        <w:rPr>
+          <w:rFonts w:cs="Arial" w:ascii="Arial" w:hAnsi="Arial"/>
           <w:sz w:val="24"/>
           <w:szCs w:val="24"/>
           <w:lang w:val="es-ES"/>
@@ -598,17 +666,18 @@
     </w:p>
     <w:p>
       <w:pPr>
-        <w:jc w:val="both"/>
-        <w:rPr>
-          <w:rFonts w:ascii="Arial" w:hAnsi="Arial" w:cs="Arial"/>
-          <w:sz w:val="24"/>
-          <w:szCs w:val="24"/>
-          <w:lang w:val="es-ES"/>
-        </w:rPr>
-      </w:pPr>
-      <w:r>
-        <w:rPr>
-          <w:rFonts w:ascii="Arial" w:hAnsi="Arial" w:cs="Arial"/>
+        <w:pStyle w:val="Normal"/>
+        <w:jc w:val="both"/>
+        <w:rPr>
+          <w:rFonts w:ascii="Arial" w:hAnsi="Arial" w:cs="Arial"/>
+          <w:sz w:val="24"/>
+          <w:szCs w:val="24"/>
+          <w:lang w:val="es-ES"/>
+        </w:rPr>
+      </w:pPr>
+      <w:r>
+        <w:rPr>
+          <w:rFonts w:cs="Arial" w:ascii="Arial" w:hAnsi="Arial"/>
           <w:sz w:val="24"/>
           <w:szCs w:val="24"/>
           <w:lang w:val="es-ES"/>
@@ -618,18 +687,27 @@
     </w:p>
     <w:p>
       <w:pPr>
-        <w:jc w:val="both"/>
-        <w:rPr>
-          <w:rFonts w:ascii="Arial" w:hAnsi="Arial" w:cs="Arial"/>
-          <w:sz w:val="24"/>
-          <w:szCs w:val="24"/>
-          <w:lang w:val="es-ES"/>
-        </w:rPr>
-      </w:pPr>
-    </w:p>
-    <w:p>
-      <w:pPr>
-        <w:pStyle w:val="Prrafodelista"/>
+        <w:pStyle w:val="Normal"/>
+        <w:jc w:val="both"/>
+        <w:rPr>
+          <w:rFonts w:ascii="Arial" w:hAnsi="Arial" w:cs="Arial"/>
+          <w:sz w:val="24"/>
+          <w:szCs w:val="24"/>
+          <w:lang w:val="es-ES"/>
+        </w:rPr>
+      </w:pPr>
+      <w:r>
+        <w:rPr>
+          <w:rFonts w:cs="Arial" w:ascii="Arial" w:hAnsi="Arial"/>
+          <w:sz w:val="24"/>
+          <w:szCs w:val="24"/>
+          <w:lang w:val="es-ES"/>
+        </w:rPr>
+      </w:r>
+    </w:p>
+    <w:p>
+      <w:pPr>
+        <w:pStyle w:val="ListParagraph"/>
         <w:numPr>
           <w:ilvl w:val="0"/>
           <w:numId w:val="1"/>
@@ -645,50 +723,42 @@
       </w:pPr>
       <w:r>
         <w:rPr>
-          <w:rFonts w:ascii="Arial" w:hAnsi="Arial" w:cs="Arial"/>
-          <w:sz w:val="24"/>
-          <w:szCs w:val="24"/>
-          <w:lang w:val="es-ES"/>
-        </w:rPr>
-        <w:t>Pregunta práctica:</w:t>
-      </w:r>
-      <w:r>
-        <w:rPr>
-          <w:rFonts w:ascii="Arial" w:hAnsi="Arial" w:cs="Arial"/>
-          <w:sz w:val="24"/>
-          <w:szCs w:val="24"/>
-          <w:lang w:val="es-ES"/>
-        </w:rPr>
-        <w:t xml:space="preserve"> </w:t>
-      </w:r>
-      <w:r>
-        <w:rPr>
-          <w:rFonts w:ascii="Arial" w:hAnsi="Arial" w:cs="Arial"/>
-          <w:sz w:val="24"/>
-          <w:szCs w:val="24"/>
-          <w:lang w:val="es-ES"/>
-        </w:rPr>
-        <w:t>Diseña un algoritmo en pseudocódigo que calcule el promedio de tres números ingresados por el usuario y muestra el resultado.</w:t>
-      </w:r>
-    </w:p>
-    <w:p>
-      <w:pPr>
-        <w:pStyle w:val="Prrafodelista"/>
-        <w:ind w:left="0"/>
-        <w:jc w:val="both"/>
-        <w:rPr>
-          <w:rFonts w:ascii="Arial" w:hAnsi="Arial" w:cs="Arial"/>
-          <w:sz w:val="24"/>
-          <w:szCs w:val="24"/>
-          <w:lang w:val="es-ES"/>
-        </w:rPr>
-      </w:pPr>
-    </w:p>
-    <w:p>
-      <w:pPr>
+          <w:rFonts w:cs="Arial" w:ascii="Arial" w:hAnsi="Arial"/>
+          <w:sz w:val="24"/>
+          <w:szCs w:val="24"/>
+          <w:lang w:val="es-ES"/>
+        </w:rPr>
+        <w:t>Pregunta práctica: Diseña un algoritmo en pseudocódigo que calcule el promedio de tres números ingresados por el usuario y muestra el resultado.</w:t>
+      </w:r>
+    </w:p>
+    <w:p>
+      <w:pPr>
+        <w:pStyle w:val="ListParagraph"/>
+        <w:ind w:left="0" w:hanging="0"/>
+        <w:jc w:val="both"/>
+        <w:rPr>
+          <w:rFonts w:ascii="Arial" w:hAnsi="Arial" w:cs="Arial"/>
+          <w:sz w:val="24"/>
+          <w:szCs w:val="24"/>
+          <w:lang w:val="es-ES"/>
+        </w:rPr>
+      </w:pPr>
+      <w:r>
+        <w:rPr>
+          <w:rFonts w:cs="Arial" w:ascii="Arial" w:hAnsi="Arial"/>
+          <w:sz w:val="24"/>
+          <w:szCs w:val="24"/>
+          <w:lang w:val="es-ES"/>
+        </w:rPr>
+      </w:r>
+    </w:p>
+    <w:p>
+      <w:pPr>
+        <w:pStyle w:val="Normal"/>
         <w:jc w:val="center"/>
         <w:rPr>
           <w:rFonts w:ascii="Arial" w:hAnsi="Arial" w:cs="Arial"/>
+          <w:b/>
           <w:b/>
           <w:bCs/>
           <w:sz w:val="24"/>
@@ -696,10 +766,9 @@
           <w:lang w:val="es-ES"/>
         </w:rPr>
       </w:pPr>
-      <w:proofErr w:type="gramStart"/>
-      <w:r>
-        <w:rPr>
-          <w:rFonts w:ascii="Arial" w:hAnsi="Arial" w:cs="Arial"/>
+      <w:r>
+        <w:rPr>
+          <w:rFonts w:cs="Arial" w:ascii="Arial" w:hAnsi="Arial"/>
           <w:b/>
           <w:bCs/>
           <w:sz w:val="24"/>
@@ -708,13 +777,14 @@
         </w:rPr>
         <w:t>Segundo cohorte</w:t>
       </w:r>
-      <w:proofErr w:type="gramEnd"/>
-    </w:p>
-    <w:p>
-      <w:pPr>
+    </w:p>
+    <w:p>
+      <w:pPr>
+        <w:pStyle w:val="Normal"/>
         <w:jc w:val="center"/>
         <w:rPr>
           <w:rFonts w:ascii="Arial" w:hAnsi="Arial" w:cs="Arial"/>
+          <w:b/>
           <w:b/>
           <w:bCs/>
           <w:sz w:val="24"/>
@@ -722,52 +792,73 @@
           <w:lang w:val="es-ES"/>
         </w:rPr>
       </w:pPr>
-    </w:p>
-    <w:p>
-      <w:pPr>
-        <w:spacing w:line="360" w:lineRule="auto"/>
-        <w:jc w:val="both"/>
-        <w:rPr>
-          <w:rFonts w:ascii="Arial" w:hAnsi="Arial" w:cs="Arial"/>
+      <w:r>
+        <w:rPr>
+          <w:rFonts w:cs="Arial" w:ascii="Arial" w:hAnsi="Arial"/>
           <w:b/>
           <w:bCs/>
           <w:sz w:val="24"/>
           <w:szCs w:val="24"/>
           <w:lang w:val="es-ES"/>
         </w:rPr>
-      </w:pPr>
-      <w:r>
-        <w:rPr>
-          <w:rFonts w:ascii="Arial" w:hAnsi="Arial" w:cs="Arial"/>
+      </w:r>
+    </w:p>
+    <w:p>
+      <w:pPr>
+        <w:pStyle w:val="Normal"/>
+        <w:spacing w:lineRule="auto" w:line="360"/>
+        <w:jc w:val="both"/>
+        <w:rPr>
+          <w:rFonts w:ascii="Arial" w:hAnsi="Arial" w:cs="Arial"/>
+          <w:b/>
           <w:b/>
           <w:bCs/>
           <w:sz w:val="24"/>
           <w:szCs w:val="24"/>
           <w:lang w:val="es-ES"/>
         </w:rPr>
+      </w:pPr>
+      <w:r>
+        <w:rPr>
+          <w:rFonts w:cs="Arial" w:ascii="Arial" w:hAnsi="Arial"/>
+          <w:b/>
+          <w:bCs/>
+          <w:sz w:val="24"/>
+          <w:szCs w:val="24"/>
+          <w:lang w:val="es-ES"/>
+        </w:rPr>
         <w:t>Contraseña: Python321</w:t>
       </w:r>
     </w:p>
     <w:p>
       <w:pPr>
-        <w:spacing w:line="360" w:lineRule="auto"/>
-        <w:jc w:val="both"/>
-        <w:rPr>
-          <w:rFonts w:ascii="Arial" w:hAnsi="Arial" w:cs="Arial"/>
-          <w:sz w:val="24"/>
-          <w:szCs w:val="24"/>
-          <w:lang w:val="es-ES"/>
-        </w:rPr>
-      </w:pPr>
-    </w:p>
-    <w:p>
-      <w:pPr>
-        <w:pStyle w:val="Prrafodelista"/>
+        <w:pStyle w:val="Normal"/>
+        <w:spacing w:lineRule="auto" w:line="360"/>
+        <w:jc w:val="both"/>
+        <w:rPr>
+          <w:rFonts w:ascii="Arial" w:hAnsi="Arial" w:cs="Arial"/>
+          <w:sz w:val="24"/>
+          <w:szCs w:val="24"/>
+          <w:lang w:val="es-ES"/>
+        </w:rPr>
+      </w:pPr>
+      <w:r>
+        <w:rPr>
+          <w:rFonts w:cs="Arial" w:ascii="Arial" w:hAnsi="Arial"/>
+          <w:sz w:val="24"/>
+          <w:szCs w:val="24"/>
+          <w:lang w:val="es-ES"/>
+        </w:rPr>
+      </w:r>
+    </w:p>
+    <w:p>
+      <w:pPr>
+        <w:pStyle w:val="ListParagraph"/>
         <w:numPr>
           <w:ilvl w:val="0"/>
           <w:numId w:val="2"/>
         </w:numPr>
-        <w:spacing w:line="360" w:lineRule="auto"/>
+        <w:spacing w:lineRule="auto" w:line="360"/>
         <w:ind w:left="0" w:hanging="284"/>
         <w:jc w:val="both"/>
         <w:rPr>
@@ -779,7 +870,7 @@
       </w:pPr>
       <w:r>
         <w:rPr>
-          <w:rFonts w:ascii="Arial" w:hAnsi="Arial" w:cs="Arial"/>
+          <w:rFonts w:cs="Arial" w:ascii="Arial" w:hAnsi="Arial"/>
           <w:sz w:val="24"/>
           <w:szCs w:val="24"/>
           <w:lang w:val="es-ES"/>
@@ -789,18 +880,19 @@
     </w:p>
     <w:p>
       <w:pPr>
-        <w:spacing w:line="360" w:lineRule="auto"/>
-        <w:jc w:val="both"/>
-        <w:rPr>
-          <w:rFonts w:ascii="Arial" w:hAnsi="Arial" w:cs="Arial"/>
-          <w:sz w:val="24"/>
-          <w:szCs w:val="24"/>
-          <w:lang w:val="es-ES"/>
-        </w:rPr>
-      </w:pPr>
-      <w:r>
-        <w:rPr>
-          <w:rFonts w:ascii="Arial" w:hAnsi="Arial" w:cs="Arial"/>
+        <w:pStyle w:val="Normal"/>
+        <w:spacing w:lineRule="auto" w:line="360"/>
+        <w:jc w:val="both"/>
+        <w:rPr>
+          <w:rFonts w:ascii="Arial" w:hAnsi="Arial" w:cs="Arial"/>
+          <w:sz w:val="24"/>
+          <w:szCs w:val="24"/>
+          <w:lang w:val="es-ES"/>
+        </w:rPr>
+      </w:pPr>
+      <w:r>
+        <w:rPr>
+          <w:rFonts w:cs="Arial" w:ascii="Arial" w:hAnsi="Arial"/>
           <w:sz w:val="24"/>
           <w:szCs w:val="24"/>
           <w:lang w:val="es-ES"/>
@@ -810,18 +902,19 @@
     </w:p>
     <w:p>
       <w:pPr>
-        <w:spacing w:line="360" w:lineRule="auto"/>
-        <w:jc w:val="both"/>
-        <w:rPr>
-          <w:rFonts w:ascii="Arial" w:hAnsi="Arial" w:cs="Arial"/>
-          <w:sz w:val="24"/>
-          <w:szCs w:val="24"/>
-          <w:lang w:val="es-ES"/>
-        </w:rPr>
-      </w:pPr>
-      <w:r>
-        <w:rPr>
-          <w:rFonts w:ascii="Arial" w:hAnsi="Arial" w:cs="Arial"/>
+        <w:pStyle w:val="Normal"/>
+        <w:spacing w:lineRule="auto" w:line="360"/>
+        <w:jc w:val="both"/>
+        <w:rPr>
+          <w:rFonts w:ascii="Arial" w:hAnsi="Arial" w:cs="Arial"/>
+          <w:sz w:val="24"/>
+          <w:szCs w:val="24"/>
+          <w:lang w:val="es-ES"/>
+        </w:rPr>
+      </w:pPr>
+      <w:r>
+        <w:rPr>
+          <w:rFonts w:cs="Arial" w:ascii="Arial" w:hAnsi="Arial"/>
           <w:sz w:val="24"/>
           <w:szCs w:val="24"/>
           <w:lang w:val="es-ES"/>
@@ -831,18 +924,19 @@
     </w:p>
     <w:p>
       <w:pPr>
-        <w:spacing w:line="360" w:lineRule="auto"/>
-        <w:jc w:val="both"/>
-        <w:rPr>
-          <w:rFonts w:ascii="Arial" w:hAnsi="Arial" w:cs="Arial"/>
-          <w:sz w:val="24"/>
-          <w:szCs w:val="24"/>
-          <w:lang w:val="es-ES"/>
-        </w:rPr>
-      </w:pPr>
-      <w:r>
-        <w:rPr>
-          <w:rFonts w:ascii="Arial" w:hAnsi="Arial" w:cs="Arial"/>
+        <w:pStyle w:val="Normal"/>
+        <w:spacing w:lineRule="auto" w:line="360"/>
+        <w:jc w:val="both"/>
+        <w:rPr>
+          <w:rFonts w:ascii="Arial" w:hAnsi="Arial" w:cs="Arial"/>
+          <w:sz w:val="24"/>
+          <w:szCs w:val="24"/>
+          <w:lang w:val="es-ES"/>
+        </w:rPr>
+      </w:pPr>
+      <w:r>
+        <w:rPr>
+          <w:rFonts w:cs="Arial" w:ascii="Arial" w:hAnsi="Arial"/>
           <w:sz w:val="24"/>
           <w:szCs w:val="24"/>
           <w:lang w:val="es-ES"/>
@@ -852,18 +946,19 @@
     </w:p>
     <w:p>
       <w:pPr>
-        <w:spacing w:line="360" w:lineRule="auto"/>
-        <w:jc w:val="both"/>
-        <w:rPr>
-          <w:rFonts w:ascii="Arial" w:hAnsi="Arial" w:cs="Arial"/>
-          <w:sz w:val="24"/>
-          <w:szCs w:val="24"/>
-          <w:lang w:val="es-ES"/>
-        </w:rPr>
-      </w:pPr>
-      <w:r>
-        <w:rPr>
-          <w:rFonts w:ascii="Arial" w:hAnsi="Arial" w:cs="Arial"/>
+        <w:pStyle w:val="Normal"/>
+        <w:spacing w:lineRule="auto" w:line="360"/>
+        <w:jc w:val="both"/>
+        <w:rPr>
+          <w:rFonts w:ascii="Arial" w:hAnsi="Arial" w:cs="Arial"/>
+          <w:sz w:val="24"/>
+          <w:szCs w:val="24"/>
+          <w:lang w:val="es-ES"/>
+        </w:rPr>
+      </w:pPr>
+      <w:r>
+        <w:rPr>
+          <w:rFonts w:cs="Arial" w:ascii="Arial" w:hAnsi="Arial"/>
           <w:sz w:val="24"/>
           <w:szCs w:val="24"/>
           <w:lang w:val="es-ES"/>
@@ -873,18 +968,19 @@
     </w:p>
     <w:p>
       <w:pPr>
-        <w:spacing w:line="360" w:lineRule="auto"/>
-        <w:jc w:val="both"/>
-        <w:rPr>
-          <w:rFonts w:ascii="Arial" w:hAnsi="Arial" w:cs="Arial"/>
-          <w:sz w:val="24"/>
-          <w:szCs w:val="24"/>
-          <w:lang w:val="es-ES"/>
-        </w:rPr>
-      </w:pPr>
-      <w:r>
-        <w:rPr>
-          <w:rFonts w:ascii="Arial" w:hAnsi="Arial" w:cs="Arial"/>
+        <w:pStyle w:val="Normal"/>
+        <w:spacing w:lineRule="auto" w:line="360"/>
+        <w:jc w:val="both"/>
+        <w:rPr>
+          <w:rFonts w:ascii="Arial" w:hAnsi="Arial" w:cs="Arial"/>
+          <w:sz w:val="24"/>
+          <w:szCs w:val="24"/>
+          <w:lang w:val="es-ES"/>
+        </w:rPr>
+      </w:pPr>
+      <w:r>
+        <w:rPr>
+          <w:rFonts w:cs="Arial" w:ascii="Arial" w:hAnsi="Arial"/>
           <w:sz w:val="24"/>
           <w:szCs w:val="24"/>
           <w:lang w:val="es-ES"/>
@@ -894,24 +990,33 @@
     </w:p>
     <w:p>
       <w:pPr>
-        <w:spacing w:line="360" w:lineRule="auto"/>
-        <w:jc w:val="both"/>
-        <w:rPr>
-          <w:rFonts w:ascii="Arial" w:hAnsi="Arial" w:cs="Arial"/>
-          <w:sz w:val="24"/>
-          <w:szCs w:val="24"/>
-          <w:lang w:val="es-ES"/>
-        </w:rPr>
-      </w:pPr>
-    </w:p>
-    <w:p>
-      <w:pPr>
-        <w:pStyle w:val="Prrafodelista"/>
+        <w:pStyle w:val="Normal"/>
+        <w:spacing w:lineRule="auto" w:line="360"/>
+        <w:jc w:val="both"/>
+        <w:rPr>
+          <w:rFonts w:ascii="Arial" w:hAnsi="Arial" w:cs="Arial"/>
+          <w:sz w:val="24"/>
+          <w:szCs w:val="24"/>
+          <w:lang w:val="es-ES"/>
+        </w:rPr>
+      </w:pPr>
+      <w:r>
+        <w:rPr>
+          <w:rFonts w:cs="Arial" w:ascii="Arial" w:hAnsi="Arial"/>
+          <w:sz w:val="24"/>
+          <w:szCs w:val="24"/>
+          <w:lang w:val="es-ES"/>
+        </w:rPr>
+      </w:r>
+    </w:p>
+    <w:p>
+      <w:pPr>
+        <w:pStyle w:val="ListParagraph"/>
         <w:numPr>
           <w:ilvl w:val="0"/>
           <w:numId w:val="2"/>
         </w:numPr>
-        <w:spacing w:line="360" w:lineRule="auto"/>
+        <w:spacing w:lineRule="auto" w:line="360"/>
         <w:ind w:left="0" w:hanging="284"/>
         <w:jc w:val="both"/>
         <w:rPr>
@@ -923,7 +1028,7 @@
       </w:pPr>
       <w:r>
         <w:rPr>
-          <w:rFonts w:ascii="Arial" w:hAnsi="Arial" w:cs="Arial"/>
+          <w:rFonts w:cs="Arial" w:ascii="Arial" w:hAnsi="Arial"/>
           <w:sz w:val="24"/>
           <w:szCs w:val="24"/>
           <w:lang w:val="es-ES"/>
@@ -933,40 +1038,41 @@
     </w:p>
     <w:p>
       <w:pPr>
-        <w:spacing w:line="360" w:lineRule="auto"/>
-        <w:jc w:val="both"/>
-        <w:rPr>
-          <w:rFonts w:ascii="Arial" w:hAnsi="Arial" w:cs="Arial"/>
-          <w:sz w:val="24"/>
-          <w:szCs w:val="24"/>
-          <w:lang w:val="es-ES"/>
-        </w:rPr>
-      </w:pPr>
-      <w:r>
-        <w:rPr>
-          <w:rFonts w:ascii="Arial" w:hAnsi="Arial" w:cs="Arial"/>
-          <w:sz w:val="24"/>
-          <w:szCs w:val="24"/>
-          <w:lang w:val="es-ES"/>
-        </w:rPr>
-        <w:lastRenderedPageBreak/>
+        <w:pStyle w:val="Normal"/>
+        <w:spacing w:lineRule="auto" w:line="360"/>
+        <w:jc w:val="both"/>
+        <w:rPr>
+          <w:rFonts w:ascii="Arial" w:hAnsi="Arial" w:cs="Arial"/>
+          <w:sz w:val="24"/>
+          <w:szCs w:val="24"/>
+          <w:lang w:val="es-ES"/>
+        </w:rPr>
+      </w:pPr>
+      <w:r>
+        <w:rPr>
+          <w:rFonts w:cs="Arial" w:ascii="Arial" w:hAnsi="Arial"/>
+          <w:sz w:val="24"/>
+          <w:szCs w:val="24"/>
+          <w:lang w:val="es-ES"/>
+        </w:rPr>
         <w:t>a) Las variables locales solo se pueden utilizar en una función específica, mientras que las globales se pueden usar en todo el programa.</w:t>
       </w:r>
     </w:p>
     <w:p>
       <w:pPr>
-        <w:spacing w:line="360" w:lineRule="auto"/>
-        <w:jc w:val="both"/>
-        <w:rPr>
-          <w:rFonts w:ascii="Arial" w:hAnsi="Arial" w:cs="Arial"/>
-          <w:sz w:val="24"/>
-          <w:szCs w:val="24"/>
-          <w:lang w:val="es-ES"/>
-        </w:rPr>
-      </w:pPr>
-      <w:r>
-        <w:rPr>
-          <w:rFonts w:ascii="Arial" w:hAnsi="Arial" w:cs="Arial"/>
+        <w:pStyle w:val="Normal"/>
+        <w:spacing w:lineRule="auto" w:line="360"/>
+        <w:jc w:val="both"/>
+        <w:rPr>
+          <w:rFonts w:ascii="Arial" w:hAnsi="Arial" w:cs="Arial"/>
+          <w:sz w:val="24"/>
+          <w:szCs w:val="24"/>
+          <w:lang w:val="es-ES"/>
+        </w:rPr>
+      </w:pPr>
+      <w:r>
+        <w:rPr>
+          <w:rFonts w:cs="Arial" w:ascii="Arial" w:hAnsi="Arial"/>
           <w:sz w:val="24"/>
           <w:szCs w:val="24"/>
           <w:lang w:val="es-ES"/>
@@ -976,18 +1082,19 @@
     </w:p>
     <w:p>
       <w:pPr>
-        <w:spacing w:line="360" w:lineRule="auto"/>
-        <w:jc w:val="both"/>
-        <w:rPr>
-          <w:rFonts w:ascii="Arial" w:hAnsi="Arial" w:cs="Arial"/>
-          <w:sz w:val="24"/>
-          <w:szCs w:val="24"/>
-          <w:lang w:val="es-ES"/>
-        </w:rPr>
-      </w:pPr>
-      <w:r>
-        <w:rPr>
-          <w:rFonts w:ascii="Arial" w:hAnsi="Arial" w:cs="Arial"/>
+        <w:pStyle w:val="Normal"/>
+        <w:spacing w:lineRule="auto" w:line="360"/>
+        <w:jc w:val="both"/>
+        <w:rPr>
+          <w:rFonts w:ascii="Arial" w:hAnsi="Arial" w:cs="Arial"/>
+          <w:sz w:val="24"/>
+          <w:szCs w:val="24"/>
+          <w:lang w:val="es-ES"/>
+        </w:rPr>
+      </w:pPr>
+      <w:r>
+        <w:rPr>
+          <w:rFonts w:cs="Arial" w:ascii="Arial" w:hAnsi="Arial"/>
           <w:sz w:val="24"/>
           <w:szCs w:val="24"/>
           <w:lang w:val="es-ES"/>
@@ -997,18 +1104,19 @@
     </w:p>
     <w:p>
       <w:pPr>
-        <w:spacing w:line="360" w:lineRule="auto"/>
-        <w:jc w:val="both"/>
-        <w:rPr>
-          <w:rFonts w:ascii="Arial" w:hAnsi="Arial" w:cs="Arial"/>
-          <w:sz w:val="24"/>
-          <w:szCs w:val="24"/>
-          <w:lang w:val="es-ES"/>
-        </w:rPr>
-      </w:pPr>
-      <w:r>
-        <w:rPr>
-          <w:rFonts w:ascii="Arial" w:hAnsi="Arial" w:cs="Arial"/>
+        <w:pStyle w:val="Normal"/>
+        <w:spacing w:lineRule="auto" w:line="360"/>
+        <w:jc w:val="both"/>
+        <w:rPr>
+          <w:rFonts w:ascii="Arial" w:hAnsi="Arial" w:cs="Arial"/>
+          <w:sz w:val="24"/>
+          <w:szCs w:val="24"/>
+          <w:lang w:val="es-ES"/>
+        </w:rPr>
+      </w:pPr>
+      <w:r>
+        <w:rPr>
+          <w:rFonts w:cs="Arial" w:ascii="Arial" w:hAnsi="Arial"/>
           <w:sz w:val="24"/>
           <w:szCs w:val="24"/>
           <w:lang w:val="es-ES"/>
@@ -1018,18 +1126,19 @@
     </w:p>
     <w:p>
       <w:pPr>
-        <w:spacing w:line="360" w:lineRule="auto"/>
-        <w:jc w:val="both"/>
-        <w:rPr>
-          <w:rFonts w:ascii="Arial" w:hAnsi="Arial" w:cs="Arial"/>
-          <w:sz w:val="24"/>
-          <w:szCs w:val="24"/>
-          <w:lang w:val="es-ES"/>
-        </w:rPr>
-      </w:pPr>
-      <w:r>
-        <w:rPr>
-          <w:rFonts w:ascii="Arial" w:hAnsi="Arial" w:cs="Arial"/>
+        <w:pStyle w:val="Normal"/>
+        <w:spacing w:lineRule="auto" w:line="360"/>
+        <w:jc w:val="both"/>
+        <w:rPr>
+          <w:rFonts w:ascii="Arial" w:hAnsi="Arial" w:cs="Arial"/>
+          <w:sz w:val="24"/>
+          <w:szCs w:val="24"/>
+          <w:lang w:val="es-ES"/>
+        </w:rPr>
+      </w:pPr>
+      <w:r>
+        <w:rPr>
+          <w:rFonts w:cs="Arial" w:ascii="Arial" w:hAnsi="Arial"/>
           <w:sz w:val="24"/>
           <w:szCs w:val="24"/>
           <w:lang w:val="es-ES"/>
@@ -1039,19 +1148,28 @@
     </w:p>
     <w:p>
       <w:pPr>
-        <w:spacing w:line="360" w:lineRule="auto"/>
-        <w:jc w:val="both"/>
-        <w:rPr>
-          <w:rFonts w:ascii="Arial" w:hAnsi="Arial" w:cs="Arial"/>
-          <w:sz w:val="24"/>
-          <w:szCs w:val="24"/>
-          <w:lang w:val="es-ES"/>
-        </w:rPr>
-      </w:pPr>
-    </w:p>
-    <w:p>
-      <w:pPr>
-        <w:pStyle w:val="Prrafodelista"/>
+        <w:pStyle w:val="Normal"/>
+        <w:spacing w:lineRule="auto" w:line="360"/>
+        <w:jc w:val="both"/>
+        <w:rPr>
+          <w:rFonts w:ascii="Arial" w:hAnsi="Arial" w:cs="Arial"/>
+          <w:sz w:val="24"/>
+          <w:szCs w:val="24"/>
+          <w:lang w:val="es-ES"/>
+        </w:rPr>
+      </w:pPr>
+      <w:r>
+        <w:rPr>
+          <w:rFonts w:cs="Arial" w:ascii="Arial" w:hAnsi="Arial"/>
+          <w:sz w:val="24"/>
+          <w:szCs w:val="24"/>
+          <w:lang w:val="es-ES"/>
+        </w:rPr>
+      </w:r>
+    </w:p>
+    <w:p>
+      <w:pPr>
+        <w:pStyle w:val="ListParagraph"/>
         <w:numPr>
           <w:ilvl w:val="0"/>
           <w:numId w:val="2"/>
@@ -1066,7 +1184,7 @@
       </w:pPr>
       <w:r>
         <w:rPr>
-          <w:rFonts w:ascii="Arial" w:hAnsi="Arial" w:cs="Arial"/>
+          <w:rFonts w:cs="Arial" w:ascii="Arial" w:hAnsi="Arial"/>
           <w:sz w:val="24"/>
           <w:szCs w:val="24"/>
           <w:lang w:val="es-ES"/>
@@ -1076,272 +1194,131 @@
     </w:p>
     <w:p>
       <w:pPr>
-        <w:rPr>
-          <w:rFonts w:ascii="Arial" w:hAnsi="Arial" w:cs="Arial"/>
-          <w:sz w:val="24"/>
-          <w:szCs w:val="24"/>
-          <w:lang w:val="es-ES"/>
-        </w:rPr>
-      </w:pPr>
-      <w:r>
-        <w:rPr>
-          <w:rFonts w:ascii="Arial" w:hAnsi="Arial" w:cs="Arial"/>
-          <w:sz w:val="24"/>
-          <w:szCs w:val="24"/>
-          <w:lang w:val="es-ES"/>
-        </w:rPr>
-        <w:t xml:space="preserve">a) </w:t>
-      </w:r>
-      <w:proofErr w:type="spellStart"/>
-      <w:proofErr w:type="gramStart"/>
-      <w:r>
-        <w:rPr>
-          <w:rFonts w:ascii="Arial" w:hAnsi="Arial" w:cs="Arial"/>
-          <w:sz w:val="24"/>
-          <w:szCs w:val="24"/>
-          <w:lang w:val="es-ES"/>
-        </w:rPr>
-        <w:t>length</w:t>
-      </w:r>
-      <w:proofErr w:type="spellEnd"/>
-      <w:r>
-        <w:rPr>
-          <w:rFonts w:ascii="Arial" w:hAnsi="Arial" w:cs="Arial"/>
-          <w:sz w:val="24"/>
-          <w:szCs w:val="24"/>
-          <w:lang w:val="es-ES"/>
-        </w:rPr>
-        <w:t>(</w:t>
-      </w:r>
-      <w:proofErr w:type="gramEnd"/>
-      <w:r>
-        <w:rPr>
-          <w:rFonts w:ascii="Arial" w:hAnsi="Arial" w:cs="Arial"/>
-          <w:sz w:val="24"/>
-          <w:szCs w:val="24"/>
-          <w:lang w:val="es-ES"/>
-        </w:rPr>
-        <w:t xml:space="preserve">) </w:t>
-      </w:r>
-    </w:p>
-    <w:p>
-      <w:pPr>
-        <w:rPr>
-          <w:rFonts w:ascii="Arial" w:hAnsi="Arial" w:cs="Arial"/>
-          <w:sz w:val="24"/>
-          <w:szCs w:val="24"/>
-          <w:lang w:val="es-ES"/>
-        </w:rPr>
-      </w:pPr>
-      <w:r>
-        <w:rPr>
-          <w:rFonts w:ascii="Arial" w:hAnsi="Arial" w:cs="Arial"/>
-          <w:sz w:val="24"/>
-          <w:szCs w:val="24"/>
-          <w:lang w:val="es-ES"/>
-        </w:rPr>
-        <w:t xml:space="preserve">b) </w:t>
-      </w:r>
-      <w:proofErr w:type="spellStart"/>
-      <w:proofErr w:type="gramStart"/>
-      <w:r>
-        <w:rPr>
-          <w:rFonts w:ascii="Arial" w:hAnsi="Arial" w:cs="Arial"/>
-          <w:sz w:val="24"/>
-          <w:szCs w:val="24"/>
-          <w:lang w:val="es-ES"/>
-        </w:rPr>
-        <w:t>len</w:t>
-      </w:r>
-      <w:proofErr w:type="spellEnd"/>
-      <w:r>
-        <w:rPr>
-          <w:rFonts w:ascii="Arial" w:hAnsi="Arial" w:cs="Arial"/>
-          <w:sz w:val="24"/>
-          <w:szCs w:val="24"/>
-          <w:lang w:val="es-ES"/>
-        </w:rPr>
-        <w:t>(</w:t>
-      </w:r>
-      <w:proofErr w:type="gramEnd"/>
-      <w:r>
-        <w:rPr>
-          <w:rFonts w:ascii="Arial" w:hAnsi="Arial" w:cs="Arial"/>
-          <w:sz w:val="24"/>
-          <w:szCs w:val="24"/>
-          <w:lang w:val="es-ES"/>
-        </w:rPr>
-        <w:t xml:space="preserve">) </w:t>
-      </w:r>
-    </w:p>
-    <w:p>
-      <w:pPr>
-        <w:rPr>
-          <w:rFonts w:ascii="Arial" w:hAnsi="Arial" w:cs="Arial"/>
-          <w:sz w:val="24"/>
-          <w:szCs w:val="24"/>
-          <w:lang w:val="es-ES"/>
-        </w:rPr>
-      </w:pPr>
-      <w:r>
-        <w:rPr>
-          <w:rFonts w:ascii="Arial" w:hAnsi="Arial" w:cs="Arial"/>
-          <w:sz w:val="24"/>
-          <w:szCs w:val="24"/>
-          <w:lang w:val="es-ES"/>
-        </w:rPr>
-        <w:t xml:space="preserve">c) </w:t>
-      </w:r>
-      <w:proofErr w:type="spellStart"/>
-      <w:proofErr w:type="gramStart"/>
-      <w:r>
-        <w:rPr>
-          <w:rFonts w:ascii="Arial" w:hAnsi="Arial" w:cs="Arial"/>
-          <w:sz w:val="24"/>
-          <w:szCs w:val="24"/>
-          <w:lang w:val="es-ES"/>
-        </w:rPr>
-        <w:t>size</w:t>
-      </w:r>
-      <w:proofErr w:type="spellEnd"/>
-      <w:r>
-        <w:rPr>
-          <w:rFonts w:ascii="Arial" w:hAnsi="Arial" w:cs="Arial"/>
-          <w:sz w:val="24"/>
-          <w:szCs w:val="24"/>
-          <w:lang w:val="es-ES"/>
-        </w:rPr>
-        <w:t>(</w:t>
-      </w:r>
-      <w:proofErr w:type="gramEnd"/>
-      <w:r>
-        <w:rPr>
-          <w:rFonts w:ascii="Arial" w:hAnsi="Arial" w:cs="Arial"/>
-          <w:sz w:val="24"/>
-          <w:szCs w:val="24"/>
-          <w:lang w:val="es-ES"/>
-        </w:rPr>
-        <w:t xml:space="preserve">) </w:t>
-      </w:r>
-    </w:p>
-    <w:p>
-      <w:pPr>
-        <w:rPr>
-          <w:rFonts w:ascii="Arial" w:hAnsi="Arial" w:cs="Arial"/>
-          <w:sz w:val="24"/>
-          <w:szCs w:val="24"/>
-          <w:lang w:val="es-ES"/>
-        </w:rPr>
-      </w:pPr>
-      <w:r>
-        <w:rPr>
-          <w:rFonts w:ascii="Arial" w:hAnsi="Arial" w:cs="Arial"/>
-          <w:sz w:val="24"/>
-          <w:szCs w:val="24"/>
-          <w:lang w:val="es-ES"/>
-        </w:rPr>
-        <w:t xml:space="preserve">d) </w:t>
-      </w:r>
-      <w:proofErr w:type="spellStart"/>
-      <w:proofErr w:type="gramStart"/>
-      <w:r>
-        <w:rPr>
-          <w:rFonts w:ascii="Arial" w:hAnsi="Arial" w:cs="Arial"/>
-          <w:sz w:val="24"/>
-          <w:szCs w:val="24"/>
-          <w:lang w:val="es-ES"/>
-        </w:rPr>
-        <w:t>count</w:t>
-      </w:r>
-      <w:proofErr w:type="spellEnd"/>
-      <w:r>
-        <w:rPr>
-          <w:rFonts w:ascii="Arial" w:hAnsi="Arial" w:cs="Arial"/>
-          <w:sz w:val="24"/>
-          <w:szCs w:val="24"/>
-          <w:lang w:val="es-ES"/>
-        </w:rPr>
-        <w:t>(</w:t>
-      </w:r>
-      <w:proofErr w:type="gramEnd"/>
-      <w:r>
-        <w:rPr>
-          <w:rFonts w:ascii="Arial" w:hAnsi="Arial" w:cs="Arial"/>
-          <w:sz w:val="24"/>
-          <w:szCs w:val="24"/>
-          <w:lang w:val="es-ES"/>
-        </w:rPr>
-        <w:t xml:space="preserve">) </w:t>
-      </w:r>
-    </w:p>
-    <w:p>
-      <w:pPr>
-        <w:rPr>
-          <w:rFonts w:ascii="Arial" w:hAnsi="Arial" w:cs="Arial"/>
-          <w:sz w:val="24"/>
-          <w:szCs w:val="24"/>
-          <w:lang w:val="es-ES"/>
-        </w:rPr>
-      </w:pPr>
-      <w:r>
-        <w:rPr>
-          <w:rFonts w:ascii="Arial" w:hAnsi="Arial" w:cs="Arial"/>
-          <w:sz w:val="24"/>
-          <w:szCs w:val="24"/>
-          <w:lang w:val="es-ES"/>
-        </w:rPr>
-        <w:t xml:space="preserve">Respuesta correcta: b) </w:t>
-      </w:r>
-      <w:proofErr w:type="spellStart"/>
-      <w:proofErr w:type="gramStart"/>
-      <w:r>
-        <w:rPr>
-          <w:rFonts w:ascii="Arial" w:hAnsi="Arial" w:cs="Arial"/>
-          <w:sz w:val="24"/>
-          <w:szCs w:val="24"/>
-          <w:lang w:val="es-ES"/>
-        </w:rPr>
-        <w:t>len</w:t>
-      </w:r>
-      <w:proofErr w:type="spellEnd"/>
-      <w:r>
-        <w:rPr>
-          <w:rFonts w:ascii="Arial" w:hAnsi="Arial" w:cs="Arial"/>
-          <w:sz w:val="24"/>
-          <w:szCs w:val="24"/>
-          <w:lang w:val="es-ES"/>
-        </w:rPr>
-        <w:t>(</w:t>
-      </w:r>
-      <w:proofErr w:type="gramEnd"/>
-      <w:r>
-        <w:rPr>
-          <w:rFonts w:ascii="Arial" w:hAnsi="Arial" w:cs="Arial"/>
-          <w:sz w:val="24"/>
-          <w:szCs w:val="24"/>
-          <w:lang w:val="es-ES"/>
-        </w:rPr>
-        <w:t>)</w:t>
-      </w:r>
-    </w:p>
-    <w:p>
-      <w:pPr>
-        <w:rPr>
-          <w:rFonts w:ascii="Arial" w:hAnsi="Arial" w:cs="Arial"/>
-          <w:sz w:val="24"/>
-          <w:szCs w:val="24"/>
-          <w:lang w:val="es-ES"/>
-        </w:rPr>
-      </w:pPr>
-    </w:p>
-    <w:p>
-      <w:pPr>
-        <w:pStyle w:val="Prrafodelista"/>
+        <w:pStyle w:val="Normal"/>
+        <w:rPr>
+          <w:rFonts w:ascii="Arial" w:hAnsi="Arial" w:cs="Arial"/>
+          <w:sz w:val="24"/>
+          <w:szCs w:val="24"/>
+          <w:lang w:val="es-ES"/>
+        </w:rPr>
+      </w:pPr>
+      <w:r>
+        <w:rPr>
+          <w:rFonts w:cs="Arial" w:ascii="Arial" w:hAnsi="Arial"/>
+          <w:sz w:val="24"/>
+          <w:szCs w:val="24"/>
+          <w:lang w:val="es-ES"/>
+        </w:rPr>
+        <w:t xml:space="preserve">a) length() </w:t>
+      </w:r>
+    </w:p>
+    <w:p>
+      <w:pPr>
+        <w:pStyle w:val="Normal"/>
+        <w:rPr>
+          <w:rFonts w:ascii="Arial" w:hAnsi="Arial" w:cs="Arial"/>
+          <w:sz w:val="24"/>
+          <w:szCs w:val="24"/>
+          <w:lang w:val="es-ES"/>
+        </w:rPr>
+      </w:pPr>
+      <w:r>
+        <w:rPr>
+          <w:rFonts w:cs="Arial" w:ascii="Arial" w:hAnsi="Arial"/>
+          <w:sz w:val="24"/>
+          <w:szCs w:val="24"/>
+          <w:lang w:val="es-ES"/>
+        </w:rPr>
+        <w:t xml:space="preserve">b) len() </w:t>
+      </w:r>
+    </w:p>
+    <w:p>
+      <w:pPr>
+        <w:pStyle w:val="Normal"/>
+        <w:rPr>
+          <w:rFonts w:ascii="Arial" w:hAnsi="Arial" w:cs="Arial"/>
+          <w:sz w:val="24"/>
+          <w:szCs w:val="24"/>
+          <w:lang w:val="es-ES"/>
+        </w:rPr>
+      </w:pPr>
+      <w:r>
+        <w:rPr>
+          <w:rFonts w:cs="Arial" w:ascii="Arial" w:hAnsi="Arial"/>
+          <w:sz w:val="24"/>
+          <w:szCs w:val="24"/>
+          <w:lang w:val="es-ES"/>
+        </w:rPr>
+        <w:t xml:space="preserve">c) size() </w:t>
+      </w:r>
+    </w:p>
+    <w:p>
+      <w:pPr>
+        <w:pStyle w:val="Normal"/>
+        <w:rPr>
+          <w:rFonts w:ascii="Arial" w:hAnsi="Arial" w:cs="Arial"/>
+          <w:sz w:val="24"/>
+          <w:szCs w:val="24"/>
+          <w:lang w:val="es-ES"/>
+        </w:rPr>
+      </w:pPr>
+      <w:r>
+        <w:rPr>
+          <w:rFonts w:cs="Arial" w:ascii="Arial" w:hAnsi="Arial"/>
+          <w:sz w:val="24"/>
+          <w:szCs w:val="24"/>
+          <w:lang w:val="es-ES"/>
+        </w:rPr>
+        <w:t xml:space="preserve">d) count() </w:t>
+      </w:r>
+    </w:p>
+    <w:p>
+      <w:pPr>
+        <w:pStyle w:val="Normal"/>
+        <w:rPr>
+          <w:rFonts w:ascii="Arial" w:hAnsi="Arial" w:cs="Arial"/>
+          <w:sz w:val="24"/>
+          <w:szCs w:val="24"/>
+          <w:lang w:val="es-ES"/>
+        </w:rPr>
+      </w:pPr>
+      <w:r>
+        <w:rPr>
+          <w:rFonts w:cs="Arial" w:ascii="Arial" w:hAnsi="Arial"/>
+          <w:sz w:val="24"/>
+          <w:szCs w:val="24"/>
+          <w:lang w:val="es-ES"/>
+        </w:rPr>
+        <w:t>Respuesta correcta: b) len()</w:t>
+      </w:r>
+    </w:p>
+    <w:p>
+      <w:pPr>
+        <w:pStyle w:val="Normal"/>
+        <w:rPr>
+          <w:rFonts w:ascii="Arial" w:hAnsi="Arial" w:cs="Arial"/>
+          <w:sz w:val="24"/>
+          <w:szCs w:val="24"/>
+          <w:lang w:val="es-ES"/>
+        </w:rPr>
+      </w:pPr>
+      <w:r>
+        <w:rPr>
+          <w:rFonts w:cs="Arial" w:ascii="Arial" w:hAnsi="Arial"/>
+          <w:sz w:val="24"/>
+          <w:szCs w:val="24"/>
+          <w:lang w:val="es-ES"/>
+        </w:rPr>
+      </w:r>
+    </w:p>
+    <w:p>
+      <w:pPr>
+        <w:pStyle w:val="ListParagraph"/>
         <w:numPr>
           <w:ilvl w:val="0"/>
           <w:numId w:val="2"/>
         </w:numPr>
-        <w:spacing w:line="360" w:lineRule="auto"/>
+        <w:spacing w:lineRule="auto" w:line="360"/>
         <w:ind w:left="0" w:hanging="284"/>
         <w:jc w:val="both"/>
         <w:rPr>
@@ -1353,7 +1330,7 @@
       </w:pPr>
       <w:r>
         <w:rPr>
-          <w:rFonts w:ascii="Arial" w:hAnsi="Arial" w:cs="Arial"/>
+          <w:rFonts w:cs="Arial" w:ascii="Arial" w:hAnsi="Arial"/>
           <w:sz w:val="24"/>
           <w:szCs w:val="24"/>
           <w:lang w:val="es-ES"/>
@@ -1363,18 +1340,19 @@
     </w:p>
     <w:p>
       <w:pPr>
-        <w:spacing w:line="360" w:lineRule="auto"/>
-        <w:jc w:val="both"/>
-        <w:rPr>
-          <w:rFonts w:ascii="Arial" w:hAnsi="Arial" w:cs="Arial"/>
-          <w:sz w:val="24"/>
-          <w:szCs w:val="24"/>
-          <w:lang w:val="es-ES"/>
-        </w:rPr>
-      </w:pPr>
-      <w:r>
-        <w:rPr>
-          <w:rFonts w:ascii="Arial" w:hAnsi="Arial" w:cs="Arial"/>
+        <w:pStyle w:val="Normal"/>
+        <w:spacing w:lineRule="auto" w:line="360"/>
+        <w:jc w:val="both"/>
+        <w:rPr>
+          <w:rFonts w:ascii="Arial" w:hAnsi="Arial" w:cs="Arial"/>
+          <w:sz w:val="24"/>
+          <w:szCs w:val="24"/>
+          <w:lang w:val="es-ES"/>
+        </w:rPr>
+      </w:pPr>
+      <w:r>
+        <w:rPr>
+          <w:rFonts w:cs="Arial" w:ascii="Arial" w:hAnsi="Arial"/>
           <w:sz w:val="24"/>
           <w:szCs w:val="24"/>
           <w:lang w:val="es-ES"/>
@@ -1384,18 +1362,19 @@
     </w:p>
     <w:p>
       <w:pPr>
-        <w:spacing w:line="360" w:lineRule="auto"/>
-        <w:jc w:val="both"/>
-        <w:rPr>
-          <w:rFonts w:ascii="Arial" w:hAnsi="Arial" w:cs="Arial"/>
-          <w:sz w:val="24"/>
-          <w:szCs w:val="24"/>
-          <w:lang w:val="es-ES"/>
-        </w:rPr>
-      </w:pPr>
-      <w:r>
-        <w:rPr>
-          <w:rFonts w:ascii="Arial" w:hAnsi="Arial" w:cs="Arial"/>
+        <w:pStyle w:val="Normal"/>
+        <w:spacing w:lineRule="auto" w:line="360"/>
+        <w:jc w:val="both"/>
+        <w:rPr>
+          <w:rFonts w:ascii="Arial" w:hAnsi="Arial" w:cs="Arial"/>
+          <w:sz w:val="24"/>
+          <w:szCs w:val="24"/>
+          <w:lang w:val="es-ES"/>
+        </w:rPr>
+      </w:pPr>
+      <w:r>
+        <w:rPr>
+          <w:rFonts w:cs="Arial" w:ascii="Arial" w:hAnsi="Arial"/>
           <w:sz w:val="24"/>
           <w:szCs w:val="24"/>
           <w:lang w:val="es-ES"/>
@@ -1405,50 +1384,41 @@
     </w:p>
     <w:p>
       <w:pPr>
-        <w:spacing w:line="360" w:lineRule="auto"/>
-        <w:jc w:val="both"/>
-        <w:rPr>
-          <w:rFonts w:ascii="Arial" w:hAnsi="Arial" w:cs="Arial"/>
-          <w:sz w:val="24"/>
-          <w:szCs w:val="24"/>
-          <w:lang w:val="es-ES"/>
-        </w:rPr>
-      </w:pPr>
-      <w:r>
-        <w:rPr>
-          <w:rFonts w:ascii="Arial" w:hAnsi="Arial" w:cs="Arial"/>
-          <w:sz w:val="24"/>
-          <w:szCs w:val="24"/>
-          <w:lang w:val="es-ES"/>
-        </w:rPr>
-        <w:t xml:space="preserve">c) Búsqueda de </w:t>
-      </w:r>
-      <w:proofErr w:type="spellStart"/>
-      <w:r>
-        <w:rPr>
-          <w:rFonts w:ascii="Arial" w:hAnsi="Arial" w:cs="Arial"/>
-          <w:sz w:val="24"/>
-          <w:szCs w:val="24"/>
-          <w:lang w:val="es-ES"/>
-        </w:rPr>
-        <w:t>subcadenas</w:t>
-      </w:r>
-      <w:proofErr w:type="spellEnd"/>
-    </w:p>
-    <w:p>
-      <w:pPr>
-        <w:spacing w:line="360" w:lineRule="auto"/>
-        <w:jc w:val="both"/>
-        <w:rPr>
-          <w:rFonts w:ascii="Arial" w:hAnsi="Arial" w:cs="Arial"/>
-          <w:sz w:val="24"/>
-          <w:szCs w:val="24"/>
-          <w:lang w:val="es-ES"/>
-        </w:rPr>
-      </w:pPr>
-      <w:r>
-        <w:rPr>
-          <w:rFonts w:ascii="Arial" w:hAnsi="Arial" w:cs="Arial"/>
+        <w:pStyle w:val="Normal"/>
+        <w:spacing w:lineRule="auto" w:line="360"/>
+        <w:jc w:val="both"/>
+        <w:rPr>
+          <w:rFonts w:ascii="Arial" w:hAnsi="Arial" w:cs="Arial"/>
+          <w:sz w:val="24"/>
+          <w:szCs w:val="24"/>
+          <w:lang w:val="es-ES"/>
+        </w:rPr>
+      </w:pPr>
+      <w:r>
+        <w:rPr>
+          <w:rFonts w:cs="Arial" w:ascii="Arial" w:hAnsi="Arial"/>
+          <w:sz w:val="24"/>
+          <w:szCs w:val="24"/>
+          <w:lang w:val="es-ES"/>
+        </w:rPr>
+        <w:t>c) Búsqueda de subcadenas</w:t>
+      </w:r>
+    </w:p>
+    <w:p>
+      <w:pPr>
+        <w:pStyle w:val="Normal"/>
+        <w:spacing w:lineRule="auto" w:line="360"/>
+        <w:jc w:val="both"/>
+        <w:rPr>
+          <w:rFonts w:ascii="Arial" w:hAnsi="Arial" w:cs="Arial"/>
+          <w:sz w:val="24"/>
+          <w:szCs w:val="24"/>
+          <w:lang w:val="es-ES"/>
+        </w:rPr>
+      </w:pPr>
+      <w:r>
+        <w:rPr>
+          <w:rFonts w:cs="Arial" w:ascii="Arial" w:hAnsi="Arial"/>
           <w:sz w:val="24"/>
           <w:szCs w:val="24"/>
           <w:lang w:val="es-ES"/>
@@ -1458,18 +1428,19 @@
     </w:p>
     <w:p>
       <w:pPr>
-        <w:spacing w:line="360" w:lineRule="auto"/>
-        <w:jc w:val="both"/>
-        <w:rPr>
-          <w:rFonts w:ascii="Arial" w:hAnsi="Arial" w:cs="Arial"/>
-          <w:sz w:val="24"/>
-          <w:szCs w:val="24"/>
-          <w:lang w:val="es-ES"/>
-        </w:rPr>
-      </w:pPr>
-      <w:r>
-        <w:rPr>
-          <w:rFonts w:ascii="Arial" w:hAnsi="Arial" w:cs="Arial"/>
+        <w:pStyle w:val="Normal"/>
+        <w:spacing w:lineRule="auto" w:line="360"/>
+        <w:jc w:val="both"/>
+        <w:rPr>
+          <w:rFonts w:ascii="Arial" w:hAnsi="Arial" w:cs="Arial"/>
+          <w:sz w:val="24"/>
+          <w:szCs w:val="24"/>
+          <w:lang w:val="es-ES"/>
+        </w:rPr>
+      </w:pPr>
+      <w:r>
+        <w:rPr>
+          <w:rFonts w:cs="Arial" w:ascii="Arial" w:hAnsi="Arial"/>
           <w:sz w:val="24"/>
           <w:szCs w:val="24"/>
           <w:lang w:val="es-ES"/>
@@ -1479,12 +1450,12 @@
     </w:p>
     <w:p>
       <w:pPr>
-        <w:pStyle w:val="Prrafodelista"/>
+        <w:pStyle w:val="ListParagraph"/>
         <w:numPr>
           <w:ilvl w:val="0"/>
           <w:numId w:val="2"/>
         </w:numPr>
-        <w:spacing w:line="360" w:lineRule="auto"/>
+        <w:spacing w:lineRule="auto" w:line="360"/>
         <w:ind w:left="0" w:hanging="284"/>
         <w:jc w:val="both"/>
         <w:rPr>
@@ -1496,108 +1467,42 @@
       </w:pPr>
       <w:r>
         <w:rPr>
-          <w:rFonts w:ascii="Arial" w:hAnsi="Arial" w:cs="Arial"/>
-          <w:sz w:val="24"/>
-          <w:szCs w:val="24"/>
-          <w:lang w:val="es-ES"/>
-        </w:rPr>
-        <w:lastRenderedPageBreak/>
-        <w:t>Pregunta práctica:</w:t>
-      </w:r>
-      <w:r>
-        <w:rPr>
-          <w:rFonts w:ascii="Arial" w:hAnsi="Arial" w:cs="Arial"/>
-          <w:sz w:val="24"/>
-          <w:szCs w:val="24"/>
-          <w:lang w:val="es-ES"/>
-        </w:rPr>
-        <w:t xml:space="preserve"> </w:t>
-      </w:r>
-      <w:r>
-        <w:rPr>
-          <w:rFonts w:ascii="Arial" w:hAnsi="Arial" w:cs="Arial"/>
-          <w:sz w:val="24"/>
-          <w:szCs w:val="24"/>
-          <w:lang w:val="es-ES"/>
-        </w:rPr>
-        <w:t xml:space="preserve">Escribe una función en Python llamada </w:t>
-      </w:r>
-      <w:r>
-        <w:rPr>
-          <w:rFonts w:ascii="Arial" w:hAnsi="Arial" w:cs="Arial"/>
-          <w:sz w:val="24"/>
-          <w:szCs w:val="24"/>
-          <w:lang w:val="es-ES"/>
-        </w:rPr>
-        <w:t>“</w:t>
-      </w:r>
-      <w:proofErr w:type="spellStart"/>
-      <w:r>
-        <w:rPr>
-          <w:rFonts w:ascii="Arial" w:hAnsi="Arial" w:cs="Arial"/>
-          <w:sz w:val="24"/>
-          <w:szCs w:val="24"/>
-          <w:lang w:val="es-ES"/>
-        </w:rPr>
-        <w:t>reverso_cadena</w:t>
-      </w:r>
-      <w:proofErr w:type="spellEnd"/>
-      <w:r>
-        <w:rPr>
-          <w:rFonts w:ascii="Arial" w:hAnsi="Arial" w:cs="Arial"/>
-          <w:sz w:val="24"/>
-          <w:szCs w:val="24"/>
-          <w:lang w:val="es-ES"/>
-        </w:rPr>
-        <w:t>”</w:t>
-      </w:r>
-      <w:r>
-        <w:rPr>
-          <w:rFonts w:ascii="Arial" w:hAnsi="Arial" w:cs="Arial"/>
-          <w:sz w:val="24"/>
-          <w:szCs w:val="24"/>
-          <w:lang w:val="es-ES"/>
-        </w:rPr>
-        <w:t xml:space="preserve"> que tome una cadena como argumento y devuelva la cadena invertida. Por ejemplo, si la cadena de entrada es "hola", la función debería devolver "</w:t>
-      </w:r>
-      <w:proofErr w:type="spellStart"/>
-      <w:r>
-        <w:rPr>
-          <w:rFonts w:ascii="Arial" w:hAnsi="Arial" w:cs="Arial"/>
-          <w:sz w:val="24"/>
-          <w:szCs w:val="24"/>
-          <w:lang w:val="es-ES"/>
-        </w:rPr>
-        <w:t>aloh</w:t>
-      </w:r>
-      <w:proofErr w:type="spellEnd"/>
-      <w:r>
-        <w:rPr>
-          <w:rFonts w:ascii="Arial" w:hAnsi="Arial" w:cs="Arial"/>
-          <w:sz w:val="24"/>
-          <w:szCs w:val="24"/>
-          <w:lang w:val="es-ES"/>
-        </w:rPr>
-        <w:t>".</w:t>
-      </w:r>
-    </w:p>
-    <w:p>
-      <w:pPr>
-        <w:spacing w:line="360" w:lineRule="auto"/>
-        <w:jc w:val="both"/>
-        <w:rPr>
-          <w:rFonts w:ascii="Arial" w:hAnsi="Arial" w:cs="Arial"/>
-          <w:sz w:val="24"/>
-          <w:szCs w:val="24"/>
-          <w:lang w:val="es-ES"/>
-        </w:rPr>
-      </w:pPr>
-    </w:p>
-    <w:p>
-      <w:pPr>
+          <w:rFonts w:cs="Arial" w:ascii="Arial" w:hAnsi="Arial"/>
+          <w:sz w:val="24"/>
+          <w:szCs w:val="24"/>
+          <w:lang w:val="es-ES"/>
+        </w:rPr>
+        <w:t>Pregunta práctica: Escribe una función en Python llamada “reverso_cadena” que tome una cadena como argumento y devuelva la cadena invertida. Por ejemplo, si la cadena de entrada es "hola", la función debería devolver "aloh".</w:t>
+      </w:r>
+    </w:p>
+    <w:p>
+      <w:pPr>
+        <w:pStyle w:val="Normal"/>
+        <w:spacing w:lineRule="auto" w:line="360"/>
+        <w:jc w:val="both"/>
+        <w:rPr>
+          <w:rFonts w:ascii="Arial" w:hAnsi="Arial" w:cs="Arial"/>
+          <w:sz w:val="24"/>
+          <w:szCs w:val="24"/>
+          <w:lang w:val="es-ES"/>
+        </w:rPr>
+      </w:pPr>
+      <w:r>
+        <w:rPr>
+          <w:rFonts w:cs="Arial" w:ascii="Arial" w:hAnsi="Arial"/>
+          <w:sz w:val="24"/>
+          <w:szCs w:val="24"/>
+          <w:lang w:val="es-ES"/>
+        </w:rPr>
+      </w:r>
+    </w:p>
+    <w:p>
+      <w:pPr>
+        <w:pStyle w:val="Normal"/>
         <w:jc w:val="center"/>
         <w:rPr>
           <w:rFonts w:ascii="Arial" w:hAnsi="Arial" w:cs="Arial"/>
+          <w:b/>
           <w:b/>
           <w:bCs/>
           <w:sz w:val="24"/>
@@ -1605,10 +1510,9 @@
           <w:lang w:val="es-ES"/>
         </w:rPr>
       </w:pPr>
-      <w:proofErr w:type="gramStart"/>
-      <w:r>
-        <w:rPr>
-          <w:rFonts w:ascii="Arial" w:hAnsi="Arial" w:cs="Arial"/>
+      <w:r>
+        <w:rPr>
+          <w:rFonts w:cs="Arial" w:ascii="Arial" w:hAnsi="Arial"/>
           <w:b/>
           <w:bCs/>
           <w:sz w:val="24"/>
@@ -1617,13 +1521,14 @@
         </w:rPr>
         <w:t>Tercer cohorte</w:t>
       </w:r>
-      <w:proofErr w:type="gramEnd"/>
-    </w:p>
-    <w:p>
-      <w:pPr>
+    </w:p>
+    <w:p>
+      <w:pPr>
+        <w:pStyle w:val="Normal"/>
         <w:jc w:val="center"/>
         <w:rPr>
           <w:rFonts w:ascii="Arial" w:hAnsi="Arial" w:cs="Arial"/>
+          <w:b/>
           <w:b/>
           <w:bCs/>
           <w:sz w:val="24"/>
@@ -1631,62 +1536,725 @@
           <w:lang w:val="es-ES"/>
         </w:rPr>
       </w:pPr>
-    </w:p>
-    <w:p>
-      <w:pPr>
-        <w:spacing w:line="360" w:lineRule="auto"/>
-        <w:jc w:val="both"/>
-        <w:rPr>
-          <w:rFonts w:ascii="Arial" w:hAnsi="Arial" w:cs="Arial"/>
+      <w:r>
+        <w:rPr>
+          <w:rFonts w:cs="Arial" w:ascii="Arial" w:hAnsi="Arial"/>
           <w:b/>
           <w:bCs/>
           <w:sz w:val="24"/>
           <w:szCs w:val="24"/>
           <w:lang w:val="es-ES"/>
         </w:rPr>
-      </w:pPr>
-      <w:r>
-        <w:rPr>
-          <w:rFonts w:ascii="Arial" w:hAnsi="Arial" w:cs="Arial"/>
+      </w:r>
+    </w:p>
+    <w:p>
+      <w:pPr>
+        <w:pStyle w:val="Normal"/>
+        <w:spacing w:lineRule="auto" w:line="360"/>
+        <w:jc w:val="both"/>
+        <w:rPr>
+          <w:rFonts w:ascii="Arial" w:hAnsi="Arial" w:cs="Arial"/>
+          <w:b/>
           <w:b/>
           <w:bCs/>
           <w:sz w:val="24"/>
           <w:szCs w:val="24"/>
           <w:lang w:val="es-ES"/>
         </w:rPr>
-        <w:t xml:space="preserve">Contraseña: </w:t>
-      </w:r>
-      <w:proofErr w:type="spellStart"/>
-      <w:r>
-        <w:rPr>
-          <w:rFonts w:ascii="Arial" w:hAnsi="Arial" w:cs="Arial"/>
+      </w:pPr>
+      <w:r>
+        <w:rPr>
+          <w:rFonts w:cs="Arial" w:ascii="Arial" w:hAnsi="Arial"/>
           <w:b/>
           <w:bCs/>
           <w:sz w:val="24"/>
           <w:szCs w:val="24"/>
           <w:lang w:val="es-ES"/>
         </w:rPr>
-        <w:t>tortadechocolate</w:t>
-      </w:r>
-      <w:proofErr w:type="spellEnd"/>
-    </w:p>
-    <w:p>
-      <w:pPr>
-        <w:spacing w:line="360" w:lineRule="auto"/>
-        <w:jc w:val="both"/>
-        <w:rPr>
-          <w:rFonts w:ascii="Arial" w:hAnsi="Arial" w:cs="Arial"/>
-          <w:sz w:val="24"/>
-          <w:szCs w:val="24"/>
-          <w:lang w:val="es-ES"/>
-        </w:rPr>
-      </w:pPr>
-    </w:p>
-    <w:p>
-      <w:pPr>
+        <w:t>Contraseña: tortadechocolate</w:t>
+      </w:r>
+    </w:p>
+    <w:p>
+      <w:pPr>
+        <w:pStyle w:val="Normal"/>
+        <w:spacing w:lineRule="auto" w:line="360"/>
+        <w:jc w:val="both"/>
+        <w:rPr>
+          <w:rFonts w:ascii="Arial" w:hAnsi="Arial" w:cs="Arial"/>
+          <w:sz w:val="24"/>
+          <w:szCs w:val="24"/>
+          <w:lang w:val="es-ES"/>
+        </w:rPr>
+      </w:pPr>
+      <w:r>
+        <w:rPr>
+          <w:rFonts w:cs="Arial" w:ascii="Arial" w:hAnsi="Arial"/>
+          <w:sz w:val="24"/>
+          <w:szCs w:val="24"/>
+          <w:lang w:val="es-ES"/>
+        </w:rPr>
+        <w:t>1.-</w:t>
+      </w:r>
+      <w:r>
+        <w:rPr>
+          <w:rFonts w:cs="Arial" w:ascii="Arial" w:hAnsi="Arial"/>
+          <w:sz w:val="24"/>
+          <w:szCs w:val="24"/>
+          <w:lang w:val="es-ES"/>
+        </w:rPr>
+        <w:t xml:space="preserve">¿Qué es un arreglo en Python? </w:t>
+      </w:r>
+    </w:p>
+    <w:p>
+      <w:pPr>
+        <w:pStyle w:val="Normal"/>
+        <w:spacing w:lineRule="auto" w:line="360"/>
+        <w:jc w:val="both"/>
+        <w:rPr>
+          <w:rFonts w:ascii="Arial" w:hAnsi="Arial" w:cs="Arial"/>
+          <w:sz w:val="24"/>
+          <w:szCs w:val="24"/>
+          <w:lang w:val="es-ES"/>
+        </w:rPr>
+      </w:pPr>
+      <w:r>
+        <w:rPr>
+          <w:rFonts w:cs="Arial" w:ascii="Arial" w:hAnsi="Arial"/>
+          <w:sz w:val="24"/>
+          <w:szCs w:val="24"/>
+          <w:lang w:val="es-ES"/>
+        </w:rPr>
+        <w:t xml:space="preserve">a) Una función que organiza datos. </w:t>
+      </w:r>
+    </w:p>
+    <w:p>
+      <w:pPr>
+        <w:pStyle w:val="Normal"/>
+        <w:spacing w:lineRule="auto" w:line="360"/>
+        <w:jc w:val="both"/>
+        <w:rPr>
+          <w:rFonts w:ascii="Arial" w:hAnsi="Arial" w:cs="Arial"/>
+          <w:sz w:val="24"/>
+          <w:szCs w:val="24"/>
+          <w:lang w:val="es-ES"/>
+        </w:rPr>
+      </w:pPr>
+      <w:r>
+        <w:rPr>
+          <w:rFonts w:cs="Arial" w:ascii="Arial" w:hAnsi="Arial"/>
+          <w:sz w:val="24"/>
+          <w:szCs w:val="24"/>
+          <w:lang w:val="es-ES"/>
+        </w:rPr>
+        <w:t xml:space="preserve">b) Una estructura de datos que almacena elementos del mismo tipo de forma contigua en la memoria. </w:t>
+      </w:r>
+    </w:p>
+    <w:p>
+      <w:pPr>
+        <w:pStyle w:val="Normal"/>
+        <w:spacing w:lineRule="auto" w:line="360"/>
+        <w:jc w:val="both"/>
+        <w:rPr>
+          <w:rFonts w:ascii="Arial" w:hAnsi="Arial" w:cs="Arial"/>
+          <w:sz w:val="24"/>
+          <w:szCs w:val="24"/>
+          <w:lang w:val="es-ES"/>
+        </w:rPr>
+      </w:pPr>
+      <w:r>
+        <w:rPr>
+          <w:rFonts w:cs="Arial" w:ascii="Arial" w:hAnsi="Arial"/>
+          <w:sz w:val="24"/>
+          <w:szCs w:val="24"/>
+          <w:lang w:val="es-ES"/>
+        </w:rPr>
+        <w:t>c) Una variable que puede contener múltiples valores.</w:t>
+      </w:r>
+    </w:p>
+    <w:p>
+      <w:pPr>
+        <w:pStyle w:val="Normal"/>
+        <w:spacing w:lineRule="auto" w:line="360"/>
+        <w:jc w:val="both"/>
+        <w:rPr>
+          <w:rFonts w:ascii="Arial" w:hAnsi="Arial" w:cs="Arial"/>
+          <w:sz w:val="24"/>
+          <w:szCs w:val="24"/>
+          <w:lang w:val="es-ES"/>
+        </w:rPr>
+      </w:pPr>
+      <w:r>
+        <w:rPr>
+          <w:rFonts w:cs="Arial" w:ascii="Arial" w:hAnsi="Arial"/>
+          <w:sz w:val="24"/>
+          <w:szCs w:val="24"/>
+          <w:lang w:val="es-ES"/>
+        </w:rPr>
+        <w:t>d) Un método para ordenar datos de manera eficiente.</w:t>
+      </w:r>
+    </w:p>
+    <w:p>
+      <w:pPr>
+        <w:pStyle w:val="Normal"/>
+        <w:spacing w:lineRule="auto" w:line="360"/>
+        <w:jc w:val="both"/>
+        <w:rPr>
+          <w:rFonts w:ascii="Arial" w:hAnsi="Arial" w:cs="Arial"/>
+          <w:sz w:val="24"/>
+          <w:szCs w:val="24"/>
+          <w:lang w:val="es-ES"/>
+        </w:rPr>
+      </w:pPr>
+      <w:r>
+        <w:rPr>
+          <w:rStyle w:val="Destaquemayor"/>
+          <w:rFonts w:cs="Arial" w:ascii="Arial" w:hAnsi="Arial"/>
+          <w:sz w:val="24"/>
+          <w:szCs w:val="24"/>
+          <w:lang w:val="es-ES"/>
+        </w:rPr>
+        <w:t>Respuesta: b) Una estructura de datos que almacena elementos del mismo tipo de forma contigua en la memoria.</w:t>
+      </w:r>
+    </w:p>
+    <w:p>
+      <w:pPr>
+        <w:pStyle w:val="Normal"/>
+        <w:spacing w:lineRule="auto" w:line="360"/>
+        <w:jc w:val="both"/>
+        <w:rPr>
+          <w:rFonts w:ascii="Arial" w:hAnsi="Arial" w:cs="Arial"/>
+          <w:sz w:val="24"/>
+          <w:szCs w:val="24"/>
+          <w:lang w:val="es-ES"/>
+        </w:rPr>
+      </w:pPr>
+      <w:r>
+        <w:rPr>
+          <w:rFonts w:cs="Arial" w:ascii="Arial" w:hAnsi="Arial"/>
+          <w:sz w:val="24"/>
+          <w:szCs w:val="24"/>
+          <w:lang w:val="es-ES"/>
+        </w:rPr>
+      </w:r>
+    </w:p>
+    <w:p>
+      <w:pPr>
+        <w:pStyle w:val="Normal"/>
+        <w:spacing w:lineRule="auto" w:line="360"/>
+        <w:jc w:val="both"/>
+        <w:rPr>
+          <w:rFonts w:ascii="Arial" w:hAnsi="Arial" w:cs="Arial"/>
+          <w:sz w:val="24"/>
+          <w:szCs w:val="24"/>
+          <w:lang w:val="es-ES"/>
+        </w:rPr>
+      </w:pPr>
+      <w:r>
+        <w:rPr>
+          <w:rFonts w:cs="Arial" w:ascii="Arial" w:hAnsi="Arial"/>
+          <w:sz w:val="24"/>
+          <w:szCs w:val="24"/>
+          <w:lang w:val="es-ES"/>
+        </w:rPr>
+        <w:t>2.-</w:t>
+      </w:r>
+      <w:r>
+        <w:rPr>
+          <w:rFonts w:cs="Arial" w:ascii="Arial" w:hAnsi="Arial"/>
+          <w:sz w:val="24"/>
+          <w:szCs w:val="24"/>
+          <w:lang w:val="es-ES"/>
+        </w:rPr>
+        <w:t xml:space="preserve">¿Cuál de las siguientes operaciones NO es básica en los arreglos? </w:t>
+      </w:r>
+    </w:p>
+    <w:p>
+      <w:pPr>
+        <w:pStyle w:val="Normal"/>
+        <w:spacing w:lineRule="auto" w:line="360"/>
+        <w:jc w:val="both"/>
+        <w:rPr>
+          <w:rFonts w:ascii="Arial" w:hAnsi="Arial" w:cs="Arial"/>
+          <w:sz w:val="24"/>
+          <w:szCs w:val="24"/>
+          <w:lang w:val="es-ES"/>
+        </w:rPr>
+      </w:pPr>
+      <w:r>
+        <w:rPr>
+          <w:rFonts w:cs="Arial" w:ascii="Arial" w:hAnsi="Arial"/>
+          <w:sz w:val="24"/>
+          <w:szCs w:val="24"/>
+          <w:lang w:val="es-ES"/>
+        </w:rPr>
+        <w:t xml:space="preserve">a) Acceder a un elemento por su índice. </w:t>
+      </w:r>
+    </w:p>
+    <w:p>
+      <w:pPr>
+        <w:pStyle w:val="Normal"/>
+        <w:spacing w:lineRule="auto" w:line="360"/>
+        <w:jc w:val="both"/>
+        <w:rPr>
+          <w:rFonts w:ascii="Arial" w:hAnsi="Arial" w:cs="Arial"/>
+          <w:sz w:val="24"/>
+          <w:szCs w:val="24"/>
+          <w:lang w:val="es-ES"/>
+        </w:rPr>
+      </w:pPr>
+      <w:r>
+        <w:rPr>
+          <w:rFonts w:cs="Arial" w:ascii="Arial" w:hAnsi="Arial"/>
+          <w:sz w:val="24"/>
+          <w:szCs w:val="24"/>
+          <w:lang w:val="es-ES"/>
+        </w:rPr>
+        <w:t xml:space="preserve">b) Insertar un nuevo elemento al inicio del arreglo. </w:t>
+      </w:r>
+    </w:p>
+    <w:p>
+      <w:pPr>
+        <w:pStyle w:val="Normal"/>
+        <w:spacing w:lineRule="auto" w:line="360"/>
+        <w:jc w:val="both"/>
+        <w:rPr>
+          <w:rFonts w:ascii="Arial" w:hAnsi="Arial" w:cs="Arial"/>
+          <w:sz w:val="24"/>
+          <w:szCs w:val="24"/>
+          <w:lang w:val="es-ES"/>
+        </w:rPr>
+      </w:pPr>
+      <w:r>
+        <w:rPr>
+          <w:rFonts w:cs="Arial" w:ascii="Arial" w:hAnsi="Arial"/>
+          <w:sz w:val="24"/>
+          <w:szCs w:val="24"/>
+          <w:lang w:val="es-ES"/>
+        </w:rPr>
+        <w:t>c) Eliminar un elemento por su valor.</w:t>
+      </w:r>
+    </w:p>
+    <w:p>
+      <w:pPr>
+        <w:pStyle w:val="Normal"/>
+        <w:spacing w:lineRule="auto" w:line="360"/>
+        <w:jc w:val="both"/>
+        <w:rPr>
+          <w:rFonts w:ascii="Arial" w:hAnsi="Arial" w:cs="Arial"/>
+          <w:sz w:val="24"/>
+          <w:szCs w:val="24"/>
+          <w:lang w:val="es-ES"/>
+        </w:rPr>
+      </w:pPr>
+      <w:r>
+        <w:rPr>
+          <w:rFonts w:cs="Arial" w:ascii="Arial" w:hAnsi="Arial"/>
+          <w:sz w:val="24"/>
+          <w:szCs w:val="24"/>
+          <w:lang w:val="es-ES"/>
+        </w:rPr>
+        <w:t>d) Modificar el valor de un elemento dado su índice.</w:t>
+      </w:r>
+    </w:p>
+    <w:p>
+      <w:pPr>
+        <w:pStyle w:val="Normal"/>
+        <w:spacing w:lineRule="auto" w:line="360"/>
+        <w:jc w:val="both"/>
+        <w:rPr>
+          <w:rFonts w:ascii="Arial" w:hAnsi="Arial" w:cs="Arial"/>
+          <w:sz w:val="24"/>
+          <w:szCs w:val="24"/>
+          <w:lang w:val="es-ES"/>
+        </w:rPr>
+      </w:pPr>
+      <w:r>
+        <w:rPr>
+          <w:rStyle w:val="Destaquemayor"/>
+          <w:rFonts w:cs="Arial" w:ascii="Arial" w:hAnsi="Arial"/>
+          <w:sz w:val="24"/>
+          <w:szCs w:val="24"/>
+          <w:lang w:val="es-ES"/>
+        </w:rPr>
+        <w:t>Respuesta: b) Insertar un nuevo elemento al inicio del arreglo.</w:t>
+      </w:r>
+    </w:p>
+    <w:p>
+      <w:pPr>
+        <w:pStyle w:val="Normal"/>
+        <w:spacing w:lineRule="auto" w:line="360"/>
+        <w:jc w:val="both"/>
+        <w:rPr>
+          <w:rFonts w:ascii="Arial" w:hAnsi="Arial" w:cs="Arial"/>
+          <w:sz w:val="24"/>
+          <w:szCs w:val="24"/>
+          <w:lang w:val="es-ES"/>
+        </w:rPr>
+      </w:pPr>
+      <w:r>
+        <w:rPr>
+          <w:rFonts w:cs="Arial" w:ascii="Arial" w:hAnsi="Arial"/>
+          <w:sz w:val="24"/>
+          <w:szCs w:val="24"/>
+          <w:lang w:val="es-ES"/>
+        </w:rPr>
+      </w:r>
+    </w:p>
+    <w:p>
+      <w:pPr>
+        <w:pStyle w:val="Normal"/>
+        <w:spacing w:lineRule="auto" w:line="360"/>
+        <w:jc w:val="both"/>
+        <w:rPr>
+          <w:rFonts w:ascii="Arial" w:hAnsi="Arial" w:cs="Arial"/>
+          <w:sz w:val="24"/>
+          <w:szCs w:val="24"/>
+          <w:lang w:val="es-ES"/>
+        </w:rPr>
+      </w:pPr>
+      <w:r>
+        <w:rPr>
+          <w:rFonts w:cs="Arial" w:ascii="Arial" w:hAnsi="Arial"/>
+          <w:sz w:val="24"/>
+          <w:szCs w:val="24"/>
+          <w:lang w:val="es-ES"/>
+        </w:rPr>
+        <w:t>3.-</w:t>
+      </w:r>
+      <w:r>
+        <w:rPr>
+          <w:rFonts w:cs="Arial" w:ascii="Arial" w:hAnsi="Arial"/>
+          <w:sz w:val="24"/>
+          <w:szCs w:val="24"/>
+          <w:lang w:val="es-ES"/>
+        </w:rPr>
+        <w:t xml:space="preserve">¿Qué método de ordenamiento es especialmente eficiente para arreglos pequeños o casi ordenados? </w:t>
+      </w:r>
+    </w:p>
+    <w:p>
+      <w:pPr>
+        <w:pStyle w:val="Normal"/>
+        <w:spacing w:lineRule="auto" w:line="360"/>
+        <w:jc w:val="both"/>
+        <w:rPr>
+          <w:rFonts w:ascii="Arial" w:hAnsi="Arial" w:cs="Arial"/>
+          <w:sz w:val="24"/>
+          <w:szCs w:val="24"/>
+          <w:lang w:val="es-ES"/>
+        </w:rPr>
+      </w:pPr>
+      <w:r>
+        <w:rPr>
+          <w:rFonts w:cs="Arial" w:ascii="Arial" w:hAnsi="Arial"/>
+          <w:sz w:val="24"/>
+          <w:szCs w:val="24"/>
+          <w:lang w:val="es-ES"/>
+        </w:rPr>
+        <w:t xml:space="preserve">a) Merge Sort. </w:t>
+      </w:r>
+    </w:p>
+    <w:p>
+      <w:pPr>
+        <w:pStyle w:val="Normal"/>
+        <w:spacing w:lineRule="auto" w:line="360"/>
+        <w:jc w:val="both"/>
+        <w:rPr>
+          <w:rFonts w:ascii="Arial" w:hAnsi="Arial" w:cs="Arial"/>
+          <w:sz w:val="24"/>
+          <w:szCs w:val="24"/>
+          <w:lang w:val="es-ES"/>
+        </w:rPr>
+      </w:pPr>
+      <w:r>
+        <w:rPr>
+          <w:rFonts w:cs="Arial" w:ascii="Arial" w:hAnsi="Arial"/>
+          <w:sz w:val="24"/>
+          <w:szCs w:val="24"/>
+          <w:lang w:val="es-ES"/>
+        </w:rPr>
+        <w:t xml:space="preserve">b) Quick Sort. </w:t>
+      </w:r>
+    </w:p>
+    <w:p>
+      <w:pPr>
+        <w:pStyle w:val="Normal"/>
+        <w:spacing w:lineRule="auto" w:line="360"/>
+        <w:jc w:val="both"/>
+        <w:rPr>
+          <w:rFonts w:ascii="Arial" w:hAnsi="Arial" w:cs="Arial"/>
+          <w:sz w:val="24"/>
+          <w:szCs w:val="24"/>
+          <w:lang w:val="es-ES"/>
+        </w:rPr>
+      </w:pPr>
+      <w:r>
+        <w:rPr>
+          <w:rFonts w:cs="Arial" w:ascii="Arial" w:hAnsi="Arial"/>
+          <w:sz w:val="24"/>
+          <w:szCs w:val="24"/>
+          <w:lang w:val="es-ES"/>
+        </w:rPr>
+        <w:t>c) Bubble Sort.</w:t>
+      </w:r>
+    </w:p>
+    <w:p>
+      <w:pPr>
+        <w:pStyle w:val="Normal"/>
+        <w:spacing w:lineRule="auto" w:line="360"/>
+        <w:jc w:val="both"/>
+        <w:rPr>
+          <w:rFonts w:ascii="Arial" w:hAnsi="Arial" w:cs="Arial"/>
+          <w:sz w:val="24"/>
+          <w:szCs w:val="24"/>
+          <w:lang w:val="es-ES"/>
+        </w:rPr>
+      </w:pPr>
+      <w:r>
+        <w:rPr>
+          <w:rFonts w:cs="Arial" w:ascii="Arial" w:hAnsi="Arial"/>
+          <w:sz w:val="24"/>
+          <w:szCs w:val="24"/>
+          <w:lang w:val="es-ES"/>
+        </w:rPr>
+        <w:t>d) Insertion Sort.</w:t>
+      </w:r>
+    </w:p>
+    <w:p>
+      <w:pPr>
+        <w:pStyle w:val="Normal"/>
+        <w:spacing w:lineRule="auto" w:line="360"/>
+        <w:jc w:val="both"/>
+        <w:rPr>
+          <w:rFonts w:ascii="Arial" w:hAnsi="Arial" w:cs="Arial"/>
+          <w:sz w:val="24"/>
+          <w:szCs w:val="24"/>
+          <w:lang w:val="es-ES"/>
+        </w:rPr>
+      </w:pPr>
+      <w:r>
+        <w:rPr>
+          <w:rStyle w:val="Destaquemayor"/>
+          <w:rFonts w:cs="Arial" w:ascii="Arial" w:hAnsi="Arial"/>
+          <w:sz w:val="24"/>
+          <w:szCs w:val="24"/>
+          <w:lang w:val="es-ES"/>
+        </w:rPr>
+        <w:t>Respuesta: d) Insertion Sort.</w:t>
+      </w:r>
+    </w:p>
+    <w:p>
+      <w:pPr>
+        <w:pStyle w:val="Normal"/>
+        <w:spacing w:lineRule="auto" w:line="360"/>
+        <w:jc w:val="both"/>
+        <w:rPr>
+          <w:rFonts w:ascii="Arial" w:hAnsi="Arial" w:cs="Arial"/>
+          <w:sz w:val="24"/>
+          <w:szCs w:val="24"/>
+          <w:lang w:val="es-ES"/>
+        </w:rPr>
+      </w:pPr>
+      <w:r>
+        <w:rPr>
+          <w:rFonts w:cs="Arial" w:ascii="Arial" w:hAnsi="Arial"/>
+          <w:sz w:val="24"/>
+          <w:szCs w:val="24"/>
+          <w:lang w:val="es-ES"/>
+        </w:rPr>
+      </w:r>
+    </w:p>
+    <w:p>
+      <w:pPr>
+        <w:pStyle w:val="Normal"/>
+        <w:spacing w:lineRule="auto" w:line="360"/>
+        <w:jc w:val="both"/>
+        <w:rPr>
+          <w:rFonts w:ascii="Arial" w:hAnsi="Arial" w:cs="Arial"/>
+          <w:sz w:val="24"/>
+          <w:szCs w:val="24"/>
+          <w:lang w:val="es-ES"/>
+        </w:rPr>
+      </w:pPr>
+      <w:r>
+        <w:rPr>
+          <w:rFonts w:cs="Arial" w:ascii="Arial" w:hAnsi="Arial"/>
+          <w:sz w:val="24"/>
+          <w:szCs w:val="24"/>
+          <w:lang w:val="es-ES"/>
+        </w:rPr>
+        <w:t>4.-</w:t>
+      </w:r>
+      <w:r>
+        <w:rPr>
+          <w:rFonts w:cs="Arial" w:ascii="Arial" w:hAnsi="Arial"/>
+          <w:sz w:val="24"/>
+          <w:szCs w:val="24"/>
+          <w:lang w:val="es-ES"/>
+        </w:rPr>
+        <w:t xml:space="preserve">¿Qué es una estructura de registros en Python? </w:t>
+      </w:r>
+    </w:p>
+    <w:p>
+      <w:pPr>
+        <w:pStyle w:val="Normal"/>
+        <w:spacing w:lineRule="auto" w:line="360"/>
+        <w:jc w:val="both"/>
+        <w:rPr>
+          <w:rFonts w:ascii="Arial" w:hAnsi="Arial" w:cs="Arial"/>
+          <w:sz w:val="24"/>
+          <w:szCs w:val="24"/>
+          <w:lang w:val="es-ES"/>
+        </w:rPr>
+      </w:pPr>
+      <w:r>
+        <w:rPr>
+          <w:rFonts w:cs="Arial" w:ascii="Arial" w:hAnsi="Arial"/>
+          <w:sz w:val="24"/>
+          <w:szCs w:val="24"/>
+          <w:lang w:val="es-ES"/>
+        </w:rPr>
+        <w:t xml:space="preserve">a) Una lista que contiene diferentes tipos de datos. </w:t>
+      </w:r>
+    </w:p>
+    <w:p>
+      <w:pPr>
+        <w:pStyle w:val="Normal"/>
+        <w:spacing w:lineRule="auto" w:line="360"/>
+        <w:jc w:val="both"/>
+        <w:rPr>
+          <w:rFonts w:ascii="Arial" w:hAnsi="Arial" w:cs="Arial"/>
+          <w:sz w:val="24"/>
+          <w:szCs w:val="24"/>
+          <w:lang w:val="es-ES"/>
+        </w:rPr>
+      </w:pPr>
+      <w:r>
+        <w:rPr>
+          <w:rFonts w:cs="Arial" w:ascii="Arial" w:hAnsi="Arial"/>
+          <w:sz w:val="24"/>
+          <w:szCs w:val="24"/>
+          <w:lang w:val="es-ES"/>
+        </w:rPr>
+        <w:t xml:space="preserve">b) Una función que organiza datos en un diccionario. </w:t>
+      </w:r>
+    </w:p>
+    <w:p>
+      <w:pPr>
+        <w:pStyle w:val="Normal"/>
+        <w:spacing w:lineRule="auto" w:line="360"/>
+        <w:jc w:val="both"/>
+        <w:rPr>
+          <w:rFonts w:ascii="Arial" w:hAnsi="Arial" w:cs="Arial"/>
+          <w:sz w:val="24"/>
+          <w:szCs w:val="24"/>
+          <w:lang w:val="es-ES"/>
+        </w:rPr>
+      </w:pPr>
+      <w:r>
+        <w:rPr>
+          <w:rFonts w:cs="Arial" w:ascii="Arial" w:hAnsi="Arial"/>
+          <w:sz w:val="24"/>
+          <w:szCs w:val="24"/>
+          <w:lang w:val="es-ES"/>
+        </w:rPr>
+        <w:t>c) Una colección de variables agrupadas bajo un solo nombre.</w:t>
+      </w:r>
+    </w:p>
+    <w:p>
+      <w:pPr>
+        <w:pStyle w:val="Normal"/>
+        <w:spacing w:lineRule="auto" w:line="360"/>
+        <w:jc w:val="both"/>
+        <w:rPr>
+          <w:rFonts w:ascii="Arial" w:hAnsi="Arial" w:cs="Arial"/>
+          <w:sz w:val="24"/>
+          <w:szCs w:val="24"/>
+          <w:lang w:val="es-ES"/>
+        </w:rPr>
+      </w:pPr>
+      <w:r>
+        <w:rPr>
+          <w:rFonts w:cs="Arial" w:ascii="Arial" w:hAnsi="Arial"/>
+          <w:sz w:val="24"/>
+          <w:szCs w:val="24"/>
+          <w:lang w:val="es-ES"/>
+        </w:rPr>
+        <w:t>d) Una combinación de datos heterogéneos agrupados bajo una sola estructura.</w:t>
+      </w:r>
+    </w:p>
+    <w:p>
+      <w:pPr>
+        <w:pStyle w:val="Normal"/>
+        <w:spacing w:lineRule="auto" w:line="360"/>
+        <w:jc w:val="both"/>
+        <w:rPr>
+          <w:rFonts w:ascii="Arial" w:hAnsi="Arial" w:cs="Arial"/>
+          <w:sz w:val="24"/>
+          <w:szCs w:val="24"/>
+          <w:lang w:val="es-ES"/>
+        </w:rPr>
+      </w:pPr>
+      <w:r>
+        <w:rPr>
+          <w:rStyle w:val="Destaquemayor"/>
+          <w:rFonts w:cs="Arial" w:ascii="Arial" w:hAnsi="Arial"/>
+          <w:sz w:val="24"/>
+          <w:szCs w:val="24"/>
+          <w:lang w:val="es-ES"/>
+        </w:rPr>
+        <w:t>Respuesta: d) Una combinación de datos heterogéneos agrupados bajo una sola estructura.</w:t>
+      </w:r>
+    </w:p>
+    <w:p>
+      <w:pPr>
+        <w:pStyle w:val="Normal"/>
+        <w:spacing w:lineRule="auto" w:line="360"/>
+        <w:jc w:val="both"/>
+        <w:rPr>
+          <w:rFonts w:ascii="Arial" w:hAnsi="Arial" w:cs="Arial"/>
+          <w:sz w:val="24"/>
+          <w:szCs w:val="24"/>
+          <w:lang w:val="es-ES"/>
+        </w:rPr>
+      </w:pPr>
+      <w:r>
+        <w:rPr>
+          <w:rFonts w:cs="Arial" w:ascii="Arial" w:hAnsi="Arial"/>
+          <w:sz w:val="24"/>
+          <w:szCs w:val="24"/>
+          <w:lang w:val="es-ES"/>
+        </w:rPr>
+        <w:t>5.-Pregunta práctica: Implementa una función en lenguaje Python que reciba como entrada un arreglo de números enteros y determine si existe un par de elementos en el arreglo cuya suma sea igual a un valor objetivo dado. Si se encuentra dicho par, la función debe devolver los índices de los elementos. Si no se encuentra ningún par, la función debe retornar un mensaje indicando que no existe tal par</w:t>
+      </w:r>
+    </w:p>
+    <w:p>
+      <w:pPr>
+        <w:pStyle w:val="Normal"/>
+        <w:spacing w:lineRule="auto" w:line="360"/>
+        <w:jc w:val="both"/>
+        <w:rPr>
+          <w:rFonts w:ascii="Arial" w:hAnsi="Arial" w:cs="Arial"/>
+          <w:sz w:val="24"/>
+          <w:szCs w:val="24"/>
+          <w:lang w:val="es-ES"/>
+        </w:rPr>
+      </w:pPr>
+      <w:r>
+        <w:rPr>
+          <w:rFonts w:cs="Arial" w:ascii="Arial" w:hAnsi="Arial"/>
+          <w:sz w:val="24"/>
+          <w:szCs w:val="24"/>
+          <w:lang w:val="es-ES"/>
+        </w:rPr>
+      </w:r>
+    </w:p>
+    <w:p>
+      <w:pPr>
+        <w:pStyle w:val="Normal"/>
         <w:jc w:val="center"/>
         <w:rPr>
           <w:rFonts w:ascii="Arial" w:hAnsi="Arial" w:cs="Arial"/>
+          <w:b/>
           <w:b/>
           <w:bCs/>
           <w:sz w:val="24"/>
@@ -1696,7 +2264,7 @@
       </w:pPr>
       <w:r>
         <w:rPr>
-          <w:rFonts w:ascii="Arial" w:hAnsi="Arial" w:cs="Arial"/>
+          <w:rFonts w:cs="Arial" w:ascii="Arial" w:hAnsi="Arial"/>
           <w:b/>
           <w:bCs/>
           <w:sz w:val="24"/>
@@ -1708,9 +2276,21 @@
     </w:p>
     <w:p>
       <w:pPr>
+        <w:pStyle w:val="Normal"/>
+        <w:jc w:val="left"/>
+        <w:rPr/>
+      </w:pPr>
+      <w:r>
+        <w:rPr/>
+      </w:r>
+    </w:p>
+    <w:p>
+      <w:pPr>
+        <w:pStyle w:val="Normal"/>
         <w:jc w:val="center"/>
         <w:rPr>
           <w:rFonts w:ascii="Arial" w:hAnsi="Arial" w:cs="Arial"/>
+          <w:b/>
           <w:b/>
           <w:bCs/>
           <w:sz w:val="24"/>
@@ -1718,243 +2298,951 @@
           <w:lang w:val="es-ES"/>
         </w:rPr>
       </w:pPr>
-    </w:p>
-    <w:p>
-      <w:pPr>
-        <w:spacing w:line="360" w:lineRule="auto"/>
-        <w:jc w:val="both"/>
-        <w:rPr>
-          <w:rFonts w:ascii="Arial" w:hAnsi="Arial" w:cs="Arial"/>
+      <w:r>
+        <w:rPr>
+          <w:rFonts w:cs="Arial" w:ascii="Arial" w:hAnsi="Arial"/>
           <w:b/>
           <w:bCs/>
           <w:sz w:val="24"/>
           <w:szCs w:val="24"/>
           <w:lang w:val="es-ES"/>
         </w:rPr>
-      </w:pPr>
-      <w:r>
-        <w:rPr>
-          <w:rFonts w:ascii="Arial" w:hAnsi="Arial" w:cs="Arial"/>
+      </w:r>
+    </w:p>
+    <w:p>
+      <w:pPr>
+        <w:pStyle w:val="Normal"/>
+        <w:spacing w:lineRule="auto" w:line="360"/>
+        <w:jc w:val="both"/>
+        <w:rPr>
+          <w:rFonts w:ascii="Arial" w:hAnsi="Arial" w:cs="Arial"/>
+          <w:b/>
           <w:b/>
           <w:bCs/>
           <w:sz w:val="24"/>
           <w:szCs w:val="24"/>
           <w:lang w:val="es-ES"/>
         </w:rPr>
+      </w:pPr>
+      <w:r>
+        <w:rPr>
+          <w:rFonts w:cs="Arial" w:ascii="Arial" w:hAnsi="Arial"/>
+          <w:b/>
+          <w:bCs/>
+          <w:sz w:val="24"/>
+          <w:szCs w:val="24"/>
+          <w:lang w:val="es-ES"/>
+        </w:rPr>
         <w:t>Contraseña: casa54321</w:t>
       </w:r>
     </w:p>
     <w:p>
       <w:pPr>
-        <w:spacing w:line="360" w:lineRule="auto"/>
-        <w:jc w:val="both"/>
-        <w:rPr>
-          <w:rFonts w:ascii="Arial" w:hAnsi="Arial" w:cs="Arial"/>
-          <w:sz w:val="24"/>
-          <w:szCs w:val="24"/>
-          <w:lang w:val="es-ES"/>
-        </w:rPr>
-      </w:pPr>
+        <w:pStyle w:val="Normal"/>
+        <w:spacing w:lineRule="auto" w:line="360"/>
+        <w:jc w:val="both"/>
+        <w:rPr>
+          <w:rFonts w:ascii="Arial" w:hAnsi="Arial" w:cs="Arial"/>
+          <w:sz w:val="24"/>
+          <w:szCs w:val="24"/>
+          <w:lang w:val="es-ES"/>
+        </w:rPr>
+      </w:pPr>
+      <w:r>
+        <w:rPr/>
+        <w:t>1.-</w:t>
+      </w:r>
+      <w:r>
+        <w:rPr/>
+        <w:t xml:space="preserve">¿Qué es un archivo en Python? </w:t>
+      </w:r>
+    </w:p>
+    <w:p>
+      <w:pPr>
+        <w:pStyle w:val="Normal"/>
+        <w:spacing w:lineRule="auto" w:line="360"/>
+        <w:jc w:val="both"/>
+        <w:rPr>
+          <w:rFonts w:ascii="Arial" w:hAnsi="Arial" w:cs="Arial"/>
+          <w:sz w:val="24"/>
+          <w:szCs w:val="24"/>
+          <w:lang w:val="es-ES"/>
+        </w:rPr>
+      </w:pPr>
+      <w:r>
+        <w:rPr/>
+        <w:t xml:space="preserve">a) Una estructura de datos que almacena información en la memoria RAM. </w:t>
+      </w:r>
+    </w:p>
+    <w:p>
+      <w:pPr>
+        <w:pStyle w:val="Normal"/>
+        <w:spacing w:lineRule="auto" w:line="360"/>
+        <w:jc w:val="both"/>
+        <w:rPr>
+          <w:rFonts w:ascii="Arial" w:hAnsi="Arial" w:cs="Arial"/>
+          <w:sz w:val="24"/>
+          <w:szCs w:val="24"/>
+          <w:lang w:val="es-ES"/>
+        </w:rPr>
+      </w:pPr>
+      <w:r>
+        <w:rPr/>
+        <w:t xml:space="preserve">b) Un conjunto de instrucciones que realiza operaciones de lectura y escritura en la pantalla. </w:t>
+      </w:r>
+    </w:p>
+    <w:p>
+      <w:pPr>
+        <w:pStyle w:val="Normal"/>
+        <w:spacing w:lineRule="auto" w:line="360"/>
+        <w:jc w:val="both"/>
+        <w:rPr>
+          <w:rFonts w:ascii="Arial" w:hAnsi="Arial" w:cs="Arial"/>
+          <w:sz w:val="24"/>
+          <w:szCs w:val="24"/>
+          <w:lang w:val="es-ES"/>
+        </w:rPr>
+      </w:pPr>
+      <w:r>
+        <w:rPr/>
+        <w:t>c) Una secuencia de caracteres utilizada para representar datos.</w:t>
+      </w:r>
+    </w:p>
+    <w:p>
+      <w:pPr>
+        <w:pStyle w:val="Normal"/>
+        <w:spacing w:lineRule="auto" w:line="360"/>
+        <w:jc w:val="both"/>
+        <w:rPr>
+          <w:rFonts w:ascii="Arial" w:hAnsi="Arial" w:cs="Arial"/>
+          <w:sz w:val="24"/>
+          <w:szCs w:val="24"/>
+          <w:lang w:val="es-ES"/>
+        </w:rPr>
+      </w:pPr>
+      <w:r>
+        <w:rPr/>
+        <w:t>d) Una entidad que almacena datos de forma persistente en un dispositivo de almacenamiento.</w:t>
+      </w:r>
+    </w:p>
+    <w:p>
+      <w:pPr>
+        <w:pStyle w:val="Normal"/>
+        <w:spacing w:lineRule="auto" w:line="360"/>
+        <w:jc w:val="both"/>
+        <w:rPr>
+          <w:rFonts w:ascii="Arial" w:hAnsi="Arial" w:cs="Arial"/>
+          <w:sz w:val="24"/>
+          <w:szCs w:val="24"/>
+          <w:lang w:val="es-ES"/>
+        </w:rPr>
+      </w:pPr>
+      <w:r>
+        <w:rPr>
+          <w:rStyle w:val="Destaquemayor"/>
+        </w:rPr>
+        <w:t>Respuesta: d) Una entidad que almacena datos de forma persistente en un dispositivo de almacenamiento.</w:t>
+      </w:r>
+    </w:p>
+    <w:p>
+      <w:pPr>
+        <w:pStyle w:val="Normal"/>
+        <w:spacing w:lineRule="auto" w:line="360"/>
+        <w:jc w:val="both"/>
+        <w:rPr>
+          <w:rFonts w:ascii="Arial" w:hAnsi="Arial" w:cs="Arial"/>
+          <w:sz w:val="24"/>
+          <w:szCs w:val="24"/>
+          <w:lang w:val="es-ES"/>
+        </w:rPr>
+      </w:pPr>
+      <w:r>
+        <w:rPr/>
+      </w:r>
+    </w:p>
+    <w:p>
+      <w:pPr>
+        <w:pStyle w:val="Normal"/>
+        <w:spacing w:lineRule="auto" w:line="360"/>
+        <w:jc w:val="both"/>
+        <w:rPr>
+          <w:rFonts w:ascii="Arial" w:hAnsi="Arial" w:cs="Arial"/>
+          <w:sz w:val="24"/>
+          <w:szCs w:val="24"/>
+          <w:lang w:val="es-ES"/>
+        </w:rPr>
+      </w:pPr>
+      <w:r>
+        <w:rPr/>
+        <w:t>2.-</w:t>
+      </w:r>
+      <w:r>
+        <w:rPr/>
+        <w:t xml:space="preserve">¿Cuál es la diferencia principal entre un archivo de datos y un archivo de texto? </w:t>
+      </w:r>
+    </w:p>
+    <w:p>
+      <w:pPr>
+        <w:pStyle w:val="Normal"/>
+        <w:spacing w:lineRule="auto" w:line="360"/>
+        <w:jc w:val="both"/>
+        <w:rPr>
+          <w:rFonts w:ascii="Arial" w:hAnsi="Arial" w:cs="Arial"/>
+          <w:sz w:val="24"/>
+          <w:szCs w:val="24"/>
+          <w:lang w:val="es-ES"/>
+        </w:rPr>
+      </w:pPr>
+      <w:r>
+        <w:rPr/>
+        <w:t xml:space="preserve">a) Los archivos de datos son binarios, mientras que los archivos de texto contienen caracteres legibles. </w:t>
+      </w:r>
+    </w:p>
+    <w:p>
+      <w:pPr>
+        <w:pStyle w:val="Normal"/>
+        <w:spacing w:lineRule="auto" w:line="360"/>
+        <w:jc w:val="both"/>
+        <w:rPr>
+          <w:rFonts w:ascii="Arial" w:hAnsi="Arial" w:cs="Arial"/>
+          <w:sz w:val="24"/>
+          <w:szCs w:val="24"/>
+          <w:lang w:val="es-ES"/>
+        </w:rPr>
+      </w:pPr>
+      <w:r>
+        <w:rPr/>
+        <w:t xml:space="preserve">b) Los archivos de texto son binarios, mientras que los archivos de datos contienen caracteres legibles. </w:t>
+      </w:r>
+    </w:p>
+    <w:p>
+      <w:pPr>
+        <w:pStyle w:val="Normal"/>
+        <w:spacing w:lineRule="auto" w:line="360"/>
+        <w:jc w:val="both"/>
+        <w:rPr>
+          <w:rFonts w:ascii="Arial" w:hAnsi="Arial" w:cs="Arial"/>
+          <w:sz w:val="24"/>
+          <w:szCs w:val="24"/>
+          <w:lang w:val="es-ES"/>
+        </w:rPr>
+      </w:pPr>
+      <w:r>
+        <w:rPr/>
+        <w:t>c) Los archivos de datos contienen solo números, mientras que los archivos de texto pueden contener cualquier tipo de información.</w:t>
+      </w:r>
+    </w:p>
+    <w:p>
+      <w:pPr>
+        <w:pStyle w:val="Normal"/>
+        <w:spacing w:lineRule="auto" w:line="360"/>
+        <w:jc w:val="both"/>
+        <w:rPr>
+          <w:rFonts w:ascii="Arial" w:hAnsi="Arial" w:cs="Arial"/>
+          <w:sz w:val="24"/>
+          <w:szCs w:val="24"/>
+          <w:lang w:val="es-ES"/>
+        </w:rPr>
+      </w:pPr>
+      <w:r>
+        <w:rPr/>
+        <w:t>d) No hay diferencia, ambos términos se utilizan indistintamente para referirse al mismo tipo de archivo.</w:t>
+      </w:r>
+    </w:p>
+    <w:p>
+      <w:pPr>
+        <w:pStyle w:val="Normal"/>
+        <w:spacing w:lineRule="auto" w:line="360"/>
+        <w:jc w:val="both"/>
+        <w:rPr>
+          <w:rFonts w:ascii="Arial" w:hAnsi="Arial" w:cs="Arial"/>
+          <w:sz w:val="24"/>
+          <w:szCs w:val="24"/>
+          <w:lang w:val="es-ES"/>
+        </w:rPr>
+      </w:pPr>
+      <w:r>
+        <w:rPr>
+          <w:rStyle w:val="Destaquemayor"/>
+        </w:rPr>
+        <w:t>Respuesta: a) Los archivos de datos son binarios, mientras que los archivos de texto contienen caracteres legibles.</w:t>
+      </w:r>
+    </w:p>
+    <w:p>
+      <w:pPr>
+        <w:pStyle w:val="Normal"/>
+        <w:spacing w:lineRule="auto" w:line="360"/>
+        <w:jc w:val="both"/>
+        <w:rPr>
+          <w:rFonts w:ascii="Arial" w:hAnsi="Arial" w:cs="Arial"/>
+          <w:sz w:val="24"/>
+          <w:szCs w:val="24"/>
+          <w:lang w:val="es-ES"/>
+        </w:rPr>
+      </w:pPr>
+      <w:r>
+        <w:rPr/>
+      </w:r>
+    </w:p>
+    <w:p>
+      <w:pPr>
+        <w:pStyle w:val="Normal"/>
+        <w:spacing w:lineRule="auto" w:line="360"/>
+        <w:jc w:val="both"/>
+        <w:rPr>
+          <w:rFonts w:ascii="Arial" w:hAnsi="Arial" w:cs="Arial"/>
+          <w:sz w:val="24"/>
+          <w:szCs w:val="24"/>
+          <w:lang w:val="es-ES"/>
+        </w:rPr>
+      </w:pPr>
+      <w:r>
+        <w:rPr/>
+        <w:t>3.-</w:t>
+      </w:r>
+      <w:r>
+        <w:rPr/>
+        <w:t xml:space="preserve">¿Cuál de los siguientes métodos NO se utiliza para realizar la gestión de archivos en Python? </w:t>
+      </w:r>
+    </w:p>
+    <w:p>
+      <w:pPr>
+        <w:pStyle w:val="Normal"/>
+        <w:spacing w:lineRule="auto" w:line="360"/>
+        <w:jc w:val="both"/>
+        <w:rPr>
+          <w:rFonts w:ascii="Arial" w:hAnsi="Arial" w:cs="Arial"/>
+          <w:sz w:val="24"/>
+          <w:szCs w:val="24"/>
+          <w:lang w:val="es-ES"/>
+        </w:rPr>
+      </w:pPr>
+      <w:r>
+        <w:rPr/>
+        <w:t xml:space="preserve">a) open() </w:t>
+      </w:r>
+    </w:p>
+    <w:p>
+      <w:pPr>
+        <w:pStyle w:val="Normal"/>
+        <w:spacing w:lineRule="auto" w:line="360"/>
+        <w:jc w:val="both"/>
+        <w:rPr>
+          <w:rFonts w:ascii="Arial" w:hAnsi="Arial" w:cs="Arial"/>
+          <w:sz w:val="24"/>
+          <w:szCs w:val="24"/>
+          <w:lang w:val="es-ES"/>
+        </w:rPr>
+      </w:pPr>
+      <w:r>
+        <w:rPr/>
+        <w:t xml:space="preserve">b) read() </w:t>
+      </w:r>
+    </w:p>
+    <w:p>
+      <w:pPr>
+        <w:pStyle w:val="Normal"/>
+        <w:spacing w:lineRule="auto" w:line="360"/>
+        <w:jc w:val="both"/>
+        <w:rPr>
+          <w:rFonts w:ascii="Arial" w:hAnsi="Arial" w:cs="Arial"/>
+          <w:sz w:val="24"/>
+          <w:szCs w:val="24"/>
+          <w:lang w:val="es-ES"/>
+        </w:rPr>
+      </w:pPr>
+      <w:r>
+        <w:rPr/>
+        <w:t>c) write()</w:t>
+      </w:r>
+    </w:p>
+    <w:p>
+      <w:pPr>
+        <w:pStyle w:val="Normal"/>
+        <w:spacing w:lineRule="auto" w:line="360"/>
+        <w:jc w:val="both"/>
+        <w:rPr>
+          <w:rFonts w:ascii="Arial" w:hAnsi="Arial" w:cs="Arial"/>
+          <w:sz w:val="24"/>
+          <w:szCs w:val="24"/>
+          <w:lang w:val="es-ES"/>
+        </w:rPr>
+      </w:pPr>
+      <w:r>
+        <w:rPr/>
+        <w:t>d) close()</w:t>
+      </w:r>
+    </w:p>
+    <w:p>
+      <w:pPr>
+        <w:pStyle w:val="Normal"/>
+        <w:spacing w:lineRule="auto" w:line="360"/>
+        <w:jc w:val="both"/>
+        <w:rPr>
+          <w:rFonts w:ascii="Arial" w:hAnsi="Arial" w:cs="Arial"/>
+          <w:sz w:val="24"/>
+          <w:szCs w:val="24"/>
+          <w:lang w:val="es-ES"/>
+        </w:rPr>
+      </w:pPr>
+      <w:r>
+        <w:rPr>
+          <w:rStyle w:val="Destaquemayor"/>
+        </w:rPr>
+        <w:t>Respuesta: b) read()</w:t>
+      </w:r>
+    </w:p>
+    <w:p>
+      <w:pPr>
+        <w:pStyle w:val="Normal"/>
+        <w:spacing w:lineRule="auto" w:line="360"/>
+        <w:jc w:val="both"/>
+        <w:rPr>
+          <w:rFonts w:ascii="Arial" w:hAnsi="Arial" w:cs="Arial"/>
+          <w:sz w:val="24"/>
+          <w:szCs w:val="24"/>
+          <w:lang w:val="es-ES"/>
+        </w:rPr>
+      </w:pPr>
+      <w:r>
+        <w:rPr/>
+      </w:r>
+    </w:p>
+    <w:p>
+      <w:pPr>
+        <w:pStyle w:val="Normal"/>
+        <w:spacing w:lineRule="auto" w:line="360"/>
+        <w:jc w:val="both"/>
+        <w:rPr>
+          <w:rFonts w:ascii="Arial" w:hAnsi="Arial" w:cs="Arial"/>
+          <w:sz w:val="24"/>
+          <w:szCs w:val="24"/>
+          <w:lang w:val="es-ES"/>
+        </w:rPr>
+      </w:pPr>
+      <w:r>
+        <w:rPr/>
+        <w:t>4.-</w:t>
+      </w:r>
+      <w:r>
+        <w:rPr/>
+        <w:t xml:space="preserve">¿Qué hace el método close() en Python en relación con los archivos? </w:t>
+      </w:r>
+    </w:p>
+    <w:p>
+      <w:pPr>
+        <w:pStyle w:val="Normal"/>
+        <w:spacing w:lineRule="auto" w:line="360"/>
+        <w:jc w:val="both"/>
+        <w:rPr>
+          <w:rFonts w:ascii="Arial" w:hAnsi="Arial" w:cs="Arial"/>
+          <w:sz w:val="24"/>
+          <w:szCs w:val="24"/>
+          <w:lang w:val="es-ES"/>
+        </w:rPr>
+      </w:pPr>
+      <w:r>
+        <w:rPr/>
+        <w:t xml:space="preserve">a) Abre un archivo para lectura. </w:t>
+      </w:r>
+    </w:p>
+    <w:p>
+      <w:pPr>
+        <w:pStyle w:val="Normal"/>
+        <w:spacing w:lineRule="auto" w:line="360"/>
+        <w:jc w:val="both"/>
+        <w:rPr>
+          <w:rFonts w:ascii="Arial" w:hAnsi="Arial" w:cs="Arial"/>
+          <w:sz w:val="24"/>
+          <w:szCs w:val="24"/>
+          <w:lang w:val="es-ES"/>
+        </w:rPr>
+      </w:pPr>
+      <w:r>
+        <w:rPr/>
+        <w:t xml:space="preserve">b) Cierra un archivo después de realizar operaciones de lectura o escritura. </w:t>
+      </w:r>
+    </w:p>
+    <w:p>
+      <w:pPr>
+        <w:pStyle w:val="Normal"/>
+        <w:spacing w:lineRule="auto" w:line="360"/>
+        <w:jc w:val="both"/>
+        <w:rPr>
+          <w:rFonts w:ascii="Arial" w:hAnsi="Arial" w:cs="Arial"/>
+          <w:sz w:val="24"/>
+          <w:szCs w:val="24"/>
+          <w:lang w:val="es-ES"/>
+        </w:rPr>
+      </w:pPr>
+      <w:r>
+        <w:rPr/>
+        <w:t>c) Escribe datos en un archivo.</w:t>
+      </w:r>
+    </w:p>
+    <w:p>
+      <w:pPr>
+        <w:pStyle w:val="Normal"/>
+        <w:spacing w:lineRule="auto" w:line="360"/>
+        <w:jc w:val="both"/>
+        <w:rPr>
+          <w:rFonts w:ascii="Arial" w:hAnsi="Arial" w:cs="Arial"/>
+          <w:sz w:val="24"/>
+          <w:szCs w:val="24"/>
+          <w:lang w:val="es-ES"/>
+        </w:rPr>
+      </w:pPr>
+      <w:r>
+        <w:rPr/>
+        <w:t>d) Lee datos desde un archivo.</w:t>
+      </w:r>
+    </w:p>
+    <w:p>
+      <w:pPr>
+        <w:pStyle w:val="Normal"/>
+        <w:spacing w:lineRule="auto" w:line="360"/>
+        <w:jc w:val="both"/>
+        <w:rPr>
+          <w:rFonts w:ascii="Arial" w:hAnsi="Arial" w:cs="Arial"/>
+          <w:sz w:val="24"/>
+          <w:szCs w:val="24"/>
+          <w:lang w:val="es-ES"/>
+        </w:rPr>
+      </w:pPr>
+      <w:r>
+        <w:rPr>
+          <w:rStyle w:val="Destaquemayor"/>
+        </w:rPr>
+        <w:t>Respuesta: b) Cierra un archivo después de realizar operaciones de lectura o escritura.</w:t>
+      </w:r>
+    </w:p>
+    <w:p>
+      <w:pPr>
+        <w:pStyle w:val="Normal"/>
+        <w:spacing w:lineRule="auto" w:line="360"/>
+        <w:jc w:val="both"/>
+        <w:rPr>
+          <w:rFonts w:ascii="Arial" w:hAnsi="Arial" w:cs="Arial"/>
+          <w:sz w:val="24"/>
+          <w:szCs w:val="24"/>
+          <w:lang w:val="es-ES"/>
+        </w:rPr>
+      </w:pPr>
+      <w:r>
+        <w:rPr/>
+      </w:r>
+    </w:p>
+    <w:p>
+      <w:pPr>
+        <w:pStyle w:val="Normal"/>
+        <w:spacing w:lineRule="auto" w:line="360" w:before="0" w:after="160"/>
+        <w:jc w:val="both"/>
+        <w:rPr>
+          <w:rFonts w:ascii="Arial" w:hAnsi="Arial" w:cs="Arial"/>
+          <w:sz w:val="24"/>
+          <w:szCs w:val="24"/>
+          <w:lang w:val="es-ES"/>
+        </w:rPr>
+      </w:pPr>
+      <w:r>
+        <w:rPr>
+          <w:rStyle w:val="Destaquemayor"/>
+          <w:b w:val="false"/>
+          <w:bCs w:val="false"/>
+        </w:rPr>
+        <w:t>5.-Pregunta práctica: En el contexto de una aplicación de gestión de biblioteca, se requiere implementar una funcionalidad que permita registrar la información de nuevos libros y recuperar los datos cuando sea necesario. Escribe un script en Python que realice las siguientes tareas: Creación de un archivo de texto llamado libros.txt que almacenará los datos de los libros, Función para agregar libros: Define una función agregar_libro(titulo, autor, año) que reciba el título, el autor y el año de publicación de un libro y lo guarde en el archivo libros.txt. Cada libro debe registrarse en una nueva línea y los datos deben estar separados por comas, Función para leer libros: Define una función leer_libros() que lea el archivo libros.txt y muestre en consola la lista de libros registrados, cada uno con su respectivo título, autor y año de publicación.</w:t>
+      </w:r>
     </w:p>
     <w:sectPr>
+      <w:type w:val="nextPage"/>
       <w:pgSz w:w="12240" w:h="15840"/>
-      <w:pgMar w:top="1417" w:right="1701" w:bottom="1417" w:left="1701" w:header="708" w:footer="708" w:gutter="0"/>
-      <w:cols w:space="708"/>
-      <w:docGrid w:linePitch="360"/>
+      <w:pgMar w:left="1701" w:right="1701" w:gutter="0" w:header="0" w:top="1417" w:footer="0" w:bottom="1417"/>
+      <w:pgNumType w:fmt="decimal"/>
+      <w:formProt w:val="false"/>
+      <w:textDirection w:val="lrTb"/>
+      <w:docGrid w:type="default" w:linePitch="360" w:charSpace="4096"/>
     </w:sectPr>
   </w:body>
 </w:document>
 </file>
 
 <file path=word/numbering.xml><?xml version="1.0" encoding="utf-8"?>
-<w:numbering xmlns:wpc="http://schemas.microsoft.com/office/word/2010/wordprocessingCanvas" xmlns:cx="http://schemas.microsoft.com/office/drawing/2014/chartex" xmlns:cx1="http://schemas.microsoft.com/office/drawing/2015/9/8/chartex" xmlns:cx2="http://schemas.microsoft.com/office/drawing/2015/10/21/chartex" xmlns:cx3="http://schemas.microsoft.com/office/drawing/2016/5/9/chartex" xmlns:cx4="http://schemas.microsoft.com/office/drawing/2016/5/10/chartex" xmlns:cx5="http://schemas.microsoft.com/office/drawing/2016/5/11/chartex" xmlns:cx6="http://schemas.microsoft.com/office/drawing/2016/5/12/chartex" xmlns:cx7="http://schemas.microsoft.com/office/drawing/2016/5/13/chartex" xmlns:cx8="http://schemas.microsoft.com/office/drawing/2016/5/14/chartex" xmlns:mc="http://schemas.openxmlformats.org/markup-compatibility/2006" xmlns:aink="http://schemas.microsoft.com/office/drawing/2016/ink" xmlns:am3d="http://schemas.microsoft.com/office/drawing/2017/model3d" xmlns:o="urn:schemas-microsoft-com:office:office" xmlns:r="http://schemas.openxmlformats.org/officeDocument/2006/relationships" xmlns:m="http://schemas.openxmlformats.org/officeDocument/2006/math" xmlns:v="urn:schemas-microsoft-com:vml" xmlns:wp14="http://schemas.microsoft.com/office/word/2010/wordprocessingDrawing" xmlns:wp="http://schemas.openxmlformats.org/drawingml/2006/wordprocessingDrawing" xmlns:w10="urn:schemas-microsoft-com:office:word" xmlns:w="http://schemas.openxmlformats.org/wordprocessingml/2006/main" xmlns:w14="http://schemas.microsoft.com/office/word/2010/wordml" xmlns:w15="http://schemas.microsoft.com/office/word/2012/wordml" xmlns:w16cex="http://schemas.microsoft.com/office/word/2018/wordml/cex" xmlns:w16cid="http://schemas.microsoft.com/office/word/2016/wordml/cid" xmlns:w16="http://schemas.microsoft.com/office/word/2018/wordml" xmlns:w16sdtdh="http://schemas.microsoft.com/office/word/2020/wordml/sdtdatahash" xmlns:w16se="http://schemas.microsoft.com/office/word/2015/wordml/symex" xmlns:wpg="http://schemas.microsoft.com/office/word/2010/wordprocessingGroup" xmlns:wpi="http://schemas.microsoft.com/office/word/2010/wordprocessingInk" xmlns:wne="http://schemas.microsoft.com/office/word/2006/wordml" xmlns:wps="http://schemas.microsoft.com/office/word/2010/wordprocessingShape" mc:Ignorable="w14 w15 w16se w16cid w16 w16cex w16sdtdh wp14">
-  <w:abstractNum w:abstractNumId="0" w15:restartNumberingAfterBreak="0">
-    <w:nsid w:val="198B2446"/>
-    <w:multiLevelType w:val="hybridMultilevel"/>
-    <w:tmpl w:val="79A2BEF0"/>
-    <w:lvl w:ilvl="0" w:tplc="200A000F">
+<w:numbering xmlns:w="http://schemas.openxmlformats.org/wordprocessingml/2006/main" xmlns:o="urn:schemas-microsoft-com:office:office" xmlns:r="http://schemas.openxmlformats.org/officeDocument/2006/relationships" xmlns:v="urn:schemas-microsoft-com:vml" xmlns:mc="http://schemas.openxmlformats.org/markup-compatibility/2006" xmlns:w14="http://schemas.microsoft.com/office/word/2010/wordml" mc:Ignorable="w14">
+  <w:abstractNum w:abstractNumId="1">
+    <w:lvl w:ilvl="0">
       <w:start w:val="1"/>
       <w:numFmt w:val="decimal"/>
       <w:lvlText w:val="%1."/>
       <w:lvlJc w:val="left"/>
       <w:pPr>
+        <w:tabs>
+          <w:tab w:val="num" w:pos="0"/>
+        </w:tabs>
         <w:ind w:left="720" w:hanging="360"/>
       </w:pPr>
+      <w:rPr/>
     </w:lvl>
-    <w:lvl w:ilvl="1" w:tplc="200A0019" w:tentative="1">
+    <w:lvl w:ilvl="1">
       <w:start w:val="1"/>
       <w:numFmt w:val="lowerLetter"/>
       <w:lvlText w:val="%2."/>
       <w:lvlJc w:val="left"/>
       <w:pPr>
+        <w:tabs>
+          <w:tab w:val="num" w:pos="0"/>
+        </w:tabs>
         <w:ind w:left="1440" w:hanging="360"/>
       </w:pPr>
+      <w:rPr/>
     </w:lvl>
-    <w:lvl w:ilvl="2" w:tplc="200A001B" w:tentative="1">
+    <w:lvl w:ilvl="2">
       <w:start w:val="1"/>
       <w:numFmt w:val="lowerRoman"/>
       <w:lvlText w:val="%3."/>
       <w:lvlJc w:val="right"/>
       <w:pPr>
+        <w:tabs>
+          <w:tab w:val="num" w:pos="0"/>
+        </w:tabs>
         <w:ind w:left="2160" w:hanging="180"/>
       </w:pPr>
+      <w:rPr/>
     </w:lvl>
-    <w:lvl w:ilvl="3" w:tplc="200A000F" w:tentative="1">
+    <w:lvl w:ilvl="3">
       <w:start w:val="1"/>
       <w:numFmt w:val="decimal"/>
       <w:lvlText w:val="%4."/>
       <w:lvlJc w:val="left"/>
       <w:pPr>
+        <w:tabs>
+          <w:tab w:val="num" w:pos="0"/>
+        </w:tabs>
         <w:ind w:left="2880" w:hanging="360"/>
       </w:pPr>
+      <w:rPr/>
     </w:lvl>
-    <w:lvl w:ilvl="4" w:tplc="200A0019" w:tentative="1">
+    <w:lvl w:ilvl="4">
       <w:start w:val="1"/>
       <w:numFmt w:val="lowerLetter"/>
       <w:lvlText w:val="%5."/>
       <w:lvlJc w:val="left"/>
       <w:pPr>
+        <w:tabs>
+          <w:tab w:val="num" w:pos="0"/>
+        </w:tabs>
         <w:ind w:left="3600" w:hanging="360"/>
       </w:pPr>
+      <w:rPr/>
     </w:lvl>
-    <w:lvl w:ilvl="5" w:tplc="200A001B" w:tentative="1">
+    <w:lvl w:ilvl="5">
       <w:start w:val="1"/>
       <w:numFmt w:val="lowerRoman"/>
       <w:lvlText w:val="%6."/>
       <w:lvlJc w:val="right"/>
       <w:pPr>
+        <w:tabs>
+          <w:tab w:val="num" w:pos="0"/>
+        </w:tabs>
         <w:ind w:left="4320" w:hanging="180"/>
       </w:pPr>
+      <w:rPr/>
     </w:lvl>
-    <w:lvl w:ilvl="6" w:tplc="200A000F" w:tentative="1">
+    <w:lvl w:ilvl="6">
       <w:start w:val="1"/>
       <w:numFmt w:val="decimal"/>
       <w:lvlText w:val="%7."/>
       <w:lvlJc w:val="left"/>
       <w:pPr>
+        <w:tabs>
+          <w:tab w:val="num" w:pos="0"/>
+        </w:tabs>
         <w:ind w:left="5040" w:hanging="360"/>
       </w:pPr>
+      <w:rPr/>
     </w:lvl>
-    <w:lvl w:ilvl="7" w:tplc="200A0019" w:tentative="1">
+    <w:lvl w:ilvl="7">
       <w:start w:val="1"/>
       <w:numFmt w:val="lowerLetter"/>
       <w:lvlText w:val="%8."/>
       <w:lvlJc w:val="left"/>
       <w:pPr>
+        <w:tabs>
+          <w:tab w:val="num" w:pos="0"/>
+        </w:tabs>
         <w:ind w:left="5760" w:hanging="360"/>
       </w:pPr>
+      <w:rPr/>
     </w:lvl>
-    <w:lvl w:ilvl="8" w:tplc="200A001B" w:tentative="1">
+    <w:lvl w:ilvl="8">
       <w:start w:val="1"/>
       <w:numFmt w:val="lowerRoman"/>
       <w:lvlText w:val="%9."/>
       <w:lvlJc w:val="right"/>
       <w:pPr>
+        <w:tabs>
+          <w:tab w:val="num" w:pos="0"/>
+        </w:tabs>
         <w:ind w:left="6480" w:hanging="180"/>
       </w:pPr>
+      <w:rPr/>
     </w:lvl>
   </w:abstractNum>
-  <w:abstractNum w:abstractNumId="1" w15:restartNumberingAfterBreak="0">
-    <w:nsid w:val="34C1141E"/>
-    <w:multiLevelType w:val="hybridMultilevel"/>
-    <w:tmpl w:val="423415E2"/>
-    <w:lvl w:ilvl="0" w:tplc="200A000F">
+  <w:abstractNum w:abstractNumId="2">
+    <w:lvl w:ilvl="0">
       <w:start w:val="1"/>
       <w:numFmt w:val="decimal"/>
       <w:lvlText w:val="%1."/>
       <w:lvlJc w:val="left"/>
       <w:pPr>
+        <w:tabs>
+          <w:tab w:val="num" w:pos="0"/>
+        </w:tabs>
         <w:ind w:left="720" w:hanging="360"/>
       </w:pPr>
+      <w:rPr/>
     </w:lvl>
-    <w:lvl w:ilvl="1" w:tplc="200A0019" w:tentative="1">
+    <w:lvl w:ilvl="1">
       <w:start w:val="1"/>
       <w:numFmt w:val="lowerLetter"/>
       <w:lvlText w:val="%2."/>
       <w:lvlJc w:val="left"/>
       <w:pPr>
+        <w:tabs>
+          <w:tab w:val="num" w:pos="0"/>
+        </w:tabs>
         <w:ind w:left="1440" w:hanging="360"/>
       </w:pPr>
+      <w:rPr/>
     </w:lvl>
-    <w:lvl w:ilvl="2" w:tplc="200A001B" w:tentative="1">
+    <w:lvl w:ilvl="2">
       <w:start w:val="1"/>
       <w:numFmt w:val="lowerRoman"/>
       <w:lvlText w:val="%3."/>
       <w:lvlJc w:val="right"/>
       <w:pPr>
+        <w:tabs>
+          <w:tab w:val="num" w:pos="0"/>
+        </w:tabs>
         <w:ind w:left="2160" w:hanging="180"/>
       </w:pPr>
+      <w:rPr/>
     </w:lvl>
-    <w:lvl w:ilvl="3" w:tplc="200A000F" w:tentative="1">
+    <w:lvl w:ilvl="3">
       <w:start w:val="1"/>
       <w:numFmt w:val="decimal"/>
       <w:lvlText w:val="%4."/>
       <w:lvlJc w:val="left"/>
       <w:pPr>
+        <w:tabs>
+          <w:tab w:val="num" w:pos="0"/>
+        </w:tabs>
         <w:ind w:left="2880" w:hanging="360"/>
       </w:pPr>
+      <w:rPr/>
     </w:lvl>
-    <w:lvl w:ilvl="4" w:tplc="200A0019" w:tentative="1">
+    <w:lvl w:ilvl="4">
       <w:start w:val="1"/>
       <w:numFmt w:val="lowerLetter"/>
       <w:lvlText w:val="%5."/>
       <w:lvlJc w:val="left"/>
       <w:pPr>
+        <w:tabs>
+          <w:tab w:val="num" w:pos="0"/>
+        </w:tabs>
         <w:ind w:left="3600" w:hanging="360"/>
       </w:pPr>
+      <w:rPr/>
     </w:lvl>
-    <w:lvl w:ilvl="5" w:tplc="200A001B" w:tentative="1">
+    <w:lvl w:ilvl="5">
       <w:start w:val="1"/>
       <w:numFmt w:val="lowerRoman"/>
       <w:lvlText w:val="%6."/>
       <w:lvlJc w:val="right"/>
       <w:pPr>
+        <w:tabs>
+          <w:tab w:val="num" w:pos="0"/>
+        </w:tabs>
         <w:ind w:left="4320" w:hanging="180"/>
       </w:pPr>
+      <w:rPr/>
     </w:lvl>
-    <w:lvl w:ilvl="6" w:tplc="200A000F" w:tentative="1">
+    <w:lvl w:ilvl="6">
       <w:start w:val="1"/>
       <w:numFmt w:val="decimal"/>
       <w:lvlText w:val="%7."/>
       <w:lvlJc w:val="left"/>
       <w:pPr>
+        <w:tabs>
+          <w:tab w:val="num" w:pos="0"/>
+        </w:tabs>
         <w:ind w:left="5040" w:hanging="360"/>
       </w:pPr>
+      <w:rPr/>
     </w:lvl>
-    <w:lvl w:ilvl="7" w:tplc="200A0019" w:tentative="1">
+    <w:lvl w:ilvl="7">
       <w:start w:val="1"/>
       <w:numFmt w:val="lowerLetter"/>
       <w:lvlText w:val="%8."/>
       <w:lvlJc w:val="left"/>
       <w:pPr>
+        <w:tabs>
+          <w:tab w:val="num" w:pos="0"/>
+        </w:tabs>
         <w:ind w:left="5760" w:hanging="360"/>
       </w:pPr>
+      <w:rPr/>
     </w:lvl>
-    <w:lvl w:ilvl="8" w:tplc="200A001B" w:tentative="1">
+    <w:lvl w:ilvl="8">
       <w:start w:val="1"/>
       <w:numFmt w:val="lowerRoman"/>
       <w:lvlText w:val="%9."/>
       <w:lvlJc w:val="right"/>
       <w:pPr>
+        <w:tabs>
+          <w:tab w:val="num" w:pos="0"/>
+        </w:tabs>
         <w:ind w:left="6480" w:hanging="180"/>
+      </w:pPr>
+      <w:rPr/>
+    </w:lvl>
+  </w:abstractNum>
+  <w:abstractNum w:abstractNumId="3">
+    <w:lvl w:ilvl="0">
+      <w:start w:val="1"/>
+      <w:numFmt w:val="none"/>
+      <w:suff w:val="nothing"/>
+      <w:lvlText w:val=""/>
+      <w:lvlJc w:val="left"/>
+      <w:pPr>
+        <w:tabs>
+          <w:tab w:val="num" w:pos="0"/>
+        </w:tabs>
+        <w:ind w:left="0" w:hanging="0"/>
+      </w:pPr>
+    </w:lvl>
+    <w:lvl w:ilvl="1">
+      <w:start w:val="1"/>
+      <w:numFmt w:val="none"/>
+      <w:suff w:val="nothing"/>
+      <w:lvlText w:val=""/>
+      <w:lvlJc w:val="left"/>
+      <w:pPr>
+        <w:tabs>
+          <w:tab w:val="num" w:pos="0"/>
+        </w:tabs>
+        <w:ind w:left="0" w:hanging="0"/>
+      </w:pPr>
+    </w:lvl>
+    <w:lvl w:ilvl="2">
+      <w:start w:val="1"/>
+      <w:numFmt w:val="none"/>
+      <w:suff w:val="nothing"/>
+      <w:lvlText w:val=""/>
+      <w:lvlJc w:val="left"/>
+      <w:pPr>
+        <w:tabs>
+          <w:tab w:val="num" w:pos="0"/>
+        </w:tabs>
+        <w:ind w:left="0" w:hanging="0"/>
+      </w:pPr>
+    </w:lvl>
+    <w:lvl w:ilvl="3">
+      <w:start w:val="1"/>
+      <w:numFmt w:val="none"/>
+      <w:suff w:val="nothing"/>
+      <w:lvlText w:val=""/>
+      <w:lvlJc w:val="left"/>
+      <w:pPr>
+        <w:tabs>
+          <w:tab w:val="num" w:pos="0"/>
+        </w:tabs>
+        <w:ind w:left="0" w:hanging="0"/>
+      </w:pPr>
+    </w:lvl>
+    <w:lvl w:ilvl="4">
+      <w:start w:val="1"/>
+      <w:numFmt w:val="none"/>
+      <w:suff w:val="nothing"/>
+      <w:lvlText w:val=""/>
+      <w:lvlJc w:val="left"/>
+      <w:pPr>
+        <w:tabs>
+          <w:tab w:val="num" w:pos="0"/>
+        </w:tabs>
+        <w:ind w:left="0" w:hanging="0"/>
+      </w:pPr>
+    </w:lvl>
+    <w:lvl w:ilvl="5">
+      <w:start w:val="1"/>
+      <w:numFmt w:val="none"/>
+      <w:suff w:val="nothing"/>
+      <w:lvlText w:val=""/>
+      <w:lvlJc w:val="left"/>
+      <w:pPr>
+        <w:tabs>
+          <w:tab w:val="num" w:pos="0"/>
+        </w:tabs>
+        <w:ind w:left="0" w:hanging="0"/>
+      </w:pPr>
+    </w:lvl>
+    <w:lvl w:ilvl="6">
+      <w:start w:val="1"/>
+      <w:numFmt w:val="none"/>
+      <w:suff w:val="nothing"/>
+      <w:lvlText w:val=""/>
+      <w:lvlJc w:val="left"/>
+      <w:pPr>
+        <w:tabs>
+          <w:tab w:val="num" w:pos="0"/>
+        </w:tabs>
+        <w:ind w:left="0" w:hanging="0"/>
+      </w:pPr>
+    </w:lvl>
+    <w:lvl w:ilvl="7">
+      <w:start w:val="1"/>
+      <w:numFmt w:val="none"/>
+      <w:suff w:val="nothing"/>
+      <w:lvlText w:val=""/>
+      <w:lvlJc w:val="left"/>
+      <w:pPr>
+        <w:tabs>
+          <w:tab w:val="num" w:pos="0"/>
+        </w:tabs>
+        <w:ind w:left="0" w:hanging="0"/>
+      </w:pPr>
+    </w:lvl>
+    <w:lvl w:ilvl="8">
+      <w:start w:val="1"/>
+      <w:numFmt w:val="none"/>
+      <w:suff w:val="nothing"/>
+      <w:lvlText w:val=""/>
+      <w:lvlJc w:val="left"/>
+      <w:pPr>
+        <w:tabs>
+          <w:tab w:val="num" w:pos="0"/>
+        </w:tabs>
+        <w:ind w:left="0" w:hanging="0"/>
       </w:pPr>
     </w:lvl>
   </w:abstractNum>
   <w:num w:numId="1">
-    <w:abstractNumId w:val="0"/>
+    <w:abstractNumId w:val="1"/>
   </w:num>
   <w:num w:numId="2">
-    <w:abstractNumId w:val="1"/>
+    <w:abstractNumId w:val="2"/>
+  </w:num>
+  <w:num w:numId="3">
+    <w:abstractNumId w:val="3"/>
   </w:num>
 </w:numbering>
 </file>
 
 <file path=word/styles.xml><?xml version="1.0" encoding="utf-8"?>
-<w:styles xmlns:mc="http://schemas.openxmlformats.org/markup-compatibility/2006" xmlns:r="http://schemas.openxmlformats.org/officeDocument/2006/relationships" xmlns:w="http://schemas.openxmlformats.org/wordprocessingml/2006/main" xmlns:w14="http://schemas.microsoft.com/office/word/2010/wordml" xmlns:w15="http://schemas.microsoft.com/office/word/2012/wordml" xmlns:w16cex="http://schemas.microsoft.com/office/word/2018/wordml/cex" xmlns:w16cid="http://schemas.microsoft.com/office/word/2016/wordml/cid" xmlns:w16="http://schemas.microsoft.com/office/word/2018/wordml" xmlns:w16sdtdh="http://schemas.microsoft.com/office/word/2020/wordml/sdtdatahash" xmlns:w16se="http://schemas.microsoft.com/office/word/2015/wordml/symex" mc:Ignorable="w14 w15 w16se w16cid w16 w16cex w16sdtdh">
+<w:styles xmlns:w="http://schemas.openxmlformats.org/wordprocessingml/2006/main" xmlns:w14="http://schemas.microsoft.com/office/word/2010/wordml" xmlns:mc="http://schemas.openxmlformats.org/markup-compatibility/2006" mc:Ignorable="w14">
   <w:docDefaults>
     <w:rPrDefault>
       <w:rPr>
-        <w:rFonts w:asciiTheme="minorHAnsi" w:eastAsiaTheme="minorHAnsi" w:hAnsiTheme="minorHAnsi" w:cstheme="minorBidi"/>
+        <w:rFonts w:ascii="Calibri" w:hAnsi="Calibri" w:eastAsia="Calibri" w:cs="" w:asciiTheme="minorHAnsi" w:cstheme="minorBidi" w:eastAsiaTheme="minorHAnsi" w:hAnsiTheme="minorHAnsi"/>
         <w:sz w:val="22"/>
         <w:szCs w:val="22"/>
         <w:lang w:val="es-VE" w:eastAsia="en-US" w:bidi="ar-SA"/>
@@ -1962,21 +3250,21 @@
     </w:rPrDefault>
     <w:pPrDefault>
       <w:pPr>
-        <w:spacing w:after="160" w:line="259" w:lineRule="auto"/>
+        <w:suppressAutoHyphens w:val="true"/>
       </w:pPr>
     </w:pPrDefault>
   </w:docDefaults>
   <w:latentStyles w:defLockedState="0" w:defUIPriority="99" w:defSemiHidden="0" w:defUnhideWhenUsed="0" w:defQFormat="0" w:count="376">
     <w:lsdException w:name="Normal" w:uiPriority="0" w:qFormat="1"/>
     <w:lsdException w:name="heading 1" w:uiPriority="9" w:qFormat="1"/>
-    <w:lsdException w:name="heading 2" w:semiHidden="1" w:uiPriority="9" w:unhideWhenUsed="1" w:qFormat="1"/>
-    <w:lsdException w:name="heading 3" w:semiHidden="1" w:uiPriority="9" w:unhideWhenUsed="1" w:qFormat="1"/>
-    <w:lsdException w:name="heading 4" w:semiHidden="1" w:uiPriority="9" w:unhideWhenUsed="1" w:qFormat="1"/>
-    <w:lsdException w:name="heading 5" w:semiHidden="1" w:uiPriority="9" w:unhideWhenUsed="1" w:qFormat="1"/>
-    <w:lsdException w:name="heading 6" w:semiHidden="1" w:uiPriority="9" w:unhideWhenUsed="1" w:qFormat="1"/>
-    <w:lsdException w:name="heading 7" w:semiHidden="1" w:uiPriority="9" w:unhideWhenUsed="1" w:qFormat="1"/>
-    <w:lsdException w:name="heading 8" w:semiHidden="1" w:uiPriority="9" w:unhideWhenUsed="1" w:qFormat="1"/>
-    <w:lsdException w:name="heading 9" w:semiHidden="1" w:uiPriority="9" w:unhideWhenUsed="1" w:qFormat="1"/>
+    <w:lsdException w:name="heading 2" w:uiPriority="9" w:semiHidden="1" w:unhideWhenUsed="1" w:qFormat="1"/>
+    <w:lsdException w:name="heading 3" w:uiPriority="9" w:semiHidden="1" w:unhideWhenUsed="1" w:qFormat="1"/>
+    <w:lsdException w:name="heading 4" w:uiPriority="9" w:semiHidden="1" w:unhideWhenUsed="1" w:qFormat="1"/>
+    <w:lsdException w:name="heading 5" w:uiPriority="9" w:semiHidden="1" w:unhideWhenUsed="1" w:qFormat="1"/>
+    <w:lsdException w:name="heading 6" w:uiPriority="9" w:semiHidden="1" w:unhideWhenUsed="1" w:qFormat="1"/>
+    <w:lsdException w:name="heading 7" w:uiPriority="9" w:semiHidden="1" w:unhideWhenUsed="1" w:qFormat="1"/>
+    <w:lsdException w:name="heading 8" w:uiPriority="9" w:semiHidden="1" w:unhideWhenUsed="1" w:qFormat="1"/>
+    <w:lsdException w:name="heading 9" w:uiPriority="9" w:semiHidden="1" w:unhideWhenUsed="1" w:qFormat="1"/>
     <w:lsdException w:name="index 1" w:semiHidden="1" w:unhideWhenUsed="1"/>
     <w:lsdException w:name="index 2" w:semiHidden="1" w:unhideWhenUsed="1"/>
     <w:lsdException w:name="index 3" w:semiHidden="1" w:unhideWhenUsed="1"/>
@@ -1986,22 +3274,22 @@
     <w:lsdException w:name="index 7" w:semiHidden="1" w:unhideWhenUsed="1"/>
     <w:lsdException w:name="index 8" w:semiHidden="1" w:unhideWhenUsed="1"/>
     <w:lsdException w:name="index 9" w:semiHidden="1" w:unhideWhenUsed="1"/>
-    <w:lsdException w:name="toc 1" w:semiHidden="1" w:uiPriority="39" w:unhideWhenUsed="1"/>
-    <w:lsdException w:name="toc 2" w:semiHidden="1" w:uiPriority="39" w:unhideWhenUsed="1"/>
-    <w:lsdException w:name="toc 3" w:semiHidden="1" w:uiPriority="39" w:unhideWhenUsed="1"/>
-    <w:lsdException w:name="toc 4" w:semiHidden="1" w:uiPriority="39" w:unhideWhenUsed="1"/>
-    <w:lsdException w:name="toc 5" w:semiHidden="1" w:uiPriority="39" w:unhideWhenUsed="1"/>
-    <w:lsdException w:name="toc 6" w:semiHidden="1" w:uiPriority="39" w:unhideWhenUsed="1"/>
-    <w:lsdException w:name="toc 7" w:semiHidden="1" w:uiPriority="39" w:unhideWhenUsed="1"/>
-    <w:lsdException w:name="toc 8" w:semiHidden="1" w:uiPriority="39" w:unhideWhenUsed="1"/>
-    <w:lsdException w:name="toc 9" w:semiHidden="1" w:uiPriority="39" w:unhideWhenUsed="1"/>
+    <w:lsdException w:name="toc 1" w:uiPriority="39" w:semiHidden="1" w:unhideWhenUsed="1"/>
+    <w:lsdException w:name="toc 2" w:uiPriority="39" w:semiHidden="1" w:unhideWhenUsed="1"/>
+    <w:lsdException w:name="toc 3" w:uiPriority="39" w:semiHidden="1" w:unhideWhenUsed="1"/>
+    <w:lsdException w:name="toc 4" w:uiPriority="39" w:semiHidden="1" w:unhideWhenUsed="1"/>
+    <w:lsdException w:name="toc 5" w:uiPriority="39" w:semiHidden="1" w:unhideWhenUsed="1"/>
+    <w:lsdException w:name="toc 6" w:uiPriority="39" w:semiHidden="1" w:unhideWhenUsed="1"/>
+    <w:lsdException w:name="toc 7" w:uiPriority="39" w:semiHidden="1" w:unhideWhenUsed="1"/>
+    <w:lsdException w:name="toc 8" w:uiPriority="39" w:semiHidden="1" w:unhideWhenUsed="1"/>
+    <w:lsdException w:name="toc 9" w:uiPriority="39" w:semiHidden="1" w:unhideWhenUsed="1"/>
     <w:lsdException w:name="Normal Indent" w:semiHidden="1" w:unhideWhenUsed="1"/>
     <w:lsdException w:name="footnote text" w:semiHidden="1" w:unhideWhenUsed="1"/>
     <w:lsdException w:name="annotation text" w:semiHidden="1" w:unhideWhenUsed="1"/>
     <w:lsdException w:name="header" w:semiHidden="1" w:unhideWhenUsed="1"/>
     <w:lsdException w:name="footer" w:semiHidden="1" w:unhideWhenUsed="1"/>
     <w:lsdException w:name="index heading" w:semiHidden="1" w:unhideWhenUsed="1"/>
-    <w:lsdException w:name="caption" w:semiHidden="1" w:uiPriority="35" w:unhideWhenUsed="1" w:qFormat="1"/>
+    <w:lsdException w:name="caption" w:uiPriority="35" w:semiHidden="1" w:unhideWhenUsed="1" w:qFormat="1"/>
     <w:lsdException w:name="table of figures" w:semiHidden="1" w:unhideWhenUsed="1"/>
     <w:lsdException w:name="envelope address" w:semiHidden="1" w:unhideWhenUsed="1"/>
     <w:lsdException w:name="envelope return" w:semiHidden="1" w:unhideWhenUsed="1"/>
@@ -2032,7 +3320,7 @@
     <w:lsdException w:name="Title" w:uiPriority="10" w:qFormat="1"/>
     <w:lsdException w:name="Closing" w:semiHidden="1" w:unhideWhenUsed="1"/>
     <w:lsdException w:name="Signature" w:semiHidden="1" w:unhideWhenUsed="1"/>
-    <w:lsdException w:name="Default Paragraph Font" w:semiHidden="1" w:uiPriority="1" w:unhideWhenUsed="1"/>
+    <w:lsdException w:name="Default Paragraph Font" w:uiPriority="1" w:semiHidden="1" w:unhideWhenUsed="1"/>
     <w:lsdException w:name="Body Text" w:semiHidden="1" w:unhideWhenUsed="1"/>
     <w:lsdException w:name="Body Text Indent" w:semiHidden="1" w:unhideWhenUsed="1"/>
     <w:lsdException w:name="List Continue" w:semiHidden="1" w:unhideWhenUsed="1"/>
@@ -2232,8 +3520,8 @@
     <w:lsdException w:name="Subtle Reference" w:uiPriority="31" w:qFormat="1"/>
     <w:lsdException w:name="Intense Reference" w:uiPriority="32" w:qFormat="1"/>
     <w:lsdException w:name="Book Title" w:uiPriority="33" w:qFormat="1"/>
-    <w:lsdException w:name="Bibliography" w:semiHidden="1" w:uiPriority="37" w:unhideWhenUsed="1"/>
-    <w:lsdException w:name="TOC Heading" w:semiHidden="1" w:uiPriority="39" w:unhideWhenUsed="1" w:qFormat="1"/>
+    <w:lsdException w:name="Bibliography" w:uiPriority="37" w:semiHidden="1" w:unhideWhenUsed="1"/>
+    <w:lsdException w:name="TOC Heading" w:uiPriority="39" w:semiHidden="1" w:unhideWhenUsed="1" w:qFormat="1"/>
     <w:lsdException w:name="Plain Table 1" w:uiPriority="41"/>
     <w:lsdException w:name="Plain Table 2" w:uiPriority="42"/>
     <w:lsdException w:name="Plain Table 3" w:uiPriority="43"/>
@@ -2344,15 +3632,124 @@
     <w:lsdException w:name="Unresolved Mention" w:semiHidden="1" w:unhideWhenUsed="1"/>
     <w:lsdException w:name="Smart Link" w:semiHidden="1" w:unhideWhenUsed="1"/>
   </w:latentStyles>
-  <w:style w:type="paragraph" w:default="1" w:styleId="Normal">
+  <w:style w:type="paragraph" w:styleId="Normal" w:default="1">
     <w:name w:val="Normal"/>
     <w:qFormat/>
+    <w:pPr>
+      <w:widowControl/>
+      <w:bidi w:val="0"/>
+      <w:spacing w:lineRule="auto" w:line="259" w:before="0" w:after="160"/>
+      <w:jc w:val="left"/>
+    </w:pPr>
+    <w:rPr>
+      <w:rFonts w:ascii="Calibri" w:hAnsi="Calibri" w:eastAsia="Calibri" w:cs="" w:asciiTheme="minorHAnsi" w:cstheme="minorBidi" w:eastAsiaTheme="minorHAnsi" w:hAnsiTheme="minorHAnsi"/>
+      <w:color w:val="auto"/>
+      <w:kern w:val="0"/>
+      <w:sz w:val="22"/>
+      <w:szCs w:val="22"/>
+      <w:lang w:val="es-VE" w:eastAsia="en-US" w:bidi="ar-SA"/>
+    </w:rPr>
   </w:style>
-  <w:style w:type="character" w:default="1" w:styleId="Fuentedeprrafopredeter">
+  <w:style w:type="character" w:styleId="DefaultParagraphFont" w:default="1">
     <w:name w:val="Default Paragraph Font"/>
     <w:uiPriority w:val="1"/>
     <w:semiHidden/>
     <w:unhideWhenUsed/>
+    <w:qFormat/>
+    <w:rPr/>
+  </w:style>
+  <w:style w:type="character" w:styleId="Destaquemayor">
+    <w:name w:val="Destaque mayor"/>
+    <w:qFormat/>
+    <w:rPr>
+      <w:b/>
+      <w:bCs/>
+    </w:rPr>
+  </w:style>
+  <w:style w:type="character" w:styleId="Textooriginal">
+    <w:name w:val="Texto original"/>
+    <w:qFormat/>
+    <w:rPr>
+      <w:rFonts w:ascii="Liberation Mono" w:hAnsi="Liberation Mono" w:eastAsia="Liberation Mono" w:cs="Liberation Mono"/>
+    </w:rPr>
+  </w:style>
+  <w:style w:type="paragraph" w:styleId="Ttulo">
+    <w:name w:val="Título"/>
+    <w:basedOn w:val="Normal"/>
+    <w:next w:val="Cuerpodetexto"/>
+    <w:qFormat/>
+    <w:pPr>
+      <w:keepNext w:val="true"/>
+      <w:spacing w:before="240" w:after="120"/>
+    </w:pPr>
+    <w:rPr>
+      <w:rFonts w:ascii="Liberation Sans" w:hAnsi="Liberation Sans" w:eastAsia="Noto Sans CJK SC" w:cs="Lohit Devanagari"/>
+      <w:sz w:val="28"/>
+      <w:szCs w:val="28"/>
+    </w:rPr>
+  </w:style>
+  <w:style w:type="paragraph" w:styleId="Cuerpodetexto">
+    <w:name w:val="Body Text"/>
+    <w:basedOn w:val="Normal"/>
+    <w:pPr>
+      <w:spacing w:lineRule="auto" w:line="276" w:before="0" w:after="140"/>
+    </w:pPr>
+    <w:rPr/>
+  </w:style>
+  <w:style w:type="paragraph" w:styleId="Lista">
+    <w:name w:val="List"/>
+    <w:basedOn w:val="Cuerpodetexto"/>
+    <w:pPr/>
+    <w:rPr>
+      <w:rFonts w:cs="Lohit Devanagari"/>
+    </w:rPr>
+  </w:style>
+  <w:style w:type="paragraph" w:styleId="Leyenda">
+    <w:name w:val="Caption"/>
+    <w:basedOn w:val="Normal"/>
+    <w:qFormat/>
+    <w:pPr>
+      <w:suppressLineNumbers/>
+      <w:spacing w:before="120" w:after="120"/>
+    </w:pPr>
+    <w:rPr>
+      <w:rFonts w:cs="Lohit Devanagari"/>
+      <w:i/>
+      <w:iCs/>
+      <w:sz w:val="24"/>
+      <w:szCs w:val="24"/>
+    </w:rPr>
+  </w:style>
+  <w:style w:type="paragraph" w:styleId="Ndice">
+    <w:name w:val="Índice"/>
+    <w:basedOn w:val="Normal"/>
+    <w:qFormat/>
+    <w:pPr>
+      <w:suppressLineNumbers/>
+    </w:pPr>
+    <w:rPr>
+      <w:rFonts w:cs="Lohit Devanagari"/>
+    </w:rPr>
+  </w:style>
+  <w:style w:type="paragraph" w:styleId="ListParagraph">
+    <w:name w:val="List Paragraph"/>
+    <w:basedOn w:val="Normal"/>
+    <w:uiPriority w:val="34"/>
+    <w:qFormat/>
+    <w:rsid w:val="00aa4cb0"/>
+    <w:pPr>
+      <w:spacing w:before="0" w:after="160"/>
+      <w:ind w:left="720" w:hanging="0"/>
+      <w:contextualSpacing/>
+    </w:pPr>
+    <w:rPr/>
+  </w:style>
+  <w:style w:type="numbering" w:styleId="NoList" w:default="1">
+    <w:name w:val="No List"/>
+    <w:uiPriority w:val="99"/>
+    <w:semiHidden/>
+    <w:unhideWhenUsed/>
+    <w:qFormat/>
   </w:style>
   <w:style w:type="table" w:default="1" w:styleId="Tablanormal">
     <w:name w:val="Normal Table"/>
@@ -2360,7 +3757,6 @@
     <w:semiHidden/>
     <w:unhideWhenUsed/>
     <w:tblPr>
-      <w:tblInd w:w="0" w:type="dxa"/>
       <w:tblCellMar>
         <w:top w:w="0" w:type="dxa"/>
         <w:left w:w="108" w:type="dxa"/>
@@ -2368,23 +3764,6 @@
         <w:right w:w="108" w:type="dxa"/>
       </w:tblCellMar>
     </w:tblPr>
-  </w:style>
-  <w:style w:type="numbering" w:default="1" w:styleId="Sinlista">
-    <w:name w:val="No List"/>
-    <w:uiPriority w:val="99"/>
-    <w:semiHidden/>
-    <w:unhideWhenUsed/>
-  </w:style>
-  <w:style w:type="paragraph" w:styleId="Prrafodelista">
-    <w:name w:val="List Paragraph"/>
-    <w:basedOn w:val="Normal"/>
-    <w:uiPriority w:val="34"/>
-    <w:qFormat/>
-    <w:rsid w:val="00AA4CB0"/>
-    <w:pPr>
-      <w:ind w:left="720"/>
-      <w:contextualSpacing/>
-    </w:pPr>
   </w:style>
 </w:styles>
 </file>
